--- a/Ковыляев Д. А., ММО ПМИ-1-2018 НБ, Уч. пр. по БД, задание 1.docx
+++ b/Ковыляев Д. А., ММО ПМИ-1-2018 НБ, Уч. пр. по БД, задание 1.docx
@@ -4,7 +4,7 @@
   <w:body>
     <w:tbl>
       <w:tblPr>
-        <w:tblStyle w:val="a8"/>
+        <w:tblStyle w:val="aa"/>
         <w:tblW w:w="0" w:type="auto"/>
         <w:jc w:val="center"/>
         <w:tblBorders>
@@ -51,7 +51,7 @@
           </w:tcPr>
           <w:p>
             <w:pPr>
-              <w:pStyle w:val="a7"/>
+              <w:pStyle w:val="a9"/>
               <w:jc w:val="center"/>
               <w:rPr>
                 <w:caps/>
@@ -71,7 +71,7 @@
           </w:tcPr>
           <w:p>
             <w:pPr>
-              <w:pStyle w:val="a7"/>
+              <w:pStyle w:val="a9"/>
             </w:pPr>
           </w:p>
         </w:tc>
@@ -87,7 +87,7 @@
           </w:tcPr>
           <w:p>
             <w:pPr>
-              <w:pStyle w:val="a7"/>
+              <w:pStyle w:val="a9"/>
             </w:pPr>
           </w:p>
         </w:tc>
@@ -98,7 +98,7 @@
           </w:tcPr>
           <w:p>
             <w:pPr>
-              <w:pStyle w:val="a7"/>
+              <w:pStyle w:val="a9"/>
               <w:jc w:val="center"/>
             </w:pPr>
           </w:p>
@@ -109,7 +109,7 @@
           </w:tcPr>
           <w:p>
             <w:pPr>
-              <w:pStyle w:val="a7"/>
+              <w:pStyle w:val="a9"/>
             </w:pPr>
           </w:p>
         </w:tc>
@@ -126,7 +126,7 @@
           </w:tcPr>
           <w:p>
             <w:pPr>
-              <w:pStyle w:val="a7"/>
+              <w:pStyle w:val="a9"/>
             </w:pPr>
           </w:p>
         </w:tc>
@@ -137,7 +137,7 @@
           </w:tcPr>
           <w:p>
             <w:pPr>
-              <w:pStyle w:val="a7"/>
+              <w:pStyle w:val="a9"/>
               <w:jc w:val="center"/>
             </w:pPr>
             <w:r>
@@ -152,7 +152,7 @@
           </w:tcPr>
           <w:p>
             <w:pPr>
-              <w:pStyle w:val="a7"/>
+              <w:pStyle w:val="a9"/>
             </w:pPr>
           </w:p>
         </w:tc>
@@ -169,7 +169,7 @@
           </w:tcPr>
           <w:p>
             <w:pPr>
-              <w:pStyle w:val="a7"/>
+              <w:pStyle w:val="a9"/>
             </w:pPr>
           </w:p>
         </w:tc>
@@ -180,7 +180,7 @@
           </w:tcPr>
           <w:p>
             <w:pPr>
-              <w:pStyle w:val="a7"/>
+              <w:pStyle w:val="a9"/>
             </w:pPr>
           </w:p>
         </w:tc>
@@ -191,7 +191,7 @@
           </w:tcPr>
           <w:p>
             <w:pPr>
-              <w:pStyle w:val="a7"/>
+              <w:pStyle w:val="a9"/>
             </w:pPr>
           </w:p>
         </w:tc>
@@ -208,7 +208,7 @@
           </w:tcPr>
           <w:p>
             <w:pPr>
-              <w:pStyle w:val="a7"/>
+              <w:pStyle w:val="a9"/>
             </w:pPr>
           </w:p>
         </w:tc>
@@ -219,7 +219,7 @@
           </w:tcPr>
           <w:p>
             <w:pPr>
-              <w:pStyle w:val="a7"/>
+              <w:pStyle w:val="a9"/>
               <w:jc w:val="center"/>
             </w:pPr>
             <w:r>
@@ -228,7 +228,7 @@
           </w:p>
           <w:p>
             <w:pPr>
-              <w:pStyle w:val="a7"/>
+              <w:pStyle w:val="a9"/>
               <w:jc w:val="center"/>
             </w:pPr>
             <w:r>
@@ -258,7 +258,7 @@
           </w:tcPr>
           <w:p>
             <w:pPr>
-              <w:pStyle w:val="a7"/>
+              <w:pStyle w:val="a9"/>
             </w:pPr>
           </w:p>
         </w:tc>
@@ -275,7 +275,7 @@
           </w:tcPr>
           <w:p>
             <w:pPr>
-              <w:pStyle w:val="a7"/>
+              <w:pStyle w:val="a9"/>
             </w:pPr>
           </w:p>
         </w:tc>
@@ -286,7 +286,7 @@
           </w:tcPr>
           <w:p>
             <w:pPr>
-              <w:pStyle w:val="a7"/>
+              <w:pStyle w:val="a9"/>
             </w:pPr>
           </w:p>
         </w:tc>
@@ -297,7 +297,7 @@
           </w:tcPr>
           <w:p>
             <w:pPr>
-              <w:pStyle w:val="a7"/>
+              <w:pStyle w:val="a9"/>
             </w:pPr>
           </w:p>
         </w:tc>
@@ -314,7 +314,7 @@
           </w:tcPr>
           <w:p>
             <w:pPr>
-              <w:pStyle w:val="a7"/>
+              <w:pStyle w:val="a9"/>
             </w:pPr>
           </w:p>
         </w:tc>
@@ -326,7 +326,7 @@
           </w:tcPr>
           <w:p>
             <w:pPr>
-              <w:pStyle w:val="a7"/>
+              <w:pStyle w:val="a9"/>
               <w:jc w:val="left"/>
             </w:pPr>
             <w:r>
@@ -335,7 +335,7 @@
           </w:p>
           <w:p>
             <w:pPr>
-              <w:pStyle w:val="a7"/>
+              <w:pStyle w:val="a9"/>
               <w:jc w:val="left"/>
             </w:pPr>
             <w:r>
@@ -344,7 +344,7 @@
           </w:p>
           <w:p>
             <w:pPr>
-              <w:pStyle w:val="a7"/>
+              <w:pStyle w:val="a9"/>
               <w:jc w:val="left"/>
             </w:pPr>
             <w:r>
@@ -359,7 +359,7 @@
           </w:p>
           <w:p>
             <w:pPr>
-              <w:pStyle w:val="a7"/>
+              <w:pStyle w:val="a9"/>
               <w:ind w:left="1924"/>
               <w:jc w:val="left"/>
               <w:rPr>
@@ -375,7 +375,7 @@
           </w:p>
           <w:p>
             <w:pPr>
-              <w:pStyle w:val="a7"/>
+              <w:pStyle w:val="a9"/>
               <w:jc w:val="left"/>
             </w:pPr>
             <w:r>
@@ -395,7 +395,7 @@
           </w:tcPr>
           <w:p>
             <w:pPr>
-              <w:pStyle w:val="a7"/>
+              <w:pStyle w:val="a9"/>
               <w:jc w:val="left"/>
             </w:pPr>
           </w:p>
@@ -408,7 +408,7 @@
           </w:tcPr>
           <w:p>
             <w:pPr>
-              <w:pStyle w:val="a7"/>
+              <w:pStyle w:val="a9"/>
               <w:jc w:val="left"/>
             </w:pPr>
             <w:r>
@@ -417,7 +417,7 @@
           </w:p>
           <w:p>
             <w:pPr>
-              <w:pStyle w:val="a7"/>
+              <w:pStyle w:val="a9"/>
               <w:jc w:val="left"/>
             </w:pPr>
             <w:r>
@@ -429,16 +429,11 @@
           </w:p>
           <w:p>
             <w:pPr>
-              <w:pStyle w:val="a7"/>
+              <w:pStyle w:val="a9"/>
               <w:jc w:val="left"/>
             </w:pPr>
-            <w:proofErr w:type="spellStart"/>
-            <w:r>
-              <w:t>Постаногов</w:t>
-            </w:r>
-            <w:proofErr w:type="spellEnd"/>
-            <w:r>
-              <w:t> И.С.</w:t>
+            <w:r>
+              <w:t>Постаногов И.С.</w:t>
             </w:r>
             <w:r>
               <w:t xml:space="preserve"> ___________</w:t>
@@ -446,7 +441,7 @@
           </w:p>
           <w:p>
             <w:pPr>
-              <w:pStyle w:val="a7"/>
+              <w:pStyle w:val="a9"/>
               <w:ind w:left="2447"/>
               <w:jc w:val="left"/>
               <w:rPr>
@@ -462,7 +457,7 @@
           </w:p>
           <w:p>
             <w:pPr>
-              <w:pStyle w:val="a7"/>
+              <w:pStyle w:val="a9"/>
               <w:jc w:val="left"/>
             </w:pPr>
             <w:r>
@@ -483,7 +478,7 @@
           </w:tcPr>
           <w:p>
             <w:pPr>
-              <w:pStyle w:val="a7"/>
+              <w:pStyle w:val="a9"/>
             </w:pPr>
           </w:p>
         </w:tc>
@@ -500,7 +495,7 @@
           </w:tcPr>
           <w:p>
             <w:pPr>
-              <w:pStyle w:val="a7"/>
+              <w:pStyle w:val="a9"/>
             </w:pPr>
           </w:p>
         </w:tc>
@@ -511,7 +506,7 @@
           </w:tcPr>
           <w:p>
             <w:pPr>
-              <w:pStyle w:val="a7"/>
+              <w:pStyle w:val="a9"/>
             </w:pPr>
           </w:p>
         </w:tc>
@@ -522,7 +517,7 @@
           </w:tcPr>
           <w:p>
             <w:pPr>
-              <w:pStyle w:val="a7"/>
+              <w:pStyle w:val="a9"/>
             </w:pPr>
           </w:p>
         </w:tc>
@@ -539,7 +534,7 @@
           </w:tcPr>
           <w:p>
             <w:pPr>
-              <w:pStyle w:val="a7"/>
+              <w:pStyle w:val="a9"/>
             </w:pPr>
           </w:p>
         </w:tc>
@@ -550,7 +545,7 @@
           </w:tcPr>
           <w:p>
             <w:pPr>
-              <w:pStyle w:val="a7"/>
+              <w:pStyle w:val="a9"/>
               <w:jc w:val="center"/>
             </w:pPr>
             <w:r>
@@ -565,7 +560,7 @@
           </w:tcPr>
           <w:p>
             <w:pPr>
-              <w:pStyle w:val="a7"/>
+              <w:pStyle w:val="a9"/>
             </w:pPr>
           </w:p>
         </w:tc>
@@ -573,7 +568,7 @@
     </w:tbl>
     <w:p>
       <w:pPr>
-        <w:pStyle w:val="a7"/>
+        <w:pStyle w:val="a9"/>
         <w:sectPr>
           <w:pgSz w:w="11906" w:h="16838"/>
           <w:pgMar w:top="1134" w:right="850" w:bottom="1134" w:left="1701" w:header="708" w:footer="708" w:gutter="0"/>
@@ -584,7 +579,7 @@
     </w:p>
     <w:p>
       <w:pPr>
-        <w:pStyle w:val="aa"/>
+        <w:pStyle w:val="ac"/>
       </w:pPr>
       <w:r>
         <w:lastRenderedPageBreak/>
@@ -610,27 +605,13 @@
       <w:r>
         <w:fldChar w:fldCharType="separate"/>
       </w:r>
-      <w:hyperlink w:anchor="_Toc31371417" w:history="1">
+      <w:hyperlink w:anchor="_Toc31782615" w:history="1">
         <w:r>
           <w:rPr>
-            <w:rStyle w:val="ab"/>
+            <w:rStyle w:val="ad"/>
             <w:noProof/>
           </w:rPr>
-          <w:t>1 Постановка задачи. Задание № 1 «Древовидное п</w:t>
-        </w:r>
-        <w:r>
-          <w:rPr>
-            <w:rStyle w:val="ab"/>
-            <w:noProof/>
-          </w:rPr>
-          <w:t>р</w:t>
-        </w:r>
-        <w:r>
-          <w:rPr>
-            <w:rStyle w:val="ab"/>
-            <w:noProof/>
-          </w:rPr>
-          <w:t>едставление»</w:t>
+          <w:t>1 Постановка задачи. Задание № 1 «Древовидное представление»</w:t>
         </w:r>
         <w:r>
           <w:rPr>
@@ -651,7 +632,7 @@
             <w:noProof/>
             <w:webHidden/>
           </w:rPr>
-          <w:instrText xml:space="preserve"> PAGEREF _Toc31371417 \h </w:instrText>
+          <w:instrText xml:space="preserve"> PAGEREF _Toc31782615 \h </w:instrText>
         </w:r>
         <w:r>
           <w:rPr>
@@ -692,10 +673,10 @@
           <w:lang w:eastAsia="ru-RU"/>
         </w:rPr>
       </w:pPr>
-      <w:hyperlink w:anchor="_Toc31371418" w:history="1">
+      <w:hyperlink w:anchor="_Toc31782616" w:history="1">
         <w:r>
           <w:rPr>
-            <w:rStyle w:val="ab"/>
+            <w:rStyle w:val="ad"/>
             <w:noProof/>
           </w:rPr>
           <w:t>2 Определение идеи алгоритма, выбор методов решения и структур данных</w:t>
@@ -719,7 +700,7 @@
             <w:noProof/>
             <w:webHidden/>
           </w:rPr>
-          <w:instrText xml:space="preserve"> PAGEREF _Toc31371418 \h </w:instrText>
+          <w:instrText xml:space="preserve"> PAGEREF _Toc31782616 \h </w:instrText>
         </w:r>
         <w:r>
           <w:rPr>
@@ -751,6 +732,74 @@
       </w:hyperlink>
     </w:p>
     <w:p>
+      <w:pPr>
+        <w:pStyle w:val="12"/>
+        <w:rPr>
+          <w:rFonts w:asciiTheme="minorHAnsi" w:eastAsiaTheme="minorEastAsia" w:hAnsiTheme="minorHAnsi"/>
+          <w:noProof/>
+          <w:sz w:val="22"/>
+          <w:lang w:eastAsia="ru-RU"/>
+        </w:rPr>
+      </w:pPr>
+      <w:hyperlink w:anchor="_Toc31782617" w:history="1">
+        <w:r>
+          <w:rPr>
+            <w:rStyle w:val="ad"/>
+            <w:noProof/>
+          </w:rPr>
+          <w:t>3 Тестирование</w:t>
+        </w:r>
+        <w:r>
+          <w:rPr>
+            <w:noProof/>
+            <w:webHidden/>
+          </w:rPr>
+          <w:tab/>
+        </w:r>
+        <w:r>
+          <w:rPr>
+            <w:noProof/>
+            <w:webHidden/>
+          </w:rPr>
+          <w:fldChar w:fldCharType="begin"/>
+        </w:r>
+        <w:r>
+          <w:rPr>
+            <w:noProof/>
+            <w:webHidden/>
+          </w:rPr>
+          <w:instrText xml:space="preserve"> PAGEREF _Toc31782617 \h </w:instrText>
+        </w:r>
+        <w:r>
+          <w:rPr>
+            <w:noProof/>
+            <w:webHidden/>
+          </w:rPr>
+        </w:r>
+        <w:r>
+          <w:rPr>
+            <w:noProof/>
+            <w:webHidden/>
+          </w:rPr>
+          <w:fldChar w:fldCharType="separate"/>
+        </w:r>
+        <w:r>
+          <w:rPr>
+            <w:noProof/>
+            <w:webHidden/>
+          </w:rPr>
+          <w:t>7</w:t>
+        </w:r>
+        <w:r>
+          <w:rPr>
+            <w:noProof/>
+            <w:webHidden/>
+          </w:rPr>
+          <w:fldChar w:fldCharType="end"/>
+        </w:r>
+      </w:hyperlink>
+    </w:p>
+    <w:p>
       <w:r>
         <w:fldChar w:fldCharType="end"/>
       </w:r>
@@ -769,8 +818,9 @@
       <w:pPr>
         <w:pStyle w:val="10"/>
       </w:pPr>
-      <w:bookmarkStart w:id="0" w:name="_Toc31371417"/>
-      <w:r>
+      <w:bookmarkStart w:id="0" w:name="_Toc31782615"/>
+      <w:r>
+        <w:lastRenderedPageBreak/>
         <w:t>Постановка задачи</w:t>
       </w:r>
       <w:r>
@@ -798,77 +848,33 @@
     </w:p>
     <w:p>
       <w:r>
-        <w:t xml:space="preserve">Написать программу, которая на графическом интерфейсе пользователя строит древовидный список по данным из спроектированной ранее базы данных в формате </w:t>
-      </w:r>
-      <w:proofErr w:type="spellStart"/>
-      <w:r>
-        <w:t>SQLite</w:t>
-      </w:r>
-      <w:proofErr w:type="spellEnd"/>
-      <w:r>
-        <w:t>, состоящей из трёх таблиц, последовательно связанных связью типа 1:М, в котором элементы каждой из трёх уровней иерархии отражают иерархию записей, хранящихся в базе данных. При раскрытии вершины на самом верхнем уровне иерархии к имени вершины приписывается строка " – A/B", где А – число непосредственных дочерних вершин, у которых есть дочерние вершины, а В – число непосредственных дочерних вершин без своих дочерних.</w:t>
+        <w:t>Написать программу, которая на графическом интерфейсе пользователя строит древовидный список по данным из спроектированной ранее базы данных в формате SQLite, состоящей из трёх таблиц, последовательно связанных связью типа 1:М, в котором элементы каждой из трёх уровней иерархии отражают иерархию записей, хранящихся в базе данных. При раскрытии вершины на самом верхнем уровне иерархии к имени вершины приписывается строка " – A/B", где А – число непосредственных дочерних вершин, у которых есть дочерние вершины, а В – число непосредственных дочерних вершин без своих дочерних.</w:t>
       </w:r>
     </w:p>
     <w:p>
-      <w:pPr>
-        <w:rPr>
-          <w:rFonts w:ascii="Calibri" w:eastAsia="Calibri" w:hAnsi="Calibri" w:cs="Calibri"/>
-          <w:color w:val="000000" w:themeColor="text1"/>
-        </w:rPr>
-      </w:pPr>
-      <w:r>
-        <w:rPr>
-          <w:rFonts w:ascii="Calibri" w:eastAsia="Calibri" w:hAnsi="Calibri" w:cs="Calibri"/>
-          <w:color w:val="000000" w:themeColor="text1"/>
-        </w:rPr>
+      <w:r>
         <w:t>Провести тестирование корректности работы программы. Удостовериться, что на каждом уровне иерархии не объединяются различные сущности с одинаковым текстовым представлением (названием).</w:t>
       </w:r>
     </w:p>
     <w:p>
-      <w:pPr>
-        <w:rPr>
-          <w:rFonts w:ascii="Calibri" w:eastAsia="Calibri" w:hAnsi="Calibri" w:cs="Calibri"/>
-          <w:color w:val="000000" w:themeColor="text1"/>
-        </w:rPr>
-      </w:pPr>
-      <w:r>
-        <w:rPr>
-          <w:rFonts w:ascii="Calibri" w:eastAsia="Calibri" w:hAnsi="Calibri" w:cs="Calibri"/>
-          <w:color w:val="000000" w:themeColor="text1"/>
-        </w:rPr>
+      <w:r>
         <w:t xml:space="preserve">Написать отчёт о проделанной работе. </w:t>
       </w:r>
     </w:p>
     <w:p>
-      <w:pPr>
-        <w:rPr>
-          <w:rFonts w:ascii="Calibri" w:eastAsia="Calibri" w:hAnsi="Calibri" w:cs="Calibri"/>
-          <w:color w:val="000000" w:themeColor="text1"/>
-        </w:rPr>
-      </w:pPr>
-      <w:r>
-        <w:rPr>
-          <w:rFonts w:ascii="Calibri" w:eastAsia="Calibri" w:hAnsi="Calibri" w:cs="Calibri"/>
+      <w:r>
+        <w:rPr>
           <w:b/>
           <w:bCs/>
-          <w:color w:val="000000" w:themeColor="text1"/>
         </w:rPr>
         <w:t xml:space="preserve">P.S. </w:t>
       </w:r>
       <w:r>
-        <w:rPr>
-          <w:rFonts w:ascii="Calibri" w:eastAsia="Calibri" w:hAnsi="Calibri" w:cs="Calibri"/>
-          <w:color w:val="000000" w:themeColor="text1"/>
-        </w:rPr>
         <w:t>Не забудьте также отразить записи с верхних уровней иерархии, для которых нет соответствующих записей на нижних уровнях иерархии.</w:t>
       </w:r>
     </w:p>
     <w:p>
       <w:pPr>
-        <w:rPr>
-          <w:rFonts w:ascii="Calibri" w:eastAsia="Calibri" w:hAnsi="Calibri" w:cs="Calibri"/>
-          <w:color w:val="000000" w:themeColor="text1"/>
-        </w:rPr>
         <w:sectPr>
           <w:pgSz w:w="11906" w:h="16838"/>
           <w:pgMar w:top="1134" w:right="850" w:bottom="1134" w:left="1701" w:header="708" w:footer="708" w:gutter="0"/>
@@ -878,83 +884,32 @@
       </w:pPr>
       <w:r>
         <w:rPr>
-          <w:rFonts w:ascii="Calibri" w:eastAsia="Calibri" w:hAnsi="Calibri" w:cs="Calibri"/>
           <w:b/>
           <w:bCs/>
-          <w:color w:val="000000" w:themeColor="text1"/>
         </w:rPr>
         <w:t>P.P.S.</w:t>
       </w:r>
       <w:r>
-        <w:rPr>
-          <w:rFonts w:ascii="Calibri" w:eastAsia="Calibri" w:hAnsi="Calibri" w:cs="Calibri"/>
-          <w:color w:val="000000" w:themeColor="text1"/>
-        </w:rPr>
         <w:t xml:space="preserve"> Использование метода </w:t>
       </w:r>
-      <w:proofErr w:type="spellStart"/>
-      <w:proofErr w:type="gramStart"/>
-      <w:r>
-        <w:rPr>
-          <w:rFonts w:ascii="Calibri" w:eastAsia="Calibri" w:hAnsi="Calibri" w:cs="Calibri"/>
+      <w:r>
+        <w:rPr>
           <w:i/>
           <w:iCs/>
-          <w:color w:val="000000" w:themeColor="text1"/>
         </w:rPr>
         <w:t>ToString</w:t>
       </w:r>
-      <w:proofErr w:type="spellEnd"/>
-      <w:r>
-        <w:rPr>
-          <w:rFonts w:ascii="Calibri" w:eastAsia="Calibri" w:hAnsi="Calibri" w:cs="Calibri"/>
-          <w:color w:val="000000" w:themeColor="text1"/>
-        </w:rPr>
-        <w:t>(</w:t>
-      </w:r>
-      <w:proofErr w:type="gramEnd"/>
-      <w:r>
-        <w:rPr>
-          <w:rFonts w:ascii="Calibri" w:eastAsia="Calibri" w:hAnsi="Calibri" w:cs="Calibri"/>
-          <w:color w:val="000000" w:themeColor="text1"/>
-        </w:rPr>
-        <w:t xml:space="preserve">) для приведения типов, а также конструкции </w:t>
-      </w:r>
-      <w:proofErr w:type="spellStart"/>
-      <w:r>
-        <w:rPr>
-          <w:rFonts w:ascii="Calibri" w:eastAsia="Calibri" w:hAnsi="Calibri" w:cs="Calibri"/>
+      <w:r>
+        <w:t xml:space="preserve">() для приведения типов, а также конструкции </w:t>
+      </w:r>
+      <w:r>
+        <w:rPr>
           <w:i/>
           <w:iCs/>
-          <w:color w:val="000000" w:themeColor="text1"/>
-        </w:rPr>
-        <w:t>try</w:t>
-      </w:r>
-      <w:proofErr w:type="spellEnd"/>
-      <w:r>
-        <w:rPr>
-          <w:rFonts w:ascii="Calibri" w:eastAsia="Calibri" w:hAnsi="Calibri" w:cs="Calibri"/>
-          <w:i/>
-          <w:iCs/>
-          <w:color w:val="000000" w:themeColor="text1"/>
-        </w:rPr>
-        <w:t>/</w:t>
-      </w:r>
-      <w:proofErr w:type="spellStart"/>
-      <w:r>
-        <w:rPr>
-          <w:rFonts w:ascii="Calibri" w:eastAsia="Calibri" w:hAnsi="Calibri" w:cs="Calibri"/>
-          <w:i/>
-          <w:iCs/>
-          <w:color w:val="000000" w:themeColor="text1"/>
-        </w:rPr>
-        <w:t>catch</w:t>
-      </w:r>
-      <w:proofErr w:type="spellEnd"/>
-      <w:r>
-        <w:rPr>
-          <w:rFonts w:ascii="Calibri" w:eastAsia="Calibri" w:hAnsi="Calibri" w:cs="Calibri"/>
-          <w:color w:val="000000" w:themeColor="text1"/>
-        </w:rPr>
+        </w:rPr>
+        <w:t>try/catch</w:t>
+      </w:r>
+      <w:r>
         <w:t xml:space="preserve"> запрещено.</w:t>
       </w:r>
     </w:p>
@@ -962,8 +917,9 @@
       <w:pPr>
         <w:pStyle w:val="10"/>
       </w:pPr>
-      <w:bookmarkStart w:id="1" w:name="_Toc31371418"/>
-      <w:r>
+      <w:bookmarkStart w:id="1" w:name="_Toc31782616"/>
+      <w:r>
+        <w:lastRenderedPageBreak/>
         <w:t>Определение идеи алгоритма</w:t>
       </w:r>
       <w:r>
@@ -1026,35 +982,6 @@
       <w:r>
         <w:t xml:space="preserve">#. </w:t>
       </w:r>
-      <w:r>
-        <w:t>В качестве СУБД для</w:t>
-      </w:r>
-      <w:r>
-        <w:t xml:space="preserve"> базы данных </w:t>
-      </w:r>
-      <w:r>
-        <w:rPr>
-          <w:lang w:val="en-US"/>
-        </w:rPr>
-        <w:t>SQLite</w:t>
-      </w:r>
-      <w:r>
-        <w:t xml:space="preserve"> </w:t>
-      </w:r>
-      <w:r>
-        <w:t xml:space="preserve">был выбран </w:t>
-      </w:r>
-      <w:proofErr w:type="spellStart"/>
-      <w:r>
-        <w:t>DataGrip</w:t>
-      </w:r>
-      <w:proofErr w:type="spellEnd"/>
-      <w:r>
-        <w:t>.</w:t>
-      </w:r>
-      <w:r>
-        <w:t xml:space="preserve"> </w:t>
-      </w:r>
     </w:p>
     <w:p>
       <w:pPr>
@@ -1091,13 +1018,8 @@
         <w:t xml:space="preserve">Таблицы связаны </w:t>
       </w:r>
       <w:r>
-        <w:t xml:space="preserve">связью типа </w:t>
-      </w:r>
-      <w:proofErr w:type="gramStart"/>
-      <w:r>
-        <w:t>1:М</w:t>
-      </w:r>
-      <w:proofErr w:type="gramEnd"/>
+        <w:t>связью типа 1:М</w:t>
+      </w:r>
       <w:r>
         <w:t xml:space="preserve"> соответственно.</w:t>
       </w:r>
@@ -1105,28 +1027,31 @@
         <w:t xml:space="preserve"> </w:t>
       </w:r>
       <w:r>
-        <w:t xml:space="preserve">Диаграмму БД можно увидеть на </w:t>
+        <w:t>Диаграмму БД можно увидеть на</w:t>
+      </w:r>
+      <w:r>
+        <w:t xml:space="preserve"> </w:t>
+      </w:r>
+      <w:r>
+        <w:t xml:space="preserve"> </w:t>
+      </w:r>
+      <w:r>
+        <w:t xml:space="preserve">рисунке </w:t>
       </w:r>
       <w:r>
         <w:fldChar w:fldCharType="begin"/>
       </w:r>
       <w:r>
-        <w:instrText xml:space="preserve"> REF _Ref31381947 \h </w:instrText>
+        <w:instrText xml:space="preserve"> REF  _Ref31381947 \h  \* MERGEFORMAT </w:instrText>
       </w:r>
       <w:r>
         <w:fldChar w:fldCharType="separate"/>
       </w:r>
       <w:r>
-        <w:t>р</w:t>
-      </w:r>
-      <w:r>
-        <w:t>ису</w:t>
-      </w:r>
-      <w:r>
-        <w:t>н</w:t>
-      </w:r>
-      <w:r>
-        <w:t xml:space="preserve">ке </w:t>
+        <w:rPr>
+          <w:vanish/>
+        </w:rPr>
+        <w:t xml:space="preserve">Рисунок </w:t>
       </w:r>
       <w:r>
         <w:rPr>
@@ -1138,14 +1063,17 @@
         <w:fldChar w:fldCharType="end"/>
       </w:r>
       <w:r>
-        <w:t>:</w:t>
+        <w:t>.</w:t>
       </w:r>
     </w:p>
     <w:p>
       <w:pPr>
-        <w:pStyle w:val="ae"/>
-      </w:pPr>
-      <w:r>
+        <w:pStyle w:val="af0"/>
+      </w:pPr>
+      <w:r>
+        <w:rPr>
+          <w:noProof/>
+        </w:rPr>
         <w:drawing>
           <wp:inline distT="0" distB="0" distL="0" distR="0" wp14:anchorId="5C5B4426" wp14:editId="2EC5AF9D">
             <wp:extent cx="5940425" cy="1730375"/>
@@ -1185,10 +1113,10 @@
     </w:p>
     <w:p>
       <w:pPr>
-        <w:pStyle w:val="ad"/>
-      </w:pPr>
-      <w:bookmarkStart w:id="2" w:name="_Ref31381926"/>
-      <w:bookmarkStart w:id="3" w:name="_Ref31381947"/>
+        <w:pStyle w:val="af"/>
+      </w:pPr>
+      <w:bookmarkStart w:id="2" w:name="_Ref31381947"/>
+      <w:bookmarkStart w:id="3" w:name="_Ref31381926"/>
       <w:r>
         <w:t>Рисунок</w:t>
       </w:r>
@@ -1211,39 +1139,40 @@
         <w:t>1</w:t>
       </w:r>
       <w:r>
+        <w:rPr>
+          <w:noProof/>
+        </w:rPr>
         <w:fldChar w:fldCharType="end"/>
       </w:r>
+      <w:bookmarkEnd w:id="2"/>
+      <w:r>
+        <w:t xml:space="preserve"> – Визуализация </w:t>
+      </w:r>
+      <w:r>
+        <w:rPr>
+          <w:lang w:val="en-US"/>
+        </w:rPr>
+        <w:t>Server</w:t>
+      </w:r>
+      <w:r>
+        <w:t>_</w:t>
+      </w:r>
+      <w:r>
+        <w:rPr>
+          <w:lang w:val="en-US"/>
+        </w:rPr>
+        <w:t>tree</w:t>
+      </w:r>
+      <w:r>
+        <w:t xml:space="preserve"> в </w:t>
+      </w:r>
+      <w:r>
+        <w:rPr>
+          <w:lang w:val="en-US"/>
+        </w:rPr>
+        <w:t>DBeaver</w:t>
+      </w:r>
       <w:bookmarkEnd w:id="3"/>
-      <w:r>
-        <w:t xml:space="preserve"> – Визуализация </w:t>
-      </w:r>
-      <w:r>
-        <w:rPr>
-          <w:lang w:val="en-US"/>
-        </w:rPr>
-        <w:t>Server</w:t>
-      </w:r>
-      <w:r>
-        <w:t>_</w:t>
-      </w:r>
-      <w:r>
-        <w:rPr>
-          <w:lang w:val="en-US"/>
-        </w:rPr>
-        <w:t>tree</w:t>
-      </w:r>
-      <w:r>
-        <w:t xml:space="preserve"> в </w:t>
-      </w:r>
-      <w:proofErr w:type="spellStart"/>
-      <w:r>
-        <w:rPr>
-          <w:lang w:val="en-US"/>
-        </w:rPr>
-        <w:t>DBeaver</w:t>
-      </w:r>
-      <w:bookmarkEnd w:id="2"/>
-      <w:proofErr w:type="spellEnd"/>
     </w:p>
     <w:p>
       <w:r>
@@ -1408,13 +1337,7 @@
         <w:rPr>
           <w:lang w:val="en-US"/>
         </w:rPr>
-        <w:t>s</w:t>
-      </w:r>
-      <w:r>
-        <w:rPr>
-          <w:lang w:val="en-US"/>
-        </w:rPr>
-        <w:t>erver</w:t>
+        <w:t>server</w:t>
       </w:r>
       <w:r>
         <w:t>_</w:t>
@@ -1556,22 +1479,121 @@
     </w:p>
     <w:p>
       <w:r>
-        <w:t xml:space="preserve">Идентификатор </w:t>
+        <w:t xml:space="preserve">Так как </w:t>
+      </w:r>
+      <w:r>
+        <w:t xml:space="preserve">в таблицах </w:t>
       </w:r>
       <w:r>
         <w:rPr>
           <w:lang w:val="en-US"/>
         </w:rPr>
+        <w:t>object</w:t>
+      </w:r>
+      <w:r>
+        <w:t xml:space="preserve">, </w:t>
+      </w:r>
+      <w:r>
+        <w:rPr>
+          <w:lang w:val="en-US"/>
+        </w:rPr>
+        <w:t>gamer</w:t>
+      </w:r>
+      <w:r>
+        <w:t xml:space="preserve"> и </w:t>
+      </w:r>
+      <w:r>
+        <w:rPr>
+          <w:lang w:val="en-US"/>
+        </w:rPr>
+        <w:t>server</w:t>
+      </w:r>
+      <w:r>
+        <w:t xml:space="preserve"> </w:t>
+      </w:r>
+      <w:r>
+        <w:t>столбцы</w:t>
+      </w:r>
+      <w:r>
+        <w:t xml:space="preserve"> </w:t>
+      </w:r>
+      <w:r>
+        <w:rPr>
+          <w:lang w:val="en-US"/>
+        </w:rPr>
+        <w:t>name</w:t>
+      </w:r>
+      <w:r>
+        <w:t xml:space="preserve">, </w:t>
+      </w:r>
+      <w:r>
+        <w:rPr>
+          <w:lang w:val="en-US"/>
+        </w:rPr>
+        <w:t>nickname</w:t>
+      </w:r>
+      <w:r>
+        <w:t xml:space="preserve"> и </w:t>
+      </w:r>
+      <w:r>
+        <w:rPr>
+          <w:lang w:val="en-US"/>
+        </w:rPr>
+        <w:t>name</w:t>
+      </w:r>
+      <w:r>
+        <w:t xml:space="preserve"> соответственно</w:t>
+      </w:r>
+      <w:r>
+        <w:t xml:space="preserve"> </w:t>
+      </w:r>
+      <w:r>
+        <w:t xml:space="preserve">являются </w:t>
+      </w:r>
+      <w:r>
+        <w:t xml:space="preserve">типом </w:t>
+      </w:r>
+      <w:r>
+        <w:rPr>
+          <w:lang w:val="en-US"/>
+        </w:rPr>
+        <w:t>varchar</w:t>
+      </w:r>
+      <w:r>
+        <w:t xml:space="preserve"> и не </w:t>
+      </w:r>
+      <w:r>
+        <w:t>являются уникальными</w:t>
+      </w:r>
+      <w:r>
+        <w:t xml:space="preserve"> полями</w:t>
+      </w:r>
+      <w:r>
+        <w:t xml:space="preserve"> для соотве</w:t>
+      </w:r>
+      <w:r>
+        <w:t xml:space="preserve">тствующих </w:t>
+      </w:r>
+      <w:r>
+        <w:t>таблиц</w:t>
+      </w:r>
+      <w:r>
+        <w:t>, то</w:t>
+      </w:r>
+      <w:r>
+        <w:t xml:space="preserve"> для каждой таблицы </w:t>
+      </w:r>
+      <w:r>
+        <w:t xml:space="preserve">используется поле </w:t>
+      </w:r>
+      <w:r>
+        <w:rPr>
+          <w:lang w:val="en-US"/>
+        </w:rPr>
         <w:t>id</w:t>
       </w:r>
       <w:r>
-        <w:t xml:space="preserve"> во всех таблицах является </w:t>
-      </w:r>
-      <w:r>
-        <w:t>первичным</w:t>
-      </w:r>
-      <w:r>
-        <w:t xml:space="preserve"> ключом.</w:t>
+        <w:t xml:space="preserve"> в качестве первичного ключа.</w:t>
       </w:r>
     </w:p>
     <w:p>
@@ -1579,6 +1601,7 @@
         <w:pStyle w:val="2"/>
       </w:pPr>
       <w:r>
+        <w:lastRenderedPageBreak/>
         <w:t xml:space="preserve">Построение </w:t>
       </w:r>
       <w:r>
@@ -1587,708 +1610,61 @@
       <w:r>
         <w:t xml:space="preserve"> при помощи элемента </w:t>
       </w:r>
-      <w:proofErr w:type="spellStart"/>
       <w:r>
         <w:rPr>
           <w:lang w:val="en-US"/>
         </w:rPr>
         <w:t>TreeView</w:t>
       </w:r>
-      <w:proofErr w:type="spellEnd"/>
       <w:r>
         <w:t>.</w:t>
       </w:r>
+      <w:r>
+        <w:t xml:space="preserve"> Полученное приложение выглядит как представлено на рисунке </w:t>
+      </w:r>
+      <w:r>
+        <w:fldChar w:fldCharType="begin"/>
+      </w:r>
+      <w:r>
+        <w:instrText xml:space="preserve"> REF  _Ref32388041 \h \t </w:instrText>
+      </w:r>
+      <w:r>
+        <w:instrText xml:space="preserve"> \* MERGEFORMAT </w:instrText>
+      </w:r>
+      <w:r>
+        <w:fldChar w:fldCharType="separate"/>
+      </w:r>
+      <w:r>
+        <w:rPr>
+          <w:vanish/>
+        </w:rPr>
+        <w:t xml:space="preserve">Рисунок </w:t>
+      </w:r>
+      <w:r>
+        <w:rPr>
+          <w:noProof/>
+        </w:rPr>
+        <w:t>2</w:t>
+      </w:r>
+      <w:r>
+        <w:fldChar w:fldCharType="end"/>
+      </w:r>
+      <w:r>
+        <w:t>.</w:t>
+      </w:r>
+      <w:bookmarkStart w:id="4" w:name="_GoBack"/>
+      <w:bookmarkEnd w:id="4"/>
     </w:p>
     <w:p>
       <w:pPr>
-        <w:pStyle w:val="2"/>
-      </w:pPr>
-      <w:r>
-        <w:t xml:space="preserve">Для выполнения </w:t>
-      </w:r>
-      <w:r>
-        <w:t>части</w:t>
-      </w:r>
-      <w:r>
-        <w:t xml:space="preserve"> задания</w:t>
-      </w:r>
-      <w:r>
-        <w:t xml:space="preserve"> (п</w:t>
-      </w:r>
-      <w:r>
-        <w:t>ри раскрытии вершины на самом верхнем уровне иерархии к имени вершины приписывается строка "</w:t>
-      </w:r>
-      <w:r>
-        <w:t> </w:t>
-      </w:r>
-      <w:r>
-        <w:t>–</w:t>
-      </w:r>
-      <w:r>
-        <w:t> </w:t>
-      </w:r>
-      <w:r>
-        <w:t>A/B", где А – число непосредственных дочерних вершин, у которых есть дочерние вершины, а В – число непосредственных дочерних вершин без своих дочерних</w:t>
-      </w:r>
-      <w:r>
-        <w:t>)</w:t>
-      </w:r>
-      <w:r>
-        <w:t xml:space="preserve"> было решено создать </w:t>
-      </w:r>
-      <w:r>
-        <w:rPr>
-          <w:lang w:val="en-US"/>
-        </w:rPr>
-        <w:t>Dictionary</w:t>
-      </w:r>
-      <w:r>
-        <w:t xml:space="preserve"> </w:t>
-      </w:r>
-      <w:r>
-        <w:t>с ключ</w:t>
-      </w:r>
-      <w:r>
-        <w:t>ами</w:t>
-      </w:r>
-      <w:r>
-        <w:t>-ссылк</w:t>
-      </w:r>
-      <w:r>
-        <w:t>ами</w:t>
-      </w:r>
-      <w:r>
-        <w:t xml:space="preserve"> на верш</w:t>
-      </w:r>
-      <w:r>
-        <w:t>ин</w:t>
-      </w:r>
-      <w:r>
-        <w:t>ы иерархии – сервера</w:t>
-      </w:r>
-      <w:r>
-        <w:t xml:space="preserve"> и значениями </w:t>
-      </w:r>
-      <w:r>
-        <w:t xml:space="preserve">специально написанного класса </w:t>
-      </w:r>
-      <w:proofErr w:type="spellStart"/>
-      <w:r>
-        <w:rPr>
-          <w:lang w:val="en-US"/>
-        </w:rPr>
-        <w:t>ServerInfo</w:t>
-      </w:r>
-      <w:proofErr w:type="spellEnd"/>
-      <w:r>
-        <w:t>.</w:t>
-      </w:r>
-    </w:p>
-    <w:p>
-      <w:proofErr w:type="spellStart"/>
-      <w:r>
-        <w:rPr>
-          <w:lang w:val="en-US"/>
-        </w:rPr>
-        <w:t>ServerInfo</w:t>
-      </w:r>
-      <w:proofErr w:type="spellEnd"/>
-      <w:r>
-        <w:t xml:space="preserve">, </w:t>
-      </w:r>
-      <w:r>
-        <w:t xml:space="preserve">как </w:t>
-      </w:r>
-      <w:r>
-        <w:t>говорит</w:t>
-      </w:r>
-      <w:r>
-        <w:t xml:space="preserve"> название класса, хранит </w:t>
-      </w:r>
-      <w:r>
-        <w:t xml:space="preserve">некоторую информацию о сервере: </w:t>
-      </w:r>
-      <w:r>
-        <w:t xml:space="preserve">имя сервера, количество </w:t>
-      </w:r>
-      <w:r>
-        <w:t xml:space="preserve">потомков (игроков) и количество </w:t>
-      </w:r>
-      <w:r>
-        <w:t>потомков</w:t>
-      </w:r>
-      <w:r>
-        <w:t>,</w:t>
-      </w:r>
-      <w:r>
-        <w:t xml:space="preserve"> у которых имеются потомки (предметы).</w:t>
-      </w:r>
-    </w:p>
-    <w:p>
-      <w:r>
-        <w:t xml:space="preserve">Класс </w:t>
-      </w:r>
-      <w:proofErr w:type="spellStart"/>
-      <w:r>
-        <w:rPr>
-          <w:lang w:val="en-US"/>
-        </w:rPr>
-        <w:t>ServerInfo</w:t>
-      </w:r>
-      <w:proofErr w:type="spellEnd"/>
-      <w:r>
-        <w:t xml:space="preserve"> имеет два метода</w:t>
-      </w:r>
-      <w:r>
-        <w:t>. Первый</w:t>
-      </w:r>
-      <w:r>
-        <w:t xml:space="preserve"> увеличивает</w:t>
-      </w:r>
-      <w:r>
-        <w:t xml:space="preserve"> </w:t>
-      </w:r>
-      <w:r>
-        <w:t>счётчик</w:t>
-      </w:r>
-      <w:r>
-        <w:t xml:space="preserve"> количества потомков на 1, второй увели</w:t>
-      </w:r>
-      <w:r>
-        <w:t xml:space="preserve">чивает счётчик количество потомков, у которых имеются </w:t>
-      </w:r>
-      <w:r>
-        <w:t>потомки.</w:t>
-      </w:r>
-    </w:p>
-    <w:p>
-      <w:pPr>
-        <w:pStyle w:val="2"/>
-      </w:pPr>
-      <w:r>
-        <w:t xml:space="preserve">Получение информации из БД происходит с помощью </w:t>
-      </w:r>
-      <w:r>
-        <w:rPr>
-          <w:lang w:val="en-US"/>
-        </w:rPr>
-        <w:t>SQL</w:t>
-      </w:r>
-      <w:r>
-        <w:t xml:space="preserve"> запроса. </w:t>
-      </w:r>
-      <w:r>
-        <w:t>Запрашиваемыми элементами являются</w:t>
-      </w:r>
-      <w:r>
-        <w:t>:</w:t>
-      </w:r>
-    </w:p>
-    <w:p>
-      <w:pPr>
-        <w:pStyle w:val="a1"/>
-      </w:pPr>
-      <w:r>
-        <w:t>Имена серверов и их идентификаторы</w:t>
-      </w:r>
-      <w:r>
-        <w:t>;</w:t>
-      </w:r>
-    </w:p>
-    <w:p>
-      <w:pPr>
-        <w:pStyle w:val="a1"/>
-      </w:pPr>
-      <w:r>
-        <w:t>Никнеймы игроков и их идентификаторы</w:t>
-      </w:r>
-      <w:r>
-        <w:t>;</w:t>
-      </w:r>
-    </w:p>
-    <w:p>
-      <w:pPr>
-        <w:pStyle w:val="a1"/>
-      </w:pPr>
-      <w:r>
-        <w:t>Имена объектов.</w:t>
-      </w:r>
-    </w:p>
-    <w:p>
-      <w:r>
-        <w:t>Запрашиваем</w:t>
-      </w:r>
-      <w:r>
-        <w:t xml:space="preserve">ая информация </w:t>
-      </w:r>
-      <w:r>
-        <w:t>сортируется</w:t>
-      </w:r>
-      <w:r>
-        <w:t xml:space="preserve"> таким образом, чтобы было возможно построить </w:t>
-      </w:r>
-      <w:r>
-        <w:t xml:space="preserve">дерево в </w:t>
-      </w:r>
-      <w:proofErr w:type="spellStart"/>
-      <w:r>
-        <w:rPr>
-          <w:lang w:val="en-US"/>
-        </w:rPr>
-        <w:t>TreeView</w:t>
-      </w:r>
-      <w:proofErr w:type="spellEnd"/>
-      <w:r>
-        <w:t xml:space="preserve"> за один проход.</w:t>
-      </w:r>
-    </w:p>
-    <w:p>
-      <w:r>
-        <w:t xml:space="preserve">Использование </w:t>
-      </w:r>
-      <w:r>
-        <w:rPr>
-          <w:lang w:val="en-US"/>
-        </w:rPr>
-        <w:t>LEFT</w:t>
-      </w:r>
-      <w:r>
-        <w:t xml:space="preserve"> </w:t>
-      </w:r>
-      <w:r>
-        <w:rPr>
-          <w:lang w:val="en-US"/>
-        </w:rPr>
-        <w:t>JOIN</w:t>
-      </w:r>
-      <w:r>
-        <w:t xml:space="preserve"> при соединении таблиц в запросе позволяет </w:t>
-      </w:r>
-      <w:r>
-        <w:t>выводить сервера, на которых отсутствую</w:t>
-      </w:r>
-      <w:r>
-        <w:t>т</w:t>
-      </w:r>
-      <w:r>
-        <w:t xml:space="preserve"> игроки</w:t>
-      </w:r>
-      <w:r>
-        <w:t>, а также игроков, у которых отс</w:t>
-      </w:r>
-      <w:r>
-        <w:t>утствуют предметы.</w:t>
-      </w:r>
-    </w:p>
-    <w:p>
-      <w:pPr>
-        <w:pStyle w:val="2"/>
-      </w:pPr>
-      <w:r>
-        <w:t xml:space="preserve">Построение дерева осуществляется </w:t>
-      </w:r>
-      <w:r>
-        <w:t xml:space="preserve">так, что на каждом этапе добавления очередной строчки </w:t>
-      </w:r>
-      <w:r>
-        <w:t>из таблицы</w:t>
-      </w:r>
-      <w:r>
-        <w:t>, полученной из БД,</w:t>
-      </w:r>
-      <w:r>
-        <w:t xml:space="preserve"> </w:t>
-      </w:r>
-      <w:r>
-        <w:t xml:space="preserve">имеется позиция вставки </w:t>
-      </w:r>
-      <w:r>
-        <w:t>элемент</w:t>
-      </w:r>
-      <w:r>
-        <w:t>а</w:t>
-      </w:r>
-      <w:r>
-        <w:t xml:space="preserve"> в </w:t>
-      </w:r>
-      <w:proofErr w:type="spellStart"/>
-      <w:r>
-        <w:rPr>
-          <w:lang w:val="en-US"/>
-        </w:rPr>
-        <w:t>TreeView</w:t>
-      </w:r>
-      <w:proofErr w:type="spellEnd"/>
-      <w:r>
-        <w:t>, меняющаяся</w:t>
-      </w:r>
-      <w:r>
-        <w:t xml:space="preserve"> по следующим правилам:</w:t>
-      </w:r>
-    </w:p>
-    <w:p>
-      <w:pPr>
-        <w:pStyle w:val="ac"/>
-        <w:numPr>
-          <w:ilvl w:val="0"/>
-          <w:numId w:val="6"/>
-        </w:numPr>
-      </w:pPr>
-      <w:r>
-        <w:t xml:space="preserve">если </w:t>
-      </w:r>
-      <w:r>
-        <w:t xml:space="preserve">появился </w:t>
-      </w:r>
-      <w:r>
-        <w:t>уникальный сервер</w:t>
-      </w:r>
-      <w:r>
-        <w:t xml:space="preserve">, </w:t>
-      </w:r>
-      <w:r>
-        <w:t xml:space="preserve">то добавляем </w:t>
-      </w:r>
-      <w:r>
-        <w:t xml:space="preserve">его </w:t>
-      </w:r>
-      <w:r>
-        <w:t xml:space="preserve">в </w:t>
-      </w:r>
-      <w:proofErr w:type="spellStart"/>
-      <w:r>
-        <w:t>Dictionary</w:t>
-      </w:r>
-      <w:proofErr w:type="spellEnd"/>
-      <w:r>
-        <w:t xml:space="preserve"> и делаем текущим местом</w:t>
-      </w:r>
-      <w:r>
-        <w:t xml:space="preserve"> вставки</w:t>
-      </w:r>
-      <w:r>
-        <w:t xml:space="preserve"> вершин</w:t>
-      </w:r>
-      <w:r>
-        <w:t>-</w:t>
-      </w:r>
-      <w:r>
-        <w:t>игроков</w:t>
-      </w:r>
-      <w:r>
-        <w:t xml:space="preserve"> (делаем текущим сервером)</w:t>
-      </w:r>
-      <w:r>
-        <w:t>. Добавляем соответственно</w:t>
-      </w:r>
-      <w:r>
-        <w:t xml:space="preserve"> корневую</w:t>
-      </w:r>
-      <w:r>
-        <w:t xml:space="preserve"> вершину в </w:t>
-      </w:r>
-      <w:proofErr w:type="spellStart"/>
-      <w:r>
-        <w:rPr>
-          <w:lang w:val="en-US"/>
-        </w:rPr>
-        <w:t>TreeViev</w:t>
-      </w:r>
-      <w:proofErr w:type="spellEnd"/>
-      <w:r>
-        <w:t>;</w:t>
-      </w:r>
-    </w:p>
-    <w:p>
-      <w:pPr>
-        <w:pStyle w:val="ac"/>
-        <w:numPr>
-          <w:ilvl w:val="0"/>
-          <w:numId w:val="6"/>
-        </w:numPr>
-      </w:pPr>
-      <w:r>
-        <w:t xml:space="preserve">если </w:t>
-      </w:r>
-      <w:r>
-        <w:t xml:space="preserve">появился </w:t>
-      </w:r>
-      <w:r>
-        <w:t xml:space="preserve">уникальный </w:t>
-      </w:r>
-      <w:r>
-        <w:t>игрок</w:t>
-      </w:r>
-      <w:r>
-        <w:t xml:space="preserve">, то добавляем </w:t>
-      </w:r>
-      <w:r>
-        <w:t xml:space="preserve">новую вершину </w:t>
-      </w:r>
-      <w:r>
-        <w:t>к текущему сервер</w:t>
-      </w:r>
-      <w:r>
-        <w:t>у</w:t>
-      </w:r>
-      <w:r>
-        <w:t xml:space="preserve"> и делаем </w:t>
-      </w:r>
-      <w:r>
-        <w:t>игрока текущим</w:t>
-      </w:r>
-      <w:r>
-        <w:t>;</w:t>
-      </w:r>
-    </w:p>
-    <w:p>
-      <w:pPr>
-        <w:pStyle w:val="ac"/>
-        <w:numPr>
-          <w:ilvl w:val="0"/>
-          <w:numId w:val="6"/>
-        </w:numPr>
-      </w:pPr>
-      <w:r>
-        <w:t>пришедший из таблицы пре</w:t>
-      </w:r>
-      <w:r>
-        <w:t xml:space="preserve">дмет добавляем </w:t>
-      </w:r>
-      <w:r>
-        <w:t>в дерево к вершине текущего игрока.</w:t>
-      </w:r>
-    </w:p>
-    <w:p>
-      <w:r>
-        <w:t xml:space="preserve">При добавлении вершин в дерево так же происходит увеличение счётчиков класса </w:t>
-      </w:r>
-      <w:proofErr w:type="spellStart"/>
-      <w:r>
-        <w:rPr>
-          <w:lang w:val="en-US"/>
-        </w:rPr>
-        <w:t>ServerInfo</w:t>
-      </w:r>
-      <w:proofErr w:type="spellEnd"/>
-      <w:r>
-        <w:t xml:space="preserve"> для соответствующих серверов.</w:t>
-      </w:r>
-    </w:p>
-    <w:p>
-      <w:pPr>
-        <w:pStyle w:val="2"/>
-      </w:pPr>
-      <w:r>
-        <w:t>Обработка открытия</w:t>
-      </w:r>
-      <w:r>
-        <w:t xml:space="preserve"> вершины дерева сделана следующим образом: если открытая вершина является </w:t>
-      </w:r>
-      <w:r>
-        <w:t>сервером, то меняем текст</w:t>
-      </w:r>
-      <w:r>
-        <w:t xml:space="preserve"> приписывая информацию из </w:t>
-      </w:r>
-      <w:proofErr w:type="spellStart"/>
-      <w:r>
-        <w:rPr>
-          <w:lang w:val="en-US"/>
-        </w:rPr>
-        <w:t>ServerInfo</w:t>
-      </w:r>
-      <w:proofErr w:type="spellEnd"/>
-      <w:r>
-        <w:t xml:space="preserve"> этого сервера.</w:t>
-      </w:r>
-    </w:p>
-    <w:p>
-      <w:r>
-        <w:t xml:space="preserve">Закрытие </w:t>
-      </w:r>
-      <w:r>
-        <w:t xml:space="preserve">сервера-вершины меняет текст вершины на </w:t>
-      </w:r>
-      <w:r>
-        <w:t>название сервера.</w:t>
-      </w:r>
-    </w:p>
-    <w:p>
-      <w:pPr>
-        <w:pStyle w:val="2"/>
-        <w:sectPr>
-          <w:pgSz w:w="11906" w:h="16838"/>
-          <w:pgMar w:top="1134" w:right="850" w:bottom="1134" w:left="1701" w:header="708" w:footer="708" w:gutter="0"/>
-          <w:cols w:space="708"/>
-          <w:docGrid w:linePitch="360"/>
-        </w:sectPr>
-      </w:pPr>
-      <w:r>
-        <w:t xml:space="preserve">Работа с пользователем ведётся через окно </w:t>
-      </w:r>
-      <w:r>
-        <w:rPr>
-          <w:lang w:val="en-US"/>
-        </w:rPr>
-        <w:t>Server</w:t>
-      </w:r>
-      <w:r>
-        <w:t>_</w:t>
-      </w:r>
-      <w:r>
-        <w:rPr>
-          <w:lang w:val="en-US"/>
-        </w:rPr>
-        <w:t>tree</w:t>
-      </w:r>
-      <w:r>
-        <w:t xml:space="preserve">, имеющее </w:t>
-      </w:r>
-      <w:r>
-        <w:t xml:space="preserve">в своей основе элемент </w:t>
-      </w:r>
-      <w:proofErr w:type="spellStart"/>
-      <w:r>
-        <w:rPr>
-          <w:lang w:val="en-US"/>
-        </w:rPr>
-        <w:t>TreeView</w:t>
-      </w:r>
-      <w:proofErr w:type="spellEnd"/>
-      <w:r>
-        <w:t>.</w:t>
-      </w:r>
-    </w:p>
-    <w:p>
-      <w:pPr>
-        <w:pStyle w:val="10"/>
-      </w:pPr>
-      <w:r>
-        <w:t>Тестирование</w:t>
-      </w:r>
-    </w:p>
-    <w:p>
-      <w:pPr>
-        <w:pStyle w:val="13"/>
-        <w:widowControl w:val="0"/>
-        <w:pBdr>
-          <w:top w:val="nil"/>
-          <w:left w:val="nil"/>
-          <w:bottom w:val="nil"/>
-          <w:right w:val="nil"/>
-          <w:between w:val="nil"/>
-        </w:pBdr>
-        <w:spacing w:line="360" w:lineRule="auto"/>
-        <w:ind w:firstLine="720"/>
-        <w:jc w:val="both"/>
-      </w:pPr>
-      <w:r>
-        <w:rPr>
-          <w:sz w:val="28"/>
-          <w:szCs w:val="28"/>
-        </w:rPr>
-        <w:t xml:space="preserve">Проведя анализ возможных входных данных согласно критериям тестирования программы по типу «черного ящика», было составлено </w:t>
-      </w:r>
-      <w:r>
-        <w:rPr>
-          <w:sz w:val="28"/>
-          <w:szCs w:val="28"/>
-        </w:rPr>
-        <w:t>8</w:t>
-      </w:r>
-      <w:r>
-        <w:rPr>
-          <w:sz w:val="28"/>
-          <w:szCs w:val="28"/>
-        </w:rPr>
-        <w:t xml:space="preserve"> тест</w:t>
-      </w:r>
-      <w:r>
-        <w:rPr>
-          <w:sz w:val="28"/>
-          <w:szCs w:val="28"/>
-        </w:rPr>
-        <w:t>ов</w:t>
-      </w:r>
-      <w:r>
-        <w:rPr>
-          <w:sz w:val="28"/>
-          <w:szCs w:val="28"/>
-        </w:rPr>
-        <w:t>, для каждого из них ниже дано описание и результат прохождения данного теста программой.</w:t>
-      </w:r>
-      <w:r>
-        <w:t xml:space="preserve"> </w:t>
-      </w:r>
-    </w:p>
-    <w:p>
-      <w:pPr>
-        <w:pStyle w:val="a0"/>
-      </w:pPr>
-      <w:r>
-        <w:t xml:space="preserve">БД без </w:t>
-      </w:r>
-      <w:r>
-        <w:t>записей</w:t>
-      </w:r>
-      <w:r>
-        <w:t>.</w:t>
-      </w:r>
-    </w:p>
-    <w:p>
-      <w:r>
-        <w:t>Ожидаемый результат: отсутствие дерева на экране.</w:t>
-      </w:r>
-    </w:p>
-    <w:p>
-      <w:r>
-        <w:t>Результат работы программы</w:t>
-      </w:r>
-      <w:r>
-        <w:t xml:space="preserve"> представлен </w:t>
-      </w:r>
-      <w:r>
-        <w:t xml:space="preserve">на </w:t>
-      </w:r>
-      <w:r>
-        <w:fldChar w:fldCharType="begin"/>
-      </w:r>
-      <w:r>
-        <w:instrText xml:space="preserve"> REF _Ref31383264 \h </w:instrText>
-      </w:r>
-      <w:r>
-        <w:fldChar w:fldCharType="separate"/>
-      </w:r>
-      <w:r>
-        <w:t xml:space="preserve">рисунке </w:t>
-      </w:r>
-      <w:r>
-        <w:rPr>
-          <w:noProof/>
-        </w:rPr>
-        <w:t>2</w:t>
-      </w:r>
-      <w:r>
-        <w:fldChar w:fldCharType="end"/>
-      </w:r>
-      <w:r>
-        <w:t xml:space="preserve">. </w:t>
-      </w:r>
-      <w:r>
-        <w:t>Программы выдала корректный результат.</w:t>
-      </w:r>
-    </w:p>
-    <w:p>
-      <w:pPr>
-        <w:pStyle w:val="ae"/>
+        <w:pStyle w:val="af0"/>
         <w:keepNext/>
       </w:pPr>
       <w:r>
         <w:drawing>
-          <wp:inline distT="0" distB="0" distL="0" distR="0" wp14:anchorId="1268363C" wp14:editId="42F551BF">
-            <wp:extent cx="4344006" cy="3610479"/>
-            <wp:effectExtent l="0" t="0" r="0" b="9525"/>
+          <wp:inline distT="0" distB="0" distL="0" distR="0" wp14:anchorId="6AF71663" wp14:editId="2422C5EF">
+            <wp:extent cx="4077269" cy="4115374"/>
+            <wp:effectExtent l="0" t="0" r="0" b="0"/>
             <wp:docPr id="2" name="Рисунок 2"/>
             <wp:cNvGraphicFramePr>
               <a:graphicFrameLocks xmlns:a="http://schemas.openxmlformats.org/drawingml/2006/main" noChangeAspect="1"/>
@@ -2309,7 +1685,7 @@
                   <pic:spPr>
                     <a:xfrm>
                       <a:off x="0" y="0"/>
-                      <a:ext cx="4344006" cy="3610479"/>
+                      <a:ext cx="4077269" cy="4115374"/>
                     </a:xfrm>
                     <a:prstGeom prst="rect">
                       <a:avLst/>
@@ -2324,10 +1700,10 @@
     </w:p>
     <w:p>
       <w:pPr>
-        <w:pStyle w:val="ad"/>
-      </w:pPr>
-      <w:bookmarkStart w:id="4" w:name="_Ref31383243"/>
-      <w:bookmarkStart w:id="5" w:name="_Ref31383264"/>
+        <w:pStyle w:val="af"/>
+      </w:pPr>
+      <w:bookmarkStart w:id="5" w:name="_Ref32388020"/>
+      <w:bookmarkStart w:id="6" w:name="_Ref32388041"/>
       <w:r>
         <w:t xml:space="preserve">Рисунок </w:t>
       </w:r>
@@ -2349,1154 +1725,3855 @@
       <w:r>
         <w:fldChar w:fldCharType="end"/>
       </w:r>
+      <w:bookmarkEnd w:id="6"/>
+      <w:r>
+        <w:t xml:space="preserve"> – Готовое приложение с </w:t>
+      </w:r>
+      <w:r>
+        <w:rPr>
+          <w:lang w:val="en-US"/>
+        </w:rPr>
+        <w:t>treeView</w:t>
+      </w:r>
       <w:bookmarkEnd w:id="5"/>
-      <w:r>
-        <w:t xml:space="preserve"> – </w:t>
-      </w:r>
-      <w:r>
-        <w:t>Результат</w:t>
-      </w:r>
-      <w:r>
-        <w:t xml:space="preserve"> теста</w:t>
-      </w:r>
-      <w:bookmarkEnd w:id="4"/>
     </w:p>
     <w:p>
       <w:pPr>
-        <w:pStyle w:val="a0"/>
-      </w:pPr>
-      <w:r>
-        <w:t>В БД присутствую</w:t>
-      </w:r>
-      <w:r>
-        <w:t xml:space="preserve">т 2 записи серверов. Второй сервер пустой. На первом сервере находятся </w:t>
-      </w:r>
-      <w:r>
-        <w:t xml:space="preserve">3 </w:t>
-      </w:r>
-      <w:r>
-        <w:t>игрок</w:t>
-      </w:r>
-      <w:r>
-        <w:t xml:space="preserve">а </w:t>
-      </w:r>
-      <w:r>
-        <w:t>без предметов</w:t>
-      </w:r>
-      <w:r>
-        <w:t>. У двух игроков одинаковый ник</w:t>
-      </w:r>
-      <w:r>
-        <w:t>нейм.</w:t>
+        <w:pStyle w:val="2"/>
+      </w:pPr>
+      <w:r>
+        <w:t xml:space="preserve">Для выполнения </w:t>
+      </w:r>
+      <w:r>
+        <w:t>части</w:t>
+      </w:r>
+      <w:r>
+        <w:t xml:space="preserve"> задания</w:t>
+      </w:r>
+      <w:r>
+        <w:t xml:space="preserve"> (п</w:t>
+      </w:r>
+      <w:r>
+        <w:t>ри раскрытии вершины на самом верхнем уровне иерархии к имени вершины приписывается строка "</w:t>
+      </w:r>
+      <w:r>
+        <w:t> </w:t>
+      </w:r>
+      <w:r>
+        <w:t>–</w:t>
+      </w:r>
+      <w:r>
+        <w:t> </w:t>
+      </w:r>
+      <w:r>
+        <w:t>A/B", где А – число непосредственных дочерних вершин, у которых есть дочерние вершины, а В – число непосредственных дочерних вершин без своих дочерних</w:t>
+      </w:r>
+      <w:r>
+        <w:t>)</w:t>
+      </w:r>
+      <w:r>
+        <w:t xml:space="preserve"> было решено создать </w:t>
+      </w:r>
+      <w:r>
+        <w:rPr>
+          <w:lang w:val="en-US"/>
+        </w:rPr>
+        <w:t>Dictionary</w:t>
       </w:r>
       <w:r>
         <w:t xml:space="preserve"> </w:t>
       </w:r>
       <w:r>
-        <w:t>Число А</w:t>
-      </w:r>
-      <w:r>
-        <w:t xml:space="preserve"> на первом сервере равно 0, число </w:t>
+        <w:t>с ключ</w:t>
+      </w:r>
+      <w:r>
+        <w:t>ами</w:t>
+      </w:r>
+      <w:r>
+        <w:t>-ссылк</w:t>
+      </w:r>
+      <w:r>
+        <w:t>ами</w:t>
+      </w:r>
+      <w:r>
+        <w:t xml:space="preserve"> на верш</w:t>
+      </w:r>
+      <w:r>
+        <w:t>ин</w:t>
+      </w:r>
+      <w:r>
+        <w:t>ы иерархии – сервера</w:t>
+      </w:r>
+      <w:r>
+        <w:t xml:space="preserve"> и значениями </w:t>
+      </w:r>
+      <w:r>
+        <w:t xml:space="preserve">специально написанного класса </w:t>
       </w:r>
       <w:r>
         <w:rPr>
           <w:lang w:val="en-US"/>
         </w:rPr>
-        <w:t xml:space="preserve">B </w:t>
-      </w:r>
-      <w:r>
-        <w:t>равно 3.</w:t>
+        <w:t>ServerInfo</w:t>
+      </w:r>
+      <w:r>
+        <w:t>.</w:t>
       </w:r>
     </w:p>
     <w:p>
       <w:r>
-        <w:t>Ожидаемый результат</w:t>
-      </w:r>
-      <w:r>
-        <w:t xml:space="preserve">: </w:t>
-      </w:r>
-      <w:r>
-        <w:t xml:space="preserve">сервера выводятся в </w:t>
-      </w:r>
-      <w:r>
-        <w:t>отсортированном</w:t>
-      </w:r>
-      <w:r>
-        <w:t xml:space="preserve"> порядке. В</w:t>
-      </w:r>
-      <w:r>
-        <w:t xml:space="preserve">торой сервер выводится без игроков. Первый сервер </w:t>
-      </w:r>
-      <w:r>
-        <w:t>с игроками. Два игрока с одинаковыми никами не являются одной вершиной.</w:t>
-      </w:r>
-      <w:r>
-        <w:t xml:space="preserve"> Игроки отсортированы.</w:t>
+        <w:rPr>
+          <w:lang w:val="en-US"/>
+        </w:rPr>
+        <w:t>ServerInfo</w:t>
+      </w:r>
+      <w:r>
+        <w:t xml:space="preserve">, </w:t>
+      </w:r>
+      <w:r>
+        <w:t xml:space="preserve">как </w:t>
+      </w:r>
+      <w:r>
+        <w:t>говорит</w:t>
+      </w:r>
+      <w:r>
+        <w:t xml:space="preserve"> название класса, хранит </w:t>
+      </w:r>
+      <w:r>
+        <w:t xml:space="preserve">некоторую информацию о сервере: </w:t>
+      </w:r>
+      <w:r>
+        <w:t xml:space="preserve">имя сервера, количество </w:t>
+      </w:r>
+      <w:r>
+        <w:t xml:space="preserve">потомков (игроков) и количество </w:t>
+      </w:r>
+      <w:r>
+        <w:t>потомков</w:t>
+      </w:r>
+      <w:r>
+        <w:t>,</w:t>
+      </w:r>
+      <w:r>
+        <w:t xml:space="preserve"> у которых имеются потомки (предметы).</w:t>
       </w:r>
     </w:p>
     <w:p>
       <w:r>
-        <w:t xml:space="preserve">Результат работы программы представлен </w:t>
-      </w:r>
-      <w:r>
-        <w:t xml:space="preserve">на </w:t>
-      </w:r>
-      <w:r>
-        <w:fldChar w:fldCharType="begin"/>
-      </w:r>
-      <w:r>
-        <w:instrText xml:space="preserve"> REF _Ref31383279 \h </w:instrText>
-      </w:r>
-      <w:r>
-        <w:fldChar w:fldCharType="separate"/>
-      </w:r>
-      <w:r>
-        <w:t xml:space="preserve">рисунке </w:t>
-      </w:r>
-      <w:r>
-        <w:rPr>
-          <w:noProof/>
-        </w:rPr>
-        <w:t>3</w:t>
-      </w:r>
-      <w:r>
-        <w:fldChar w:fldCharType="end"/>
-      </w:r>
-      <w:r>
-        <w:t>:</w:t>
+        <w:t xml:space="preserve">Класс </w:t>
+      </w:r>
+      <w:r>
+        <w:rPr>
+          <w:lang w:val="en-US"/>
+        </w:rPr>
+        <w:t>ServerInfo</w:t>
+      </w:r>
+      <w:r>
+        <w:t xml:space="preserve"> имеет два метода</w:t>
+      </w:r>
+      <w:r>
+        <w:t>. Первый</w:t>
+      </w:r>
+      <w:r>
+        <w:t xml:space="preserve"> увеличивает</w:t>
+      </w:r>
+      <w:r>
+        <w:t xml:space="preserve"> </w:t>
+      </w:r>
+      <w:r>
+        <w:t>счётчик</w:t>
+      </w:r>
+      <w:r>
+        <w:t xml:space="preserve"> количества потомков на 1, второй увели</w:t>
+      </w:r>
+      <w:r>
+        <w:t xml:space="preserve">чивает счётчик количество потомков, у которых имеются </w:t>
+      </w:r>
+      <w:r>
+        <w:t>потомки.</w:t>
       </w:r>
     </w:p>
     <w:p>
       <w:pPr>
-        <w:pStyle w:val="ae"/>
-        <w:keepNext/>
-      </w:pPr>
-      <w:r>
-        <w:drawing>
-          <wp:inline distT="0" distB="0" distL="0" distR="0" wp14:anchorId="7CF0D1F7" wp14:editId="3DB3FDAC">
-            <wp:extent cx="4744112" cy="3867690"/>
-            <wp:effectExtent l="0" t="0" r="0" b="0"/>
-            <wp:docPr id="3" name="Рисунок 3"/>
-            <wp:cNvGraphicFramePr>
-              <a:graphicFrameLocks xmlns:a="http://schemas.openxmlformats.org/drawingml/2006/main" noChangeAspect="1"/>
-            </wp:cNvGraphicFramePr>
-            <a:graphic xmlns:a="http://schemas.openxmlformats.org/drawingml/2006/main">
-              <a:graphicData uri="http://schemas.openxmlformats.org/drawingml/2006/picture">
-                <pic:pic xmlns:pic="http://schemas.openxmlformats.org/drawingml/2006/picture">
-                  <pic:nvPicPr>
-                    <pic:cNvPr id="1" name=""/>
-                    <pic:cNvPicPr/>
-                  </pic:nvPicPr>
-                  <pic:blipFill>
-                    <a:blip r:embed="rId8"/>
-                    <a:stretch>
-                      <a:fillRect/>
-                    </a:stretch>
-                  </pic:blipFill>
-                  <pic:spPr>
-                    <a:xfrm>
-                      <a:off x="0" y="0"/>
-                      <a:ext cx="4744112" cy="3867690"/>
-                    </a:xfrm>
-                    <a:prstGeom prst="rect">
-                      <a:avLst/>
-                    </a:prstGeom>
-                  </pic:spPr>
-                </pic:pic>
-              </a:graphicData>
-            </a:graphic>
-          </wp:inline>
-        </w:drawing>
+        <w:pStyle w:val="2"/>
+      </w:pPr>
+      <w:r>
+        <w:lastRenderedPageBreak/>
+        <w:t xml:space="preserve">Получение информации из БД происходит с помощью </w:t>
+      </w:r>
+      <w:r>
+        <w:rPr>
+          <w:lang w:val="en-US"/>
+        </w:rPr>
+        <w:t>SQL</w:t>
+      </w:r>
+      <w:r>
+        <w:t xml:space="preserve"> запроса</w:t>
+      </w:r>
+      <w:r>
+        <w:t>, представленного ниже</w:t>
+      </w:r>
+      <w:r>
+        <w:t xml:space="preserve">. </w:t>
       </w:r>
     </w:p>
     <w:p>
       <w:pPr>
-        <w:pStyle w:val="ad"/>
-      </w:pPr>
-      <w:bookmarkStart w:id="6" w:name="_Ref31383279"/>
-      <w:r>
-        <w:t xml:space="preserve">Рисунок </w:t>
-      </w:r>
-      <w:r>
-        <w:fldChar w:fldCharType="begin"/>
-      </w:r>
-      <w:r>
-        <w:instrText xml:space="preserve"> SEQ Рисунок \* ARABIC </w:instrText>
-      </w:r>
-      <w:r>
-        <w:fldChar w:fldCharType="separate"/>
-      </w:r>
-      <w:r>
-        <w:rPr>
-          <w:noProof/>
-        </w:rPr>
-        <w:t>3</w:t>
-      </w:r>
-      <w:r>
-        <w:fldChar w:fldCharType="end"/>
-      </w:r>
-      <w:bookmarkEnd w:id="6"/>
-      <w:r>
-        <w:t xml:space="preserve"> – Результат теста</w:t>
+        <w:pStyle w:val="Sql"/>
+      </w:pPr>
+      <w:r>
+        <w:t>SELECT server.name as server_name,</w:t>
       </w:r>
     </w:p>
     <w:p>
       <w:pPr>
-        <w:pStyle w:val="a0"/>
-      </w:pPr>
-      <w:r>
-        <w:t>Игроки из предыдущего теста получают предметы</w:t>
-      </w:r>
-      <w:r>
-        <w:t>.</w:t>
+        <w:pStyle w:val="Sql"/>
+      </w:pPr>
+      <w:r>
+        <w:t xml:space="preserve">       server.id as server_id,</w:t>
       </w:r>
     </w:p>
     <w:p>
-      <w:r>
-        <w:t xml:space="preserve">Ожидаемы результат: предметы </w:t>
-      </w:r>
-      <w:r>
-        <w:t>принадлежат их владельцам в соответствии с БД.</w:t>
-      </w:r>
-      <w:r>
-        <w:t xml:space="preserve"> </w:t>
-      </w:r>
-      <w:r>
-        <w:t xml:space="preserve">Число А на первом сервере равно </w:t>
-      </w:r>
-      <w:r>
-        <w:t>2</w:t>
-      </w:r>
-      <w:r>
-        <w:t xml:space="preserve">, число </w:t>
-      </w:r>
-      <w:r>
-        <w:rPr>
-          <w:lang w:val="en-US"/>
-        </w:rPr>
-        <w:t xml:space="preserve">B </w:t>
-      </w:r>
-      <w:r>
-        <w:t xml:space="preserve">равно </w:t>
-      </w:r>
-      <w:r>
-        <w:t>1</w:t>
-      </w:r>
-      <w:r>
-        <w:t>.</w:t>
+      <w:pPr>
+        <w:pStyle w:val="Sql"/>
+      </w:pPr>
+      <w:r>
+        <w:t xml:space="preserve">       gamer.nickname as gamer_name,</w:t>
       </w:r>
     </w:p>
     <w:p>
-      <w:r>
-        <w:t xml:space="preserve">Результат работы программы представлен на </w:t>
-      </w:r>
-      <w:r>
-        <w:fldChar w:fldCharType="begin"/>
-      </w:r>
-      <w:r>
-        <w:instrText xml:space="preserve"> REF _Ref31384461 \h </w:instrText>
-      </w:r>
-      <w:r>
-        <w:fldChar w:fldCharType="separate"/>
-      </w:r>
-      <w:r>
-        <w:t xml:space="preserve">рисунке </w:t>
-      </w:r>
-      <w:r>
-        <w:rPr>
-          <w:noProof/>
-        </w:rPr>
-        <w:t>4</w:t>
-      </w:r>
-      <w:r>
-        <w:fldChar w:fldCharType="end"/>
-      </w:r>
-      <w:r>
-        <w:t xml:space="preserve">. </w:t>
-      </w:r>
-      <w:r>
-        <w:t>Программы выдала корректный результат.</w:t>
+      <w:pPr>
+        <w:pStyle w:val="Sql"/>
+      </w:pPr>
+      <w:r>
+        <w:t xml:space="preserve">       gamer.id as gamer_id,</w:t>
       </w:r>
     </w:p>
     <w:p>
       <w:pPr>
-        <w:pStyle w:val="ae"/>
-        <w:keepNext/>
-      </w:pPr>
-      <w:r>
-        <w:drawing>
-          <wp:inline distT="0" distB="0" distL="0" distR="0" wp14:anchorId="6D235C37" wp14:editId="55C3C112">
-            <wp:extent cx="2977662" cy="2810298"/>
-            <wp:effectExtent l="0" t="0" r="0" b="9525"/>
-            <wp:docPr id="4" name="Рисунок 4"/>
-            <wp:cNvGraphicFramePr>
-              <a:graphicFrameLocks xmlns:a="http://schemas.openxmlformats.org/drawingml/2006/main" noChangeAspect="1"/>
-            </wp:cNvGraphicFramePr>
-            <a:graphic xmlns:a="http://schemas.openxmlformats.org/drawingml/2006/main">
-              <a:graphicData uri="http://schemas.openxmlformats.org/drawingml/2006/picture">
-                <pic:pic xmlns:pic="http://schemas.openxmlformats.org/drawingml/2006/picture">
-                  <pic:nvPicPr>
-                    <pic:cNvPr id="1" name=""/>
-                    <pic:cNvPicPr/>
-                  </pic:nvPicPr>
-                  <pic:blipFill>
-                    <a:blip r:embed="rId9"/>
-                    <a:stretch>
-                      <a:fillRect/>
-                    </a:stretch>
-                  </pic:blipFill>
-                  <pic:spPr>
-                    <a:xfrm>
-                      <a:off x="0" y="0"/>
-                      <a:ext cx="3016748" cy="2847188"/>
-                    </a:xfrm>
-                    <a:prstGeom prst="rect">
-                      <a:avLst/>
-                    </a:prstGeom>
-                  </pic:spPr>
-                </pic:pic>
-              </a:graphicData>
-            </a:graphic>
-          </wp:inline>
-        </w:drawing>
+        <w:pStyle w:val="Sql"/>
+      </w:pPr>
+      <w:r>
+        <w:t xml:space="preserve">       object.name as object_name</w:t>
       </w:r>
     </w:p>
     <w:p>
       <w:pPr>
-        <w:pStyle w:val="ad"/>
-      </w:pPr>
-      <w:bookmarkStart w:id="7" w:name="_Ref31384461"/>
-      <w:r>
-        <w:t xml:space="preserve">Рисунок </w:t>
-      </w:r>
-      <w:r>
-        <w:fldChar w:fldCharType="begin"/>
-      </w:r>
-      <w:r>
-        <w:instrText xml:space="preserve"> SEQ Рисунок \* ARABIC </w:instrText>
-      </w:r>
-      <w:r>
-        <w:fldChar w:fldCharType="separate"/>
-      </w:r>
-      <w:r>
-        <w:rPr>
-          <w:noProof/>
-        </w:rPr>
-        <w:t>4</w:t>
-      </w:r>
-      <w:r>
-        <w:fldChar w:fldCharType="end"/>
-      </w:r>
-      <w:bookmarkEnd w:id="7"/>
-      <w:r>
-        <w:t xml:space="preserve"> – Результат теста</w:t>
+        <w:pStyle w:val="Sql"/>
+      </w:pPr>
+      <w:r>
+        <w:t>FROM server</w:t>
       </w:r>
     </w:p>
     <w:p>
       <w:pPr>
-        <w:pStyle w:val="a0"/>
-      </w:pPr>
-      <w:r>
-        <w:t xml:space="preserve">Переименуем </w:t>
-      </w:r>
-      <w:r>
-        <w:t xml:space="preserve">в БД </w:t>
-      </w:r>
-      <w:r>
-        <w:t>«Бутылка» в «Банка».</w:t>
+        <w:pStyle w:val="Sql"/>
+      </w:pPr>
+      <w:r>
+        <w:t xml:space="preserve">    LEFT JOIN gamer ON server.id = gamer.server_id</w:t>
       </w:r>
     </w:p>
     <w:p>
-      <w:r>
-        <w:t xml:space="preserve">Ожидаемый результат: </w:t>
-      </w:r>
-      <w:r>
-        <w:t xml:space="preserve">в </w:t>
-      </w:r>
-      <w:proofErr w:type="spellStart"/>
-      <w:r>
-        <w:rPr>
-          <w:lang w:val="en-US"/>
-        </w:rPr>
-        <w:t>TreeView</w:t>
-      </w:r>
-      <w:proofErr w:type="spellEnd"/>
-      <w:r>
-        <w:t xml:space="preserve"> </w:t>
-      </w:r>
-      <w:r>
-        <w:t>«Бутылка»</w:t>
-      </w:r>
-      <w:r>
-        <w:t xml:space="preserve"> сменится на </w:t>
-      </w:r>
-      <w:r>
-        <w:t>«</w:t>
-      </w:r>
-      <w:r>
-        <w:t>Банка</w:t>
-      </w:r>
-      <w:r>
-        <w:t>»</w:t>
-      </w:r>
-      <w:r>
-        <w:t>.</w:t>
+      <w:pPr>
+        <w:pStyle w:val="Sql"/>
+      </w:pPr>
+      <w:r>
+        <w:t xml:space="preserve">    LEFT JOIN object ON gamer.id = object.owner_gamer_id</w:t>
       </w:r>
     </w:p>
     <w:p>
-      <w:r>
-        <w:t xml:space="preserve">Результат работы программы представлен на </w:t>
-      </w:r>
-      <w:r>
-        <w:fldChar w:fldCharType="begin"/>
-      </w:r>
-      <w:r>
-        <w:instrText xml:space="preserve"> REF _Ref31385094 \h </w:instrText>
-      </w:r>
-      <w:r>
-        <w:fldChar w:fldCharType="separate"/>
-      </w:r>
-      <w:r>
-        <w:t xml:space="preserve">рисунке </w:t>
-      </w:r>
-      <w:r>
-        <w:rPr>
-          <w:noProof/>
-        </w:rPr>
-        <w:t>5</w:t>
-      </w:r>
-      <w:r>
-        <w:fldChar w:fldCharType="end"/>
-      </w:r>
-      <w:r>
-        <w:t>:</w:t>
+      <w:pPr>
+        <w:pStyle w:val="Sql"/>
+      </w:pPr>
+      <w:r>
+        <w:t>ORDER BY server_name,</w:t>
       </w:r>
     </w:p>
     <w:p>
       <w:pPr>
-        <w:pStyle w:val="ae"/>
-      </w:pPr>
-      <w:r>
-        <w:drawing>
-          <wp:inline distT="0" distB="0" distL="0" distR="0" wp14:anchorId="77AF7F4F" wp14:editId="22B3FAA7">
-            <wp:extent cx="4296375" cy="3534268"/>
-            <wp:effectExtent l="0" t="0" r="9525" b="0"/>
-            <wp:docPr id="5" name="Рисунок 5"/>
-            <wp:cNvGraphicFramePr>
-              <a:graphicFrameLocks xmlns:a="http://schemas.openxmlformats.org/drawingml/2006/main" noChangeAspect="1"/>
-            </wp:cNvGraphicFramePr>
-            <a:graphic xmlns:a="http://schemas.openxmlformats.org/drawingml/2006/main">
-              <a:graphicData uri="http://schemas.openxmlformats.org/drawingml/2006/picture">
-                <pic:pic xmlns:pic="http://schemas.openxmlformats.org/drawingml/2006/picture">
-                  <pic:nvPicPr>
-                    <pic:cNvPr id="1" name=""/>
-                    <pic:cNvPicPr/>
-                  </pic:nvPicPr>
-                  <pic:blipFill>
-                    <a:blip r:embed="rId10"/>
-                    <a:stretch>
-                      <a:fillRect/>
-                    </a:stretch>
-                  </pic:blipFill>
-                  <pic:spPr>
-                    <a:xfrm>
-                      <a:off x="0" y="0"/>
-                      <a:ext cx="4296375" cy="3534268"/>
-                    </a:xfrm>
-                    <a:prstGeom prst="rect">
-                      <a:avLst/>
-                    </a:prstGeom>
-                  </pic:spPr>
-                </pic:pic>
-              </a:graphicData>
-            </a:graphic>
-          </wp:inline>
-        </w:drawing>
+        <w:pStyle w:val="Sql"/>
+      </w:pPr>
+      <w:r>
+        <w:t xml:space="preserve">         server.id,</w:t>
       </w:r>
     </w:p>
     <w:p>
       <w:pPr>
-        <w:pStyle w:val="ad"/>
-      </w:pPr>
-      <w:bookmarkStart w:id="8" w:name="_Ref31385094"/>
-      <w:r>
-        <w:t xml:space="preserve">Рисунок </w:t>
-      </w:r>
-      <w:r>
-        <w:fldChar w:fldCharType="begin"/>
-      </w:r>
-      <w:r>
-        <w:instrText xml:space="preserve"> SEQ Рисунок \* ARABIC </w:instrText>
-      </w:r>
-      <w:r>
-        <w:fldChar w:fldCharType="separate"/>
-      </w:r>
-      <w:r>
-        <w:rPr>
-          <w:noProof/>
-        </w:rPr>
-        <w:t>5</w:t>
-      </w:r>
-      <w:r>
-        <w:fldChar w:fldCharType="end"/>
-      </w:r>
-      <w:bookmarkEnd w:id="8"/>
-      <w:r>
-        <w:t xml:space="preserve"> – Результат теста</w:t>
+        <w:pStyle w:val="Sql"/>
+      </w:pPr>
+      <w:r>
+        <w:t xml:space="preserve">         gamer_name,</w:t>
       </w:r>
     </w:p>
     <w:p>
       <w:pPr>
-        <w:pStyle w:val="a0"/>
-      </w:pPr>
-      <w:r>
-        <w:t xml:space="preserve">Добавим </w:t>
-      </w:r>
-      <w:r>
-        <w:t>«</w:t>
-      </w:r>
-      <w:proofErr w:type="spellStart"/>
-      <w:r>
-        <w:rPr>
-          <w:lang w:val="en-US"/>
-        </w:rPr>
-        <w:t>olegase</w:t>
-      </w:r>
-      <w:proofErr w:type="spellEnd"/>
-      <w:r>
-        <w:t>»</w:t>
-      </w:r>
-      <w:r>
-        <w:t>, находящемуся в дереве ниже, предмет «Банка».</w:t>
+        <w:pStyle w:val="Sql"/>
+      </w:pPr>
+      <w:r>
+        <w:t xml:space="preserve">         gamer.id,</w:t>
       </w:r>
     </w:p>
     <w:p>
-      <w:r>
-        <w:t>Ожидаемый резуль</w:t>
-      </w:r>
-      <w:r>
-        <w:t>т</w:t>
-      </w:r>
-      <w:r>
-        <w:t xml:space="preserve">ат: </w:t>
-      </w:r>
-      <w:r>
-        <w:t xml:space="preserve">у первого игрока </w:t>
-      </w:r>
-      <w:r>
-        <w:t>два предмета «Банка», у второго один.</w:t>
+      <w:pPr>
+        <w:pStyle w:val="Sql"/>
+      </w:pPr>
+      <w:r>
+        <w:t xml:space="preserve">         object_name,</w:t>
       </w:r>
     </w:p>
     <w:p>
-      <w:r>
-        <w:t xml:space="preserve">Результат работы программы представлен на </w:t>
-      </w:r>
-      <w:r>
-        <w:fldChar w:fldCharType="begin"/>
-      </w:r>
-      <w:r>
-        <w:instrText xml:space="preserve"> REF _Ref31385283 \h </w:instrText>
-      </w:r>
-      <w:r>
-        <w:fldChar w:fldCharType="separate"/>
-      </w:r>
-      <w:r>
-        <w:t xml:space="preserve">рисунке </w:t>
-      </w:r>
-      <w:r>
-        <w:rPr>
-          <w:noProof/>
-        </w:rPr>
-        <w:t>6</w:t>
-      </w:r>
-      <w:r>
-        <w:fldChar w:fldCharType="end"/>
-      </w:r>
-      <w:r>
-        <w:t>:</w:t>
+      <w:pPr>
+        <w:pStyle w:val="Sql"/>
+        <w:rPr>
+          <w:lang w:val="ru-RU"/>
+        </w:rPr>
+      </w:pPr>
+      <w:r>
+        <w:t xml:space="preserve">         object</w:t>
+      </w:r>
+      <w:r>
+        <w:rPr>
+          <w:lang w:val="ru-RU"/>
+        </w:rPr>
+        <w:t>.</w:t>
+      </w:r>
+      <w:r>
+        <w:t>id</w:t>
       </w:r>
     </w:p>
     <w:p>
       <w:pPr>
-        <w:pStyle w:val="ae"/>
-        <w:keepNext/>
-      </w:pPr>
-      <w:r>
-        <w:drawing>
-          <wp:inline distT="0" distB="0" distL="0" distR="0" wp14:anchorId="5C95771E" wp14:editId="6D0799F4">
-            <wp:extent cx="3943900" cy="3810532"/>
-            <wp:effectExtent l="0" t="0" r="0" b="0"/>
-            <wp:docPr id="6" name="Рисунок 6"/>
-            <wp:cNvGraphicFramePr>
-              <a:graphicFrameLocks xmlns:a="http://schemas.openxmlformats.org/drawingml/2006/main" noChangeAspect="1"/>
-            </wp:cNvGraphicFramePr>
-            <a:graphic xmlns:a="http://schemas.openxmlformats.org/drawingml/2006/main">
-              <a:graphicData uri="http://schemas.openxmlformats.org/drawingml/2006/picture">
-                <pic:pic xmlns:pic="http://schemas.openxmlformats.org/drawingml/2006/picture">
-                  <pic:nvPicPr>
-                    <pic:cNvPr id="1" name=""/>
-                    <pic:cNvPicPr/>
-                  </pic:nvPicPr>
-                  <pic:blipFill>
-                    <a:blip r:embed="rId11"/>
-                    <a:stretch>
-                      <a:fillRect/>
-                    </a:stretch>
-                  </pic:blipFill>
-                  <pic:spPr>
-                    <a:xfrm>
-                      <a:off x="0" y="0"/>
-                      <a:ext cx="3943900" cy="3810532"/>
-                    </a:xfrm>
-                    <a:prstGeom prst="rect">
-                      <a:avLst/>
-                    </a:prstGeom>
-                  </pic:spPr>
-                </pic:pic>
-              </a:graphicData>
-            </a:graphic>
-          </wp:inline>
-        </w:drawing>
+        <w:pStyle w:val="2"/>
+        <w:numPr>
+          <w:ilvl w:val="0"/>
+          <w:numId w:val="0"/>
+        </w:numPr>
+        <w:ind w:left="709"/>
+      </w:pPr>
+      <w:r>
+        <w:t>Запрашиваемыми элементами являются</w:t>
+      </w:r>
+      <w:r>
+        <w:t>:</w:t>
       </w:r>
     </w:p>
     <w:p>
       <w:pPr>
-        <w:pStyle w:val="ad"/>
-      </w:pPr>
-      <w:bookmarkStart w:id="9" w:name="_Ref31385283"/>
-      <w:r>
-        <w:t xml:space="preserve">Рисунок </w:t>
-      </w:r>
-      <w:r>
-        <w:fldChar w:fldCharType="begin"/>
-      </w:r>
-      <w:r>
-        <w:instrText xml:space="preserve"> SEQ Рисунок \* ARABIC </w:instrText>
-      </w:r>
-      <w:r>
-        <w:fldChar w:fldCharType="separate"/>
-      </w:r>
-      <w:r>
-        <w:rPr>
-          <w:noProof/>
-        </w:rPr>
-        <w:t>6</w:t>
-      </w:r>
-      <w:r>
-        <w:fldChar w:fldCharType="end"/>
-      </w:r>
-      <w:bookmarkEnd w:id="9"/>
-      <w:r>
-        <w:t xml:space="preserve"> – Результат теста</w:t>
+        <w:pStyle w:val="a2"/>
+      </w:pPr>
+      <w:r>
+        <w:t>Имена серверов и их идентификаторы</w:t>
+      </w:r>
+      <w:r>
+        <w:t>;</w:t>
       </w:r>
     </w:p>
     <w:p>
       <w:pPr>
-        <w:pStyle w:val="a0"/>
-        <w:rPr>
-          <w:lang w:val="en-US"/>
-        </w:rPr>
-      </w:pPr>
-      <w:r>
-        <w:t>Работа на различных данных.</w:t>
+        <w:pStyle w:val="a2"/>
+      </w:pPr>
+      <w:r>
+        <w:t>Никнеймы игроков и их идентификаторы</w:t>
+      </w:r>
+      <w:r>
+        <w:t>;</w:t>
       </w:r>
     </w:p>
     <w:p>
-      <w:r>
-        <w:rPr>
-          <w:lang w:val="en-US"/>
-        </w:rPr>
-        <w:t>SQL</w:t>
-      </w:r>
-      <w:r>
-        <w:t>-запрос для составления БД прилагается в файле «</w:t>
-      </w:r>
-      <w:r>
-        <w:t>Server_tree_SQL.txt</w:t>
-      </w:r>
-      <w:r>
-        <w:t>».</w:t>
+      <w:pPr>
+        <w:pStyle w:val="a2"/>
+      </w:pPr>
+      <w:r>
+        <w:t>Имена объектов.</w:t>
       </w:r>
     </w:p>
     <w:p>
       <w:r>
-        <w:t xml:space="preserve">Результат работы программы </w:t>
-      </w:r>
-      <w:r>
-        <w:t xml:space="preserve">представлен на </w:t>
-      </w:r>
-      <w:r>
-        <w:fldChar w:fldCharType="begin"/>
-      </w:r>
-      <w:r>
-        <w:instrText xml:space="preserve"> REF _Ref31385545 \h </w:instrText>
-      </w:r>
-      <w:r>
-        <w:fldChar w:fldCharType="separate"/>
-      </w:r>
-      <w:r>
-        <w:t>р</w:t>
-      </w:r>
-      <w:r>
-        <w:t xml:space="preserve">исунке </w:t>
-      </w:r>
-      <w:r>
-        <w:rPr>
-          <w:noProof/>
-        </w:rPr>
-        <w:t>7</w:t>
-      </w:r>
-      <w:r>
-        <w:fldChar w:fldCharType="end"/>
-      </w:r>
-      <w:r>
-        <w:t xml:space="preserve">. </w:t>
-      </w:r>
-      <w:r>
-        <w:t>Программы выдала корректный результат.</w:t>
+        <w:t xml:space="preserve">Использование </w:t>
+      </w:r>
+      <w:r>
+        <w:rPr>
+          <w:lang w:val="en-US"/>
+        </w:rPr>
+        <w:t>LEFT</w:t>
+      </w:r>
+      <w:r>
+        <w:t xml:space="preserve"> </w:t>
+      </w:r>
+      <w:r>
+        <w:rPr>
+          <w:lang w:val="en-US"/>
+        </w:rPr>
+        <w:t>JOIN</w:t>
+      </w:r>
+      <w:r>
+        <w:t xml:space="preserve"> при соединении таблиц в запросе позволяет выводить сервера, на которых отсутствуют игроки, а также игроков, у которых отсутствуют предметы.</w:t>
       </w:r>
     </w:p>
     <w:p>
-      <w:pPr>
-        <w:pStyle w:val="ae"/>
-        <w:keepNext/>
-      </w:pPr>
-      <w:r>
-        <w:drawing>
-          <wp:inline distT="0" distB="0" distL="0" distR="0" wp14:anchorId="403865FD" wp14:editId="4EAD725A">
-            <wp:extent cx="4277322" cy="8735644"/>
-            <wp:effectExtent l="0" t="0" r="9525" b="8890"/>
-            <wp:docPr id="7" name="Рисунок 7"/>
-            <wp:cNvGraphicFramePr>
-              <a:graphicFrameLocks xmlns:a="http://schemas.openxmlformats.org/drawingml/2006/main" noChangeAspect="1"/>
-            </wp:cNvGraphicFramePr>
-            <a:graphic xmlns:a="http://schemas.openxmlformats.org/drawingml/2006/main">
-              <a:graphicData uri="http://schemas.openxmlformats.org/drawingml/2006/picture">
-                <pic:pic xmlns:pic="http://schemas.openxmlformats.org/drawingml/2006/picture">
-                  <pic:nvPicPr>
-                    <pic:cNvPr id="1" name=""/>
-                    <pic:cNvPicPr/>
-                  </pic:nvPicPr>
-                  <pic:blipFill>
-                    <a:blip r:embed="rId12"/>
-                    <a:stretch>
-                      <a:fillRect/>
-                    </a:stretch>
-                  </pic:blipFill>
-                  <pic:spPr>
-                    <a:xfrm>
-                      <a:off x="0" y="0"/>
-                      <a:ext cx="4277322" cy="8735644"/>
-                    </a:xfrm>
-                    <a:prstGeom prst="rect">
-                      <a:avLst/>
-                    </a:prstGeom>
-                  </pic:spPr>
-                </pic:pic>
-              </a:graphicData>
-            </a:graphic>
-          </wp:inline>
-        </w:drawing>
+      <w:r>
+        <w:t>Запрашиваем</w:t>
+      </w:r>
+      <w:r>
+        <w:t xml:space="preserve">ая информация </w:t>
+      </w:r>
+      <w:r>
+        <w:t>сортируется</w:t>
+      </w:r>
+      <w:r>
+        <w:t xml:space="preserve"> </w:t>
+      </w:r>
+      <w:r>
+        <w:t>по возрастани</w:t>
+      </w:r>
+      <w:r>
+        <w:t>ю</w:t>
+      </w:r>
+      <w:r>
+        <w:t xml:space="preserve">, чтобы было возможно построить </w:t>
+      </w:r>
+      <w:r>
+        <w:t xml:space="preserve">дерево в </w:t>
+      </w:r>
+      <w:r>
+        <w:rPr>
+          <w:lang w:val="en-US"/>
+        </w:rPr>
+        <w:t>TreeView</w:t>
+      </w:r>
+      <w:r>
+        <w:t xml:space="preserve"> за один проход.</w:t>
       </w:r>
     </w:p>
     <w:p>
       <w:pPr>
-        <w:pStyle w:val="ad"/>
-      </w:pPr>
-      <w:bookmarkStart w:id="10" w:name="_Ref31385545"/>
-      <w:r>
-        <w:t xml:space="preserve">Рисунок </w:t>
-      </w:r>
-      <w:r>
-        <w:fldChar w:fldCharType="begin"/>
-      </w:r>
-      <w:r>
-        <w:instrText xml:space="preserve"> SEQ Рисунок \* ARABIC </w:instrText>
-      </w:r>
-      <w:r>
-        <w:fldChar w:fldCharType="separate"/>
-      </w:r>
-      <w:r>
-        <w:rPr>
-          <w:noProof/>
-        </w:rPr>
-        <w:t>7</w:t>
-      </w:r>
-      <w:r>
-        <w:fldChar w:fldCharType="end"/>
-      </w:r>
-      <w:bookmarkEnd w:id="10"/>
-      <w:r>
-        <w:t xml:space="preserve"> – Результат теста</w:t>
+        <w:pStyle w:val="2"/>
+      </w:pPr>
+      <w:r>
+        <w:t xml:space="preserve">Построение дерева осуществляется </w:t>
+      </w:r>
+      <w:r>
+        <w:t xml:space="preserve">так, что на каждом этапе добавления очередной строчки </w:t>
+      </w:r>
+      <w:r>
+        <w:t>из таблицы</w:t>
+      </w:r>
+      <w:r>
+        <w:t>, полученной из БД,</w:t>
+      </w:r>
+      <w:r>
+        <w:t xml:space="preserve"> </w:t>
+      </w:r>
+      <w:r>
+        <w:t xml:space="preserve">имеется позиция вставки </w:t>
+      </w:r>
+      <w:r>
+        <w:t>элемент</w:t>
+      </w:r>
+      <w:r>
+        <w:t>а</w:t>
+      </w:r>
+      <w:r>
+        <w:t xml:space="preserve"> в </w:t>
+      </w:r>
+      <w:r>
+        <w:rPr>
+          <w:lang w:val="en-US"/>
+        </w:rPr>
+        <w:t>TreeView</w:t>
+      </w:r>
+      <w:r>
+        <w:t>, меняющаяся</w:t>
+      </w:r>
+      <w:r>
+        <w:t xml:space="preserve"> по следующим правилам:</w:t>
       </w:r>
     </w:p>
     <w:p>
       <w:pPr>
-        <w:pStyle w:val="a0"/>
-      </w:pPr>
-      <w:r>
-        <w:t>Открытие</w:t>
-      </w:r>
-      <w:r>
-        <w:t xml:space="preserve"> </w:t>
-      </w:r>
-      <w:r>
-        <w:t>вершины</w:t>
-      </w:r>
-      <w:r>
-        <w:t>.</w:t>
+        <w:pStyle w:val="ae"/>
+        <w:numPr>
+          <w:ilvl w:val="0"/>
+          <w:numId w:val="6"/>
+        </w:numPr>
+      </w:pPr>
+      <w:r>
+        <w:t xml:space="preserve">если </w:t>
+      </w:r>
+      <w:r>
+        <w:t xml:space="preserve">появился </w:t>
+      </w:r>
+      <w:r>
+        <w:t>уникальный сервер</w:t>
+      </w:r>
+      <w:r>
+        <w:t xml:space="preserve">, </w:t>
+      </w:r>
+      <w:r>
+        <w:t xml:space="preserve">то добавляем </w:t>
+      </w:r>
+      <w:r>
+        <w:t xml:space="preserve">его </w:t>
+      </w:r>
+      <w:r>
+        <w:t xml:space="preserve">в </w:t>
+      </w:r>
+      <w:r>
+        <w:t>Dictionary</w:t>
+      </w:r>
+      <w:r>
+        <w:t xml:space="preserve"> и делаем текущим местом</w:t>
+      </w:r>
+      <w:r>
+        <w:t xml:space="preserve"> вставки</w:t>
+      </w:r>
+      <w:r>
+        <w:t xml:space="preserve"> вершин</w:t>
+      </w:r>
+      <w:r>
+        <w:t>-</w:t>
+      </w:r>
+      <w:r>
+        <w:t>игроков</w:t>
+      </w:r>
+      <w:r>
+        <w:t xml:space="preserve"> (делаем </w:t>
+      </w:r>
+      <w:r>
+        <w:lastRenderedPageBreak/>
+        <w:t>текущим сервером)</w:t>
+      </w:r>
+      <w:r>
+        <w:t>. Добавляем соответственно</w:t>
+      </w:r>
+      <w:r>
+        <w:t xml:space="preserve"> корневую</w:t>
+      </w:r>
+      <w:r>
+        <w:t xml:space="preserve"> вершину в </w:t>
+      </w:r>
+      <w:r>
+        <w:rPr>
+          <w:lang w:val="en-US"/>
+        </w:rPr>
+        <w:t>TreeViev</w:t>
+      </w:r>
+      <w:r>
+        <w:t>;</w:t>
       </w:r>
     </w:p>
     <w:p>
-      <w:r>
-        <w:rPr>
-          <w:lang w:val="en-US"/>
-        </w:rPr>
-        <w:t>SQL</w:t>
-      </w:r>
-      <w:r>
-        <w:t>-запрос для составления БД прилагается в файле «</w:t>
-      </w:r>
-      <w:r>
-        <w:t>Server_tree_SQL.txt</w:t>
-      </w:r>
-      <w:r>
-        <w:t>».</w:t>
+      <w:pPr>
+        <w:pStyle w:val="ae"/>
+        <w:numPr>
+          <w:ilvl w:val="0"/>
+          <w:numId w:val="6"/>
+        </w:numPr>
+      </w:pPr>
+      <w:r>
+        <w:t xml:space="preserve">если </w:t>
+      </w:r>
+      <w:r>
+        <w:t xml:space="preserve">появился </w:t>
+      </w:r>
+      <w:r>
+        <w:t xml:space="preserve">уникальный </w:t>
+      </w:r>
+      <w:r>
+        <w:t>игрок</w:t>
+      </w:r>
+      <w:r>
+        <w:t xml:space="preserve">, то добавляем </w:t>
+      </w:r>
+      <w:r>
+        <w:t xml:space="preserve">новую вершину </w:t>
+      </w:r>
+      <w:r>
+        <w:t>к текущему сервер</w:t>
+      </w:r>
+      <w:r>
+        <w:t>у</w:t>
+      </w:r>
+      <w:r>
+        <w:t xml:space="preserve"> и делаем </w:t>
+      </w:r>
+      <w:r>
+        <w:t>игрока текущим</w:t>
+      </w:r>
+      <w:r>
+        <w:t>;</w:t>
       </w:r>
     </w:p>
     <w:p>
-      <w:r>
-        <w:t>Ожидаемый результат: «</w:t>
-      </w:r>
-      <w:r>
-        <w:rPr>
-          <w:lang w:val="en-US"/>
-        </w:rPr>
-        <w:t>MSK</w:t>
-      </w:r>
-      <w:r>
-        <w:t>» сменится на «</w:t>
-      </w:r>
-      <w:r>
-        <w:rPr>
-          <w:lang w:val="en-US"/>
-        </w:rPr>
-        <w:t>MSK</w:t>
-      </w:r>
-      <w:r>
-        <w:t xml:space="preserve"> </w:t>
-      </w:r>
-      <w:r>
-        <w:t>–</w:t>
-      </w:r>
-      <w:r>
-        <w:t xml:space="preserve"> 3/0</w:t>
-      </w:r>
-      <w:r>
-        <w:t>».</w:t>
+      <w:pPr>
+        <w:pStyle w:val="ae"/>
+        <w:numPr>
+          <w:ilvl w:val="0"/>
+          <w:numId w:val="6"/>
+        </w:numPr>
+      </w:pPr>
+      <w:r>
+        <w:t>пришедший из таблицы пре</w:t>
+      </w:r>
+      <w:r>
+        <w:t xml:space="preserve">дмет добавляем </w:t>
+      </w:r>
+      <w:r>
+        <w:t>в дерево к вершине текущего игрока.</w:t>
       </w:r>
     </w:p>
     <w:p>
       <w:r>
-        <w:t xml:space="preserve">Работа программы представлена на </w:t>
-      </w:r>
-      <w:r>
-        <w:fldChar w:fldCharType="begin"/>
-      </w:r>
-      <w:r>
-        <w:instrText xml:space="preserve"> REF _Ref31385913 \h </w:instrText>
-      </w:r>
-      <w:r>
-        <w:fldChar w:fldCharType="separate"/>
-      </w:r>
-      <w:r>
-        <w:t xml:space="preserve">рисунке </w:t>
-      </w:r>
-      <w:r>
-        <w:rPr>
-          <w:noProof/>
-        </w:rPr>
-        <w:t>8</w:t>
-      </w:r>
-      <w:r>
-        <w:fldChar w:fldCharType="end"/>
+        <w:t xml:space="preserve">При добавлении вершин в дерево так же происходит увеличение счётчиков класса </w:t>
+      </w:r>
+      <w:r>
+        <w:rPr>
+          <w:lang w:val="en-US"/>
+        </w:rPr>
+        <w:t>ServerInfo</w:t>
+      </w:r>
+      <w:r>
+        <w:t xml:space="preserve"> для соответствующих серверов.</w:t>
       </w:r>
     </w:p>
     <w:p>
       <w:pPr>
-        <w:pStyle w:val="ae"/>
-        <w:keepNext/>
-      </w:pPr>
-      <w:r>
-        <w:rPr>
-          <w:noProof/>
-        </w:rPr>
-        <w:drawing>
-          <wp:inline distT="0" distB="0" distL="0" distR="0" wp14:anchorId="409FD792" wp14:editId="5D711870">
-            <wp:extent cx="5940425" cy="4937125"/>
-            <wp:effectExtent l="0" t="0" r="3175" b="0"/>
-            <wp:docPr id="8" name="Рисунок 8"/>
-            <wp:cNvGraphicFramePr>
-              <a:graphicFrameLocks xmlns:a="http://schemas.openxmlformats.org/drawingml/2006/main" noChangeAspect="1"/>
-            </wp:cNvGraphicFramePr>
-            <a:graphic xmlns:a="http://schemas.openxmlformats.org/drawingml/2006/main">
-              <a:graphicData uri="http://schemas.openxmlformats.org/drawingml/2006/picture">
-                <pic:pic xmlns:pic="http://schemas.openxmlformats.org/drawingml/2006/picture">
-                  <pic:nvPicPr>
-                    <pic:cNvPr id="0" name="Picture 1"/>
-                    <pic:cNvPicPr>
-                      <a:picLocks noChangeAspect="1" noChangeArrowheads="1"/>
-                    </pic:cNvPicPr>
-                  </pic:nvPicPr>
-                  <pic:blipFill>
-                    <a:blip r:embed="rId13">
-                      <a:extLst>
-                        <a:ext uri="{28A0092B-C50C-407E-A947-70E740481C1C}">
-                          <a14:useLocalDpi xmlns:a14="http://schemas.microsoft.com/office/drawing/2010/main" val="0"/>
-                        </a:ext>
-                      </a:extLst>
-                    </a:blip>
-                    <a:srcRect/>
-                    <a:stretch>
-                      <a:fillRect/>
-                    </a:stretch>
-                  </pic:blipFill>
-                  <pic:spPr bwMode="auto">
-                    <a:xfrm>
-                      <a:off x="0" y="0"/>
-                      <a:ext cx="5940425" cy="4937125"/>
-                    </a:xfrm>
-                    <a:prstGeom prst="rect">
-                      <a:avLst/>
-                    </a:prstGeom>
-                    <a:noFill/>
-                    <a:ln>
-                      <a:noFill/>
-                    </a:ln>
-                  </pic:spPr>
-                </pic:pic>
-              </a:graphicData>
-            </a:graphic>
-          </wp:inline>
-        </w:drawing>
+        <w:pStyle w:val="2"/>
+      </w:pPr>
+      <w:r>
+        <w:t>Обработка открытия</w:t>
+      </w:r>
+      <w:r>
+        <w:t xml:space="preserve"> вершины дерева сделана следующим образом: если открытая вершина является </w:t>
+      </w:r>
+      <w:r>
+        <w:t>сервером, то меняем текст</w:t>
+      </w:r>
+      <w:r>
+        <w:t xml:space="preserve"> приписывая информацию из </w:t>
+      </w:r>
+      <w:r>
+        <w:rPr>
+          <w:lang w:val="en-US"/>
+        </w:rPr>
+        <w:t>ServerInfo</w:t>
+      </w:r>
+      <w:r>
+        <w:t xml:space="preserve"> этого сервера.</w:t>
       </w:r>
     </w:p>
     <w:p>
-      <w:pPr>
-        <w:pStyle w:val="ad"/>
-      </w:pPr>
-      <w:bookmarkStart w:id="11" w:name="_Ref31385913"/>
-      <w:r>
-        <w:t xml:space="preserve">Рисунок </w:t>
-      </w:r>
-      <w:r>
-        <w:fldChar w:fldCharType="begin"/>
-      </w:r>
-      <w:r>
-        <w:instrText xml:space="preserve"> SEQ Рисунок \* ARABIC </w:instrText>
-      </w:r>
-      <w:r>
-        <w:fldChar w:fldCharType="separate"/>
-      </w:r>
-      <w:r>
-        <w:rPr>
-          <w:noProof/>
-        </w:rPr>
-        <w:t>8</w:t>
-      </w:r>
-      <w:r>
-        <w:fldChar w:fldCharType="end"/>
-      </w:r>
-      <w:bookmarkEnd w:id="11"/>
-      <w:r>
-        <w:t xml:space="preserve"> – Открытие вершины</w:t>
+      <w:r>
+        <w:t xml:space="preserve">Закрытие </w:t>
+      </w:r>
+      <w:r>
+        <w:t xml:space="preserve">сервера-вершины меняет текст вершины на </w:t>
+      </w:r>
+      <w:r>
+        <w:t>название сервера.</w:t>
       </w:r>
     </w:p>
     <w:p>
       <w:pPr>
-        <w:pStyle w:val="a0"/>
-      </w:pPr>
-      <w:r>
-        <w:t>Закрытие вершины.</w:t>
+        <w:pStyle w:val="2"/>
+        <w:sectPr>
+          <w:pgSz w:w="11906" w:h="16838"/>
+          <w:pgMar w:top="1134" w:right="850" w:bottom="1134" w:left="1701" w:header="708" w:footer="708" w:gutter="0"/>
+          <w:cols w:space="708"/>
+          <w:docGrid w:linePitch="360"/>
+        </w:sectPr>
+      </w:pPr>
+      <w:r>
+        <w:t xml:space="preserve">Работа с пользователем ведётся через окно </w:t>
+      </w:r>
+      <w:r>
+        <w:rPr>
+          <w:lang w:val="en-US"/>
+        </w:rPr>
+        <w:t>Server</w:t>
+      </w:r>
+      <w:r>
+        <w:t>_</w:t>
+      </w:r>
+      <w:r>
+        <w:rPr>
+          <w:lang w:val="en-US"/>
+        </w:rPr>
+        <w:t>tree</w:t>
+      </w:r>
+      <w:r>
+        <w:t xml:space="preserve">, имеющее </w:t>
+      </w:r>
+      <w:r>
+        <w:t xml:space="preserve">в своей основе элемент </w:t>
+      </w:r>
+      <w:r>
+        <w:rPr>
+          <w:lang w:val="en-US"/>
+        </w:rPr>
+        <w:t>TreeView</w:t>
+      </w:r>
+      <w:r>
+        <w:t>.</w:t>
       </w:r>
     </w:p>
     <w:p>
-      <w:r>
-        <w:rPr>
-          <w:lang w:val="en-US"/>
-        </w:rPr>
-        <w:t>SQL</w:t>
-      </w:r>
-      <w:r>
-        <w:t>-запрос для составления БД прилагается в файле «</w:t>
-      </w:r>
-      <w:r>
-        <w:t>Server_tree_SQL.txt</w:t>
-      </w:r>
-      <w:r>
-        <w:t>».</w:t>
-      </w:r>
+      <w:pPr>
+        <w:pStyle w:val="10"/>
+      </w:pPr>
+      <w:bookmarkStart w:id="7" w:name="_Toc31782617"/>
+      <w:r>
+        <w:lastRenderedPageBreak/>
+        <w:t>Тестирование</w:t>
+      </w:r>
+      <w:bookmarkEnd w:id="7"/>
     </w:p>
     <w:p>
-      <w:r>
-        <w:t>Ожидаемый результат: «</w:t>
-      </w:r>
-      <w:r>
-        <w:rPr>
-          <w:lang w:val="en-US"/>
-        </w:rPr>
-        <w:t>MSK</w:t>
+      <w:pPr>
+        <w:pStyle w:val="13"/>
+        <w:widowControl w:val="0"/>
+        <w:pBdr>
+          <w:top w:val="nil"/>
+          <w:left w:val="nil"/>
+          <w:bottom w:val="nil"/>
+          <w:right w:val="nil"/>
+          <w:between w:val="nil"/>
+        </w:pBdr>
+        <w:spacing w:line="360" w:lineRule="auto"/>
+        <w:ind w:firstLine="720"/>
+        <w:jc w:val="both"/>
+      </w:pPr>
+      <w:r>
+        <w:rPr>
+          <w:sz w:val="28"/>
+          <w:szCs w:val="28"/>
+        </w:rPr>
+        <w:t xml:space="preserve">Проведя анализ возможных входных данных согласно критериям тестирования программы по типу «черного ящика», было составлено </w:t>
+      </w:r>
+      <w:r>
+        <w:rPr>
+          <w:sz w:val="28"/>
+          <w:szCs w:val="28"/>
+        </w:rPr>
+        <w:t>10</w:t>
+      </w:r>
+      <w:r>
+        <w:rPr>
+          <w:sz w:val="28"/>
+          <w:szCs w:val="28"/>
+        </w:rPr>
+        <w:t xml:space="preserve"> тест</w:t>
+      </w:r>
+      <w:r>
+        <w:rPr>
+          <w:sz w:val="28"/>
+          <w:szCs w:val="28"/>
+        </w:rPr>
+        <w:t>ов</w:t>
+      </w:r>
+      <w:r>
+        <w:rPr>
+          <w:sz w:val="28"/>
+          <w:szCs w:val="28"/>
+        </w:rPr>
+        <w:t>, для каждого из них ниже дано описание и результат прохождения данного теста программой.</w:t>
       </w:r>
       <w:r>
         <w:t xml:space="preserve"> </w:t>
-      </w:r>
-      <w:r>
-        <w:t>–</w:t>
-      </w:r>
-      <w:r>
-        <w:t xml:space="preserve"> 3/</w:t>
-      </w:r>
-      <w:r>
-        <w:t>0</w:t>
-      </w:r>
-      <w:r>
-        <w:t>» сменится</w:t>
-      </w:r>
-      <w:r>
-        <w:t xml:space="preserve"> на </w:t>
-      </w:r>
-      <w:r>
-        <w:t>«</w:t>
-      </w:r>
-      <w:r>
-        <w:rPr>
-          <w:lang w:val="en-US"/>
-        </w:rPr>
-        <w:t>MSK</w:t>
-      </w:r>
-      <w:r>
-        <w:t>».</w:t>
       </w:r>
     </w:p>
     <w:p>
       <w:r>
-        <w:t xml:space="preserve">Работа программы представлена на </w:t>
+        <w:t xml:space="preserve">Все </w:t>
+      </w:r>
+      <w:r>
+        <w:t>тест</w:t>
+      </w:r>
+      <w:r>
+        <w:t>ы</w:t>
+      </w:r>
+      <w:r>
+        <w:t>, кроме</w:t>
+      </w:r>
+      <w:r>
+        <w:t xml:space="preserve"> первого, </w:t>
+      </w:r>
+      <w:r>
+        <w:t>тестируются</w:t>
+      </w:r>
+      <w:r>
+        <w:t xml:space="preserve"> на </w:t>
+      </w:r>
+      <w:r>
+        <w:t>тестовой</w:t>
+      </w:r>
+      <w:r>
+        <w:t xml:space="preserve"> БД</w:t>
+      </w:r>
+      <w:r>
+        <w:t xml:space="preserve"> приведённой </w:t>
+      </w:r>
+      <w:r>
+        <w:t xml:space="preserve">на </w:t>
+      </w:r>
+      <w:r>
+        <w:t>таблица</w:t>
+      </w:r>
+      <w:r>
+        <w:t xml:space="preserve">х </w:t>
       </w:r>
       <w:r>
         <w:fldChar w:fldCharType="begin"/>
       </w:r>
       <w:r>
-        <w:instrText xml:space="preserve"> REF _Ref31386051 \h </w:instrText>
+        <w:instrText xml:space="preserve"> REF  _Ref32245193 \h \n \t </w:instrText>
       </w:r>
       <w:r>
         <w:fldChar w:fldCharType="separate"/>
       </w:r>
       <w:r>
-        <w:t xml:space="preserve">рисунке </w:t>
-      </w:r>
-      <w:r>
-        <w:rPr>
-          <w:noProof/>
-        </w:rPr>
-        <w:t>9</w:t>
+        <w:t>1</w:t>
       </w:r>
       <w:r>
         <w:fldChar w:fldCharType="end"/>
       </w:r>
       <w:r>
-        <w:t>:</w:t>
+        <w:t xml:space="preserve">, </w:t>
+      </w:r>
+      <w:r>
+        <w:fldChar w:fldCharType="begin"/>
+      </w:r>
+      <w:r>
+        <w:instrText xml:space="preserve"> REF  _Ref32245195 \h \n \t </w:instrText>
+      </w:r>
+      <w:r>
+        <w:fldChar w:fldCharType="separate"/>
+      </w:r>
+      <w:r>
+        <w:t>2</w:t>
+      </w:r>
+      <w:r>
+        <w:fldChar w:fldCharType="end"/>
+      </w:r>
+      <w:r>
+        <w:t xml:space="preserve"> и </w:t>
+      </w:r>
+      <w:r>
+        <w:fldChar w:fldCharType="begin"/>
+      </w:r>
+      <w:r>
+        <w:instrText xml:space="preserve"> REF  _Ref32245197 \h \n \t </w:instrText>
+      </w:r>
+      <w:r>
+        <w:fldChar w:fldCharType="separate"/>
+      </w:r>
+      <w:r>
+        <w:t>3</w:t>
+      </w:r>
+      <w:r>
+        <w:fldChar w:fldCharType="end"/>
+      </w:r>
+      <w:r>
+        <w:t>.</w:t>
       </w:r>
     </w:p>
     <w:p>
       <w:pPr>
-        <w:keepNext/>
-      </w:pPr>
-      <w:r>
-        <w:rPr>
-          <w:noProof/>
-        </w:rPr>
-        <w:drawing>
-          <wp:inline distT="0" distB="0" distL="0" distR="0" wp14:anchorId="6F47EB5B" wp14:editId="4EED66BC">
-            <wp:extent cx="5924550" cy="3562350"/>
-            <wp:effectExtent l="0" t="0" r="0" b="0"/>
-            <wp:docPr id="9" name="Рисунок 9"/>
-            <wp:cNvGraphicFramePr>
-              <a:graphicFrameLocks xmlns:a="http://schemas.openxmlformats.org/drawingml/2006/main" noChangeAspect="1"/>
-            </wp:cNvGraphicFramePr>
-            <a:graphic xmlns:a="http://schemas.openxmlformats.org/drawingml/2006/main">
-              <a:graphicData uri="http://schemas.openxmlformats.org/drawingml/2006/picture">
-                <pic:pic xmlns:pic="http://schemas.openxmlformats.org/drawingml/2006/picture">
-                  <pic:nvPicPr>
-                    <pic:cNvPr id="0" name="Picture 2"/>
-                    <pic:cNvPicPr>
-                      <a:picLocks noChangeAspect="1" noChangeArrowheads="1"/>
-                    </pic:cNvPicPr>
-                  </pic:nvPicPr>
-                  <pic:blipFill>
-                    <a:blip r:embed="rId14">
-                      <a:extLst>
-                        <a:ext uri="{28A0092B-C50C-407E-A947-70E740481C1C}">
-                          <a14:useLocalDpi xmlns:a14="http://schemas.microsoft.com/office/drawing/2010/main" val="0"/>
-                        </a:ext>
-                      </a:extLst>
-                    </a:blip>
-                    <a:srcRect/>
-                    <a:stretch>
-                      <a:fillRect/>
-                    </a:stretch>
-                  </pic:blipFill>
-                  <pic:spPr bwMode="auto">
-                    <a:xfrm>
-                      <a:off x="0" y="0"/>
-                      <a:ext cx="5924550" cy="3562350"/>
-                    </a:xfrm>
-                    <a:prstGeom prst="rect">
-                      <a:avLst/>
-                    </a:prstGeom>
-                    <a:noFill/>
-                    <a:ln>
-                      <a:noFill/>
-                    </a:ln>
-                  </pic:spPr>
-                </pic:pic>
-              </a:graphicData>
-            </a:graphic>
-          </wp:inline>
-        </w:drawing>
-      </w:r>
+        <w:pStyle w:val="a"/>
+      </w:pPr>
+      <w:bookmarkStart w:id="8" w:name="_Ref32245193"/>
+      <w:r>
+        <w:t xml:space="preserve">– </w:t>
+      </w:r>
+      <w:r>
+        <w:rPr>
+          <w:lang w:val="en-US"/>
+        </w:rPr>
+        <w:t>server</w:t>
+      </w:r>
+      <w:bookmarkEnd w:id="8"/>
+    </w:p>
+    <w:tbl>
+      <w:tblPr>
+        <w:tblStyle w:val="aa"/>
+        <w:tblW w:w="9356" w:type="dxa"/>
+        <w:tblInd w:w="-5" w:type="dxa"/>
+        <w:tblLook w:val="04A0" w:firstRow="1" w:lastRow="0" w:firstColumn="1" w:lastColumn="0" w:noHBand="0" w:noVBand="1"/>
+      </w:tblPr>
+      <w:tblGrid>
+        <w:gridCol w:w="4677"/>
+        <w:gridCol w:w="4679"/>
+      </w:tblGrid>
+      <w:tr>
+        <w:tc>
+          <w:tcPr>
+            <w:tcW w:w="4677" w:type="dxa"/>
+          </w:tcPr>
+          <w:p>
+            <w:pPr>
+              <w:pStyle w:val="af1"/>
+              <w:rPr>
+                <w:b/>
+                <w:bCs/>
+                <w:lang w:val="en-US"/>
+              </w:rPr>
+            </w:pPr>
+            <w:r>
+              <w:rPr>
+                <w:b/>
+                <w:bCs/>
+                <w:lang w:val="en-US"/>
+              </w:rPr>
+              <w:t>id</w:t>
+            </w:r>
+          </w:p>
+        </w:tc>
+        <w:tc>
+          <w:tcPr>
+            <w:tcW w:w="4679" w:type="dxa"/>
+          </w:tcPr>
+          <w:p>
+            <w:pPr>
+              <w:pStyle w:val="af1"/>
+              <w:rPr>
+                <w:lang w:val="en-US"/>
+              </w:rPr>
+            </w:pPr>
+            <w:r>
+              <w:rPr>
+                <w:lang w:val="en-US"/>
+              </w:rPr>
+              <w:t>name</w:t>
+            </w:r>
+          </w:p>
+        </w:tc>
+      </w:tr>
+      <w:tr>
+        <w:tc>
+          <w:tcPr>
+            <w:tcW w:w="4677" w:type="dxa"/>
+          </w:tcPr>
+          <w:p>
+            <w:pPr>
+              <w:pStyle w:val="af1"/>
+              <w:rPr>
+                <w:lang w:val="en-US"/>
+              </w:rPr>
+            </w:pPr>
+            <w:r>
+              <w:rPr>
+                <w:lang w:val="en-US"/>
+              </w:rPr>
+              <w:t>1</w:t>
+            </w:r>
+          </w:p>
+        </w:tc>
+        <w:tc>
+          <w:tcPr>
+            <w:tcW w:w="4679" w:type="dxa"/>
+          </w:tcPr>
+          <w:p>
+            <w:pPr>
+              <w:pStyle w:val="af1"/>
+              <w:rPr>
+                <w:lang w:val="en-US"/>
+              </w:rPr>
+            </w:pPr>
+            <w:r>
+              <w:rPr>
+                <w:lang w:val="en-US"/>
+              </w:rPr>
+              <w:t>MSK</w:t>
+            </w:r>
+          </w:p>
+        </w:tc>
+      </w:tr>
+      <w:tr>
+        <w:tc>
+          <w:tcPr>
+            <w:tcW w:w="4677" w:type="dxa"/>
+          </w:tcPr>
+          <w:p>
+            <w:pPr>
+              <w:pStyle w:val="af1"/>
+              <w:rPr>
+                <w:lang w:val="en-US"/>
+              </w:rPr>
+            </w:pPr>
+            <w:r>
+              <w:rPr>
+                <w:lang w:val="en-US"/>
+              </w:rPr>
+              <w:t>2</w:t>
+            </w:r>
+          </w:p>
+        </w:tc>
+        <w:tc>
+          <w:tcPr>
+            <w:tcW w:w="4679" w:type="dxa"/>
+          </w:tcPr>
+          <w:p>
+            <w:pPr>
+              <w:pStyle w:val="af1"/>
+              <w:rPr>
+                <w:lang w:val="en-US"/>
+              </w:rPr>
+            </w:pPr>
+            <w:r>
+              <w:rPr>
+                <w:lang w:val="en-US"/>
+              </w:rPr>
+              <w:t>New York</w:t>
+            </w:r>
+          </w:p>
+        </w:tc>
+      </w:tr>
+      <w:tr>
+        <w:tc>
+          <w:tcPr>
+            <w:tcW w:w="4677" w:type="dxa"/>
+          </w:tcPr>
+          <w:p>
+            <w:pPr>
+              <w:pStyle w:val="af1"/>
+              <w:rPr>
+                <w:lang w:val="en-US"/>
+              </w:rPr>
+            </w:pPr>
+            <w:r>
+              <w:rPr>
+                <w:lang w:val="en-US"/>
+              </w:rPr>
+              <w:t>3</w:t>
+            </w:r>
+          </w:p>
+        </w:tc>
+        <w:tc>
+          <w:tcPr>
+            <w:tcW w:w="4679" w:type="dxa"/>
+          </w:tcPr>
+          <w:p>
+            <w:pPr>
+              <w:pStyle w:val="af1"/>
+              <w:rPr>
+                <w:lang w:val="en-US"/>
+              </w:rPr>
+            </w:pPr>
+            <w:r>
+              <w:rPr>
+                <w:lang w:val="en-US"/>
+              </w:rPr>
+              <w:t>Perm</w:t>
+            </w:r>
+          </w:p>
+        </w:tc>
+      </w:tr>
+      <w:tr>
+        <w:tc>
+          <w:tcPr>
+            <w:tcW w:w="4677" w:type="dxa"/>
+          </w:tcPr>
+          <w:p>
+            <w:pPr>
+              <w:pStyle w:val="af1"/>
+              <w:rPr>
+                <w:lang w:val="en-US"/>
+              </w:rPr>
+            </w:pPr>
+            <w:r>
+              <w:rPr>
+                <w:lang w:val="en-US"/>
+              </w:rPr>
+              <w:t>4</w:t>
+            </w:r>
+          </w:p>
+        </w:tc>
+        <w:tc>
+          <w:tcPr>
+            <w:tcW w:w="4679" w:type="dxa"/>
+          </w:tcPr>
+          <w:p>
+            <w:pPr>
+              <w:pStyle w:val="af1"/>
+            </w:pPr>
+            <w:r>
+              <w:rPr>
+                <w:lang w:val="en-US"/>
+              </w:rPr>
+              <w:t>Kazan</w:t>
+            </w:r>
+          </w:p>
+        </w:tc>
+      </w:tr>
+      <w:tr>
+        <w:tc>
+          <w:tcPr>
+            <w:tcW w:w="4677" w:type="dxa"/>
+          </w:tcPr>
+          <w:p>
+            <w:pPr>
+              <w:pStyle w:val="af1"/>
+            </w:pPr>
+            <w:r>
+              <w:t>5</w:t>
+            </w:r>
+          </w:p>
+        </w:tc>
+        <w:tc>
+          <w:tcPr>
+            <w:tcW w:w="4679" w:type="dxa"/>
+          </w:tcPr>
+          <w:p>
+            <w:pPr>
+              <w:pStyle w:val="af1"/>
+              <w:rPr>
+                <w:lang w:val="en-US"/>
+              </w:rPr>
+            </w:pPr>
+            <w:r>
+              <w:rPr>
+                <w:lang w:val="en-US"/>
+              </w:rPr>
+              <w:t>Perm</w:t>
+            </w:r>
+          </w:p>
+        </w:tc>
+      </w:tr>
+    </w:tbl>
+    <w:p>
+      <w:pPr>
+        <w:pStyle w:val="a"/>
+      </w:pPr>
+      <w:bookmarkStart w:id="9" w:name="_Ref32245195"/>
+      <w:r>
+        <w:t xml:space="preserve">– </w:t>
+      </w:r>
+      <w:r>
+        <w:t>gamer</w:t>
+      </w:r>
+      <w:bookmarkEnd w:id="9"/>
+    </w:p>
+    <w:tbl>
+      <w:tblPr>
+        <w:tblStyle w:val="aa"/>
+        <w:tblW w:w="9356" w:type="dxa"/>
+        <w:tblInd w:w="-5" w:type="dxa"/>
+        <w:tblLook w:val="04A0" w:firstRow="1" w:lastRow="0" w:firstColumn="1" w:lastColumn="0" w:noHBand="0" w:noVBand="1"/>
+      </w:tblPr>
+      <w:tblGrid>
+        <w:gridCol w:w="2977"/>
+        <w:gridCol w:w="3544"/>
+        <w:gridCol w:w="2835"/>
+      </w:tblGrid>
+      <w:tr>
+        <w:tc>
+          <w:tcPr>
+            <w:tcW w:w="2977" w:type="dxa"/>
+          </w:tcPr>
+          <w:p>
+            <w:pPr>
+              <w:pStyle w:val="af1"/>
+              <w:rPr>
+                <w:b/>
+                <w:bCs/>
+                <w:lang w:val="en-US"/>
+              </w:rPr>
+            </w:pPr>
+            <w:r>
+              <w:rPr>
+                <w:b/>
+                <w:bCs/>
+                <w:lang w:val="en-US"/>
+              </w:rPr>
+              <w:t>id</w:t>
+            </w:r>
+          </w:p>
+        </w:tc>
+        <w:tc>
+          <w:tcPr>
+            <w:tcW w:w="3544" w:type="dxa"/>
+          </w:tcPr>
+          <w:p>
+            <w:pPr>
+              <w:pStyle w:val="af1"/>
+              <w:rPr>
+                <w:lang w:val="en-US"/>
+              </w:rPr>
+            </w:pPr>
+            <w:r>
+              <w:rPr>
+                <w:lang w:val="en-US"/>
+              </w:rPr>
+              <w:t>nickname</w:t>
+            </w:r>
+          </w:p>
+        </w:tc>
+        <w:tc>
+          <w:tcPr>
+            <w:tcW w:w="2835" w:type="dxa"/>
+          </w:tcPr>
+          <w:p>
+            <w:pPr>
+              <w:pStyle w:val="af1"/>
+              <w:rPr>
+                <w:lang w:val="en-US"/>
+              </w:rPr>
+            </w:pPr>
+            <w:r>
+              <w:rPr>
+                <w:lang w:val="en-US"/>
+              </w:rPr>
+              <w:t>server_id</w:t>
+            </w:r>
+          </w:p>
+        </w:tc>
+      </w:tr>
+      <w:tr>
+        <w:tc>
+          <w:tcPr>
+            <w:tcW w:w="2977" w:type="dxa"/>
+          </w:tcPr>
+          <w:p>
+            <w:pPr>
+              <w:pStyle w:val="af1"/>
+              <w:rPr>
+                <w:lang w:val="en-US"/>
+              </w:rPr>
+            </w:pPr>
+            <w:r>
+              <w:rPr>
+                <w:lang w:val="en-US"/>
+              </w:rPr>
+              <w:t>1</w:t>
+            </w:r>
+          </w:p>
+        </w:tc>
+        <w:tc>
+          <w:tcPr>
+            <w:tcW w:w="3544" w:type="dxa"/>
+          </w:tcPr>
+          <w:p>
+            <w:pPr>
+              <w:pStyle w:val="af1"/>
+            </w:pPr>
+            <w:r>
+              <w:t>olegase</w:t>
+            </w:r>
+            <w:r>
+              <w:tab/>
+            </w:r>
+          </w:p>
+        </w:tc>
+        <w:tc>
+          <w:tcPr>
+            <w:tcW w:w="2835" w:type="dxa"/>
+          </w:tcPr>
+          <w:p>
+            <w:pPr>
+              <w:pStyle w:val="af1"/>
+            </w:pPr>
+            <w:r>
+              <w:t>1</w:t>
+            </w:r>
+          </w:p>
+        </w:tc>
+      </w:tr>
+      <w:tr>
+        <w:tc>
+          <w:tcPr>
+            <w:tcW w:w="2977" w:type="dxa"/>
+          </w:tcPr>
+          <w:p>
+            <w:pPr>
+              <w:pStyle w:val="af1"/>
+              <w:rPr>
+                <w:lang w:val="en-US"/>
+              </w:rPr>
+            </w:pPr>
+            <w:r>
+              <w:rPr>
+                <w:lang w:val="en-US"/>
+              </w:rPr>
+              <w:t>3</w:t>
+            </w:r>
+          </w:p>
+        </w:tc>
+        <w:tc>
+          <w:tcPr>
+            <w:tcW w:w="3544" w:type="dxa"/>
+          </w:tcPr>
+          <w:p>
+            <w:pPr>
+              <w:pStyle w:val="af1"/>
+            </w:pPr>
+            <w:r>
+              <w:t>olegase</w:t>
+            </w:r>
+            <w:r>
+              <w:tab/>
+            </w:r>
+          </w:p>
+        </w:tc>
+        <w:tc>
+          <w:tcPr>
+            <w:tcW w:w="2835" w:type="dxa"/>
+          </w:tcPr>
+          <w:p>
+            <w:pPr>
+              <w:pStyle w:val="af1"/>
+            </w:pPr>
+            <w:r>
+              <w:t>1</w:t>
+            </w:r>
+          </w:p>
+        </w:tc>
+      </w:tr>
+      <w:tr>
+        <w:tc>
+          <w:tcPr>
+            <w:tcW w:w="2977" w:type="dxa"/>
+          </w:tcPr>
+          <w:p>
+            <w:pPr>
+              <w:pStyle w:val="af1"/>
+              <w:rPr>
+                <w:lang w:val="en-US"/>
+              </w:rPr>
+            </w:pPr>
+            <w:r>
+              <w:rPr>
+                <w:lang w:val="en-US"/>
+              </w:rPr>
+              <w:t>4</w:t>
+            </w:r>
+          </w:p>
+        </w:tc>
+        <w:tc>
+          <w:tcPr>
+            <w:tcW w:w="3544" w:type="dxa"/>
+          </w:tcPr>
+          <w:p>
+            <w:pPr>
+              <w:pStyle w:val="af1"/>
+            </w:pPr>
+            <w:r>
+              <w:t>Vasya Pupkin</w:t>
+            </w:r>
+          </w:p>
+        </w:tc>
+        <w:tc>
+          <w:tcPr>
+            <w:tcW w:w="2835" w:type="dxa"/>
+          </w:tcPr>
+          <w:p>
+            <w:pPr>
+              <w:pStyle w:val="af1"/>
+            </w:pPr>
+            <w:r>
+              <w:t>2</w:t>
+            </w:r>
+          </w:p>
+        </w:tc>
+      </w:tr>
+      <w:tr>
+        <w:tc>
+          <w:tcPr>
+            <w:tcW w:w="2977" w:type="dxa"/>
+          </w:tcPr>
+          <w:p>
+            <w:pPr>
+              <w:pStyle w:val="af1"/>
+              <w:rPr>
+                <w:lang w:val="en-US"/>
+              </w:rPr>
+            </w:pPr>
+            <w:r>
+              <w:rPr>
+                <w:lang w:val="en-US"/>
+              </w:rPr>
+              <w:t>5</w:t>
+            </w:r>
+          </w:p>
+        </w:tc>
+        <w:tc>
+          <w:tcPr>
+            <w:tcW w:w="3544" w:type="dxa"/>
+          </w:tcPr>
+          <w:p>
+            <w:pPr>
+              <w:pStyle w:val="af1"/>
+            </w:pPr>
+            <w:r>
+              <w:t>Limon43</w:t>
+            </w:r>
+          </w:p>
+        </w:tc>
+        <w:tc>
+          <w:tcPr>
+            <w:tcW w:w="2835" w:type="dxa"/>
+          </w:tcPr>
+          <w:p>
+            <w:pPr>
+              <w:pStyle w:val="af1"/>
+            </w:pPr>
+            <w:r>
+              <w:t>2</w:t>
+            </w:r>
+          </w:p>
+        </w:tc>
+      </w:tr>
+      <w:tr>
+        <w:tc>
+          <w:tcPr>
+            <w:tcW w:w="2977" w:type="dxa"/>
+          </w:tcPr>
+          <w:p>
+            <w:pPr>
+              <w:pStyle w:val="af1"/>
+              <w:rPr>
+                <w:lang w:val="en-US"/>
+              </w:rPr>
+            </w:pPr>
+            <w:r>
+              <w:rPr>
+                <w:lang w:val="en-US"/>
+              </w:rPr>
+              <w:t>6</w:t>
+            </w:r>
+          </w:p>
+        </w:tc>
+        <w:tc>
+          <w:tcPr>
+            <w:tcW w:w="3544" w:type="dxa"/>
+          </w:tcPr>
+          <w:p>
+            <w:pPr>
+              <w:pStyle w:val="af1"/>
+            </w:pPr>
+            <w:r>
+              <w:t>Nickname</w:t>
+            </w:r>
+          </w:p>
+        </w:tc>
+        <w:tc>
+          <w:tcPr>
+            <w:tcW w:w="2835" w:type="dxa"/>
+          </w:tcPr>
+          <w:p>
+            <w:pPr>
+              <w:pStyle w:val="af1"/>
+            </w:pPr>
+            <w:r>
+              <w:t>4</w:t>
+            </w:r>
+          </w:p>
+        </w:tc>
+      </w:tr>
+      <w:tr>
+        <w:tc>
+          <w:tcPr>
+            <w:tcW w:w="2977" w:type="dxa"/>
+          </w:tcPr>
+          <w:p>
+            <w:pPr>
+              <w:pStyle w:val="af1"/>
+              <w:rPr>
+                <w:lang w:val="en-US"/>
+              </w:rPr>
+            </w:pPr>
+            <w:r>
+              <w:rPr>
+                <w:lang w:val="en-US"/>
+              </w:rPr>
+              <w:t>7</w:t>
+            </w:r>
+          </w:p>
+        </w:tc>
+        <w:tc>
+          <w:tcPr>
+            <w:tcW w:w="3544" w:type="dxa"/>
+          </w:tcPr>
+          <w:p>
+            <w:pPr>
+              <w:pStyle w:val="af1"/>
+            </w:pPr>
+            <w:r>
+              <w:t>Nickname2</w:t>
+            </w:r>
+          </w:p>
+        </w:tc>
+        <w:tc>
+          <w:tcPr>
+            <w:tcW w:w="2835" w:type="dxa"/>
+          </w:tcPr>
+          <w:p>
+            <w:pPr>
+              <w:pStyle w:val="af1"/>
+            </w:pPr>
+            <w:r>
+              <w:t>4</w:t>
+            </w:r>
+          </w:p>
+        </w:tc>
+      </w:tr>
+      <w:tr>
+        <w:tc>
+          <w:tcPr>
+            <w:tcW w:w="2977" w:type="dxa"/>
+          </w:tcPr>
+          <w:p>
+            <w:pPr>
+              <w:pStyle w:val="af1"/>
+            </w:pPr>
+            <w:r>
+              <w:t>8</w:t>
+            </w:r>
+          </w:p>
+        </w:tc>
+        <w:tc>
+          <w:tcPr>
+            <w:tcW w:w="3544" w:type="dxa"/>
+          </w:tcPr>
+          <w:p>
+            <w:pPr>
+              <w:pStyle w:val="af1"/>
+            </w:pPr>
+            <w:r>
+              <w:t>Nickname</w:t>
+            </w:r>
+          </w:p>
+        </w:tc>
+        <w:tc>
+          <w:tcPr>
+            <w:tcW w:w="2835" w:type="dxa"/>
+          </w:tcPr>
+          <w:p>
+            <w:pPr>
+              <w:pStyle w:val="af1"/>
+            </w:pPr>
+            <w:r>
+              <w:t>2</w:t>
+            </w:r>
+          </w:p>
+        </w:tc>
+      </w:tr>
+    </w:tbl>
+    <w:p>
+      <w:pPr>
+        <w:pStyle w:val="a"/>
+        <w:rPr>
+          <w:lang w:val="en-US"/>
+        </w:rPr>
+      </w:pPr>
+      <w:bookmarkStart w:id="10" w:name="_Ref32245197"/>
+      <w:r>
+        <w:rPr>
+          <w:lang w:val="en-US"/>
+        </w:rPr>
+        <w:t>– object</w:t>
+      </w:r>
+      <w:bookmarkEnd w:id="10"/>
+    </w:p>
+    <w:tbl>
+      <w:tblPr>
+        <w:tblStyle w:val="aa"/>
+        <w:tblW w:w="9356" w:type="dxa"/>
+        <w:tblInd w:w="-5" w:type="dxa"/>
+        <w:tblLook w:val="04A0" w:firstRow="1" w:lastRow="0" w:firstColumn="1" w:lastColumn="0" w:noHBand="0" w:noVBand="1"/>
+      </w:tblPr>
+      <w:tblGrid>
+        <w:gridCol w:w="2977"/>
+        <w:gridCol w:w="3544"/>
+        <w:gridCol w:w="2835"/>
+      </w:tblGrid>
+      <w:tr>
+        <w:tc>
+          <w:tcPr>
+            <w:tcW w:w="2977" w:type="dxa"/>
+          </w:tcPr>
+          <w:p>
+            <w:pPr>
+              <w:pStyle w:val="af1"/>
+              <w:rPr>
+                <w:b/>
+                <w:bCs/>
+                <w:lang w:val="en-US"/>
+              </w:rPr>
+            </w:pPr>
+            <w:r>
+              <w:rPr>
+                <w:b/>
+                <w:bCs/>
+                <w:lang w:val="en-US"/>
+              </w:rPr>
+              <w:t>id</w:t>
+            </w:r>
+          </w:p>
+        </w:tc>
+        <w:tc>
+          <w:tcPr>
+            <w:tcW w:w="3544" w:type="dxa"/>
+          </w:tcPr>
+          <w:p>
+            <w:pPr>
+              <w:pStyle w:val="af1"/>
+              <w:rPr>
+                <w:lang w:val="en-US"/>
+              </w:rPr>
+            </w:pPr>
+            <w:r>
+              <w:rPr>
+                <w:lang w:val="en-US"/>
+              </w:rPr>
+              <w:t>name</w:t>
+            </w:r>
+          </w:p>
+        </w:tc>
+        <w:tc>
+          <w:tcPr>
+            <w:tcW w:w="2835" w:type="dxa"/>
+          </w:tcPr>
+          <w:p>
+            <w:pPr>
+              <w:pStyle w:val="af1"/>
+              <w:rPr>
+                <w:lang w:val="en-US"/>
+              </w:rPr>
+            </w:pPr>
+            <w:r>
+              <w:rPr>
+                <w:lang w:val="en-US"/>
+              </w:rPr>
+              <w:t>owner_gamer_id</w:t>
+            </w:r>
+          </w:p>
+        </w:tc>
+      </w:tr>
+      <w:tr>
+        <w:tc>
+          <w:tcPr>
+            <w:tcW w:w="2977" w:type="dxa"/>
+          </w:tcPr>
+          <w:p>
+            <w:pPr>
+              <w:pStyle w:val="af1"/>
+              <w:rPr>
+                <w:lang w:val="en-US"/>
+              </w:rPr>
+            </w:pPr>
+            <w:r>
+              <w:rPr>
+                <w:lang w:val="en-US"/>
+              </w:rPr>
+              <w:t>1</w:t>
+            </w:r>
+          </w:p>
+        </w:tc>
+        <w:tc>
+          <w:tcPr>
+            <w:tcW w:w="3544" w:type="dxa"/>
+          </w:tcPr>
+          <w:p>
+            <w:pPr>
+              <w:pStyle w:val="af1"/>
+            </w:pPr>
+            <w:r>
+              <w:t>Банка</w:t>
+            </w:r>
+          </w:p>
+        </w:tc>
+        <w:tc>
+          <w:tcPr>
+            <w:tcW w:w="2835" w:type="dxa"/>
+          </w:tcPr>
+          <w:p>
+            <w:pPr>
+              <w:pStyle w:val="af1"/>
+              <w:rPr>
+                <w:lang w:val="en-US"/>
+              </w:rPr>
+            </w:pPr>
+            <w:r>
+              <w:rPr>
+                <w:lang w:val="en-US"/>
+              </w:rPr>
+              <w:t>1</w:t>
+            </w:r>
+          </w:p>
+        </w:tc>
+      </w:tr>
+      <w:tr>
+        <w:tc>
+          <w:tcPr>
+            <w:tcW w:w="2977" w:type="dxa"/>
+          </w:tcPr>
+          <w:p>
+            <w:pPr>
+              <w:pStyle w:val="af1"/>
+              <w:rPr>
+                <w:lang w:val="en-US"/>
+              </w:rPr>
+            </w:pPr>
+            <w:r>
+              <w:rPr>
+                <w:lang w:val="en-US"/>
+              </w:rPr>
+              <w:t>2</w:t>
+            </w:r>
+          </w:p>
+        </w:tc>
+        <w:tc>
+          <w:tcPr>
+            <w:tcW w:w="3544" w:type="dxa"/>
+          </w:tcPr>
+          <w:p>
+            <w:pPr>
+              <w:pStyle w:val="af1"/>
+            </w:pPr>
+            <w:r>
+              <w:t>Бутылка</w:t>
+            </w:r>
+          </w:p>
+        </w:tc>
+        <w:tc>
+          <w:tcPr>
+            <w:tcW w:w="2835" w:type="dxa"/>
+          </w:tcPr>
+          <w:p>
+            <w:pPr>
+              <w:pStyle w:val="af1"/>
+              <w:rPr>
+                <w:lang w:val="en-US"/>
+              </w:rPr>
+            </w:pPr>
+            <w:r>
+              <w:rPr>
+                <w:lang w:val="en-US"/>
+              </w:rPr>
+              <w:t>1</w:t>
+            </w:r>
+          </w:p>
+        </w:tc>
+      </w:tr>
+      <w:tr>
+        <w:tc>
+          <w:tcPr>
+            <w:tcW w:w="2977" w:type="dxa"/>
+          </w:tcPr>
+          <w:p>
+            <w:pPr>
+              <w:pStyle w:val="af1"/>
+              <w:rPr>
+                <w:lang w:val="en-US"/>
+              </w:rPr>
+            </w:pPr>
+            <w:r>
+              <w:rPr>
+                <w:lang w:val="en-US"/>
+              </w:rPr>
+              <w:t>5</w:t>
+            </w:r>
+          </w:p>
+        </w:tc>
+        <w:tc>
+          <w:tcPr>
+            <w:tcW w:w="3544" w:type="dxa"/>
+          </w:tcPr>
+          <w:p>
+            <w:pPr>
+              <w:pStyle w:val="af1"/>
+            </w:pPr>
+            <w:r>
+              <w:t>Бочка</w:t>
+            </w:r>
+          </w:p>
+        </w:tc>
+        <w:tc>
+          <w:tcPr>
+            <w:tcW w:w="2835" w:type="dxa"/>
+          </w:tcPr>
+          <w:p>
+            <w:pPr>
+              <w:pStyle w:val="af1"/>
+              <w:rPr>
+                <w:lang w:val="en-US"/>
+              </w:rPr>
+            </w:pPr>
+            <w:r>
+              <w:rPr>
+                <w:lang w:val="en-US"/>
+              </w:rPr>
+              <w:t>3</w:t>
+            </w:r>
+          </w:p>
+        </w:tc>
+      </w:tr>
+      <w:tr>
+        <w:tc>
+          <w:tcPr>
+            <w:tcW w:w="2977" w:type="dxa"/>
+          </w:tcPr>
+          <w:p>
+            <w:pPr>
+              <w:pStyle w:val="af1"/>
+              <w:rPr>
+                <w:lang w:val="en-US"/>
+              </w:rPr>
+            </w:pPr>
+            <w:r>
+              <w:rPr>
+                <w:lang w:val="en-US"/>
+              </w:rPr>
+              <w:t>6</w:t>
+            </w:r>
+          </w:p>
+        </w:tc>
+        <w:tc>
+          <w:tcPr>
+            <w:tcW w:w="3544" w:type="dxa"/>
+          </w:tcPr>
+          <w:p>
+            <w:pPr>
+              <w:pStyle w:val="af1"/>
+            </w:pPr>
+            <w:r>
+              <w:t>Бутылка</w:t>
+            </w:r>
+          </w:p>
+        </w:tc>
+        <w:tc>
+          <w:tcPr>
+            <w:tcW w:w="2835" w:type="dxa"/>
+          </w:tcPr>
+          <w:p>
+            <w:pPr>
+              <w:pStyle w:val="af1"/>
+              <w:rPr>
+                <w:lang w:val="en-US"/>
+              </w:rPr>
+            </w:pPr>
+            <w:r>
+              <w:rPr>
+                <w:lang w:val="en-US"/>
+              </w:rPr>
+              <w:t>1</w:t>
+            </w:r>
+          </w:p>
+        </w:tc>
+      </w:tr>
+      <w:tr>
+        <w:tc>
+          <w:tcPr>
+            <w:tcW w:w="2977" w:type="dxa"/>
+          </w:tcPr>
+          <w:p>
+            <w:pPr>
+              <w:pStyle w:val="af1"/>
+              <w:rPr>
+                <w:lang w:val="en-US"/>
+              </w:rPr>
+            </w:pPr>
+            <w:r>
+              <w:rPr>
+                <w:lang w:val="en-US"/>
+              </w:rPr>
+              <w:t>7</w:t>
+            </w:r>
+          </w:p>
+        </w:tc>
+        <w:tc>
+          <w:tcPr>
+            <w:tcW w:w="3544" w:type="dxa"/>
+          </w:tcPr>
+          <w:p>
+            <w:pPr>
+              <w:pStyle w:val="af1"/>
+            </w:pPr>
+            <w:r>
+              <w:t>Банка</w:t>
+            </w:r>
+          </w:p>
+        </w:tc>
+        <w:tc>
+          <w:tcPr>
+            <w:tcW w:w="2835" w:type="dxa"/>
+          </w:tcPr>
+          <w:p>
+            <w:pPr>
+              <w:pStyle w:val="af1"/>
+              <w:rPr>
+                <w:lang w:val="en-US"/>
+              </w:rPr>
+            </w:pPr>
+            <w:r>
+              <w:rPr>
+                <w:lang w:val="en-US"/>
+              </w:rPr>
+              <w:t>3</w:t>
+            </w:r>
+          </w:p>
+        </w:tc>
+      </w:tr>
+      <w:tr>
+        <w:tc>
+          <w:tcPr>
+            <w:tcW w:w="2977" w:type="dxa"/>
+          </w:tcPr>
+          <w:p>
+            <w:pPr>
+              <w:pStyle w:val="af1"/>
+              <w:rPr>
+                <w:lang w:val="en-US"/>
+              </w:rPr>
+            </w:pPr>
+            <w:r>
+              <w:rPr>
+                <w:lang w:val="en-US"/>
+              </w:rPr>
+              <w:t>8</w:t>
+            </w:r>
+          </w:p>
+        </w:tc>
+        <w:tc>
+          <w:tcPr>
+            <w:tcW w:w="3544" w:type="dxa"/>
+          </w:tcPr>
+          <w:p>
+            <w:pPr>
+              <w:pStyle w:val="af1"/>
+            </w:pPr>
+            <w:r>
+              <w:t>Дом</w:t>
+            </w:r>
+          </w:p>
+        </w:tc>
+        <w:tc>
+          <w:tcPr>
+            <w:tcW w:w="2835" w:type="dxa"/>
+          </w:tcPr>
+          <w:p>
+            <w:pPr>
+              <w:pStyle w:val="af1"/>
+              <w:rPr>
+                <w:lang w:val="en-US"/>
+              </w:rPr>
+            </w:pPr>
+            <w:r>
+              <w:rPr>
+                <w:lang w:val="en-US"/>
+              </w:rPr>
+              <w:t>4</w:t>
+            </w:r>
+          </w:p>
+        </w:tc>
+      </w:tr>
+    </w:tbl>
+    <w:p>
+      <w:r>
+        <w:t xml:space="preserve">На следующей таблице </w:t>
+      </w:r>
+      <w:r>
+        <w:fldChar w:fldCharType="begin"/>
+      </w:r>
+      <w:r>
+        <w:instrText xml:space="preserve"> REF  _Ref32245308 \h \n \t </w:instrText>
+      </w:r>
+      <w:r>
+        <w:fldChar w:fldCharType="separate"/>
+      </w:r>
+      <w:r>
+        <w:t>4</w:t>
+      </w:r>
+      <w:r>
+        <w:fldChar w:fldCharType="end"/>
+      </w:r>
+      <w:r>
+        <w:t xml:space="preserve"> приведены тесты, их описания и результаты.</w:t>
+      </w:r>
+    </w:p>
+    <w:p/>
+    <w:p>
+      <w:pPr>
+        <w:ind w:firstLine="0"/>
+      </w:pPr>
     </w:p>
     <w:p>
       <w:pPr>
-        <w:pStyle w:val="ad"/>
-      </w:pPr>
-      <w:bookmarkStart w:id="12" w:name="_Ref31386051"/>
-      <w:r>
-        <w:t xml:space="preserve">Рисунок </w:t>
-      </w:r>
-      <w:r>
-        <w:fldChar w:fldCharType="begin"/>
-      </w:r>
-      <w:r>
-        <w:instrText xml:space="preserve"> SEQ Рисунок \* ARABIC </w:instrText>
-      </w:r>
-      <w:r>
-        <w:fldChar w:fldCharType="separate"/>
-      </w:r>
+        <w:ind w:firstLine="0"/>
+      </w:pPr>
       <w:r>
         <w:rPr>
           <w:noProof/>
         </w:rPr>
-        <w:t>9</w:t>
-      </w:r>
-      <w:r>
-        <w:fldChar w:fldCharType="end"/>
-      </w:r>
-      <w:bookmarkEnd w:id="12"/>
-      <w:r>
-        <w:t xml:space="preserve"> – Закрытие вершины</w:t>
-      </w:r>
-      <w:bookmarkStart w:id="13" w:name="_GoBack"/>
-      <w:bookmarkEnd w:id="13"/>
+        <mc:AlternateContent>
+          <mc:Choice Requires="wps">
+            <w:drawing>
+              <wp:anchor distT="0" distB="0" distL="114300" distR="114300" simplePos="0" relativeHeight="251658240" behindDoc="0" locked="0" layoutInCell="1" allowOverlap="1" wp14:anchorId="04CB14D7" wp14:editId="5DEEA1FD">
+                <wp:simplePos x="0" y="0"/>
+                <wp:positionH relativeFrom="column">
+                  <wp:posOffset>20532</wp:posOffset>
+                </wp:positionH>
+                <wp:positionV relativeFrom="page">
+                  <wp:posOffset>965200</wp:posOffset>
+                </wp:positionV>
+                <wp:extent cx="2201333" cy="320040"/>
+                <wp:effectExtent l="0" t="0" r="8890" b="3810"/>
+                <wp:wrapNone/>
+                <wp:docPr id="11" name="Надпись 11"/>
+                <wp:cNvGraphicFramePr/>
+                <a:graphic xmlns:a="http://schemas.openxmlformats.org/drawingml/2006/main">
+                  <a:graphicData uri="http://schemas.microsoft.com/office/word/2010/wordprocessingShape">
+                    <wps:wsp>
+                      <wps:cNvSpPr txBox="1"/>
+                      <wps:spPr>
+                        <a:xfrm>
+                          <a:off x="0" y="0"/>
+                          <a:ext cx="2201333" cy="320040"/>
+                        </a:xfrm>
+                        <a:prstGeom prst="rect">
+                          <a:avLst/>
+                        </a:prstGeom>
+                        <a:solidFill>
+                          <a:schemeClr val="lt1"/>
+                        </a:solidFill>
+                        <a:ln w="6350">
+                          <a:noFill/>
+                        </a:ln>
+                      </wps:spPr>
+                      <wps:txbx>
+                        <w:txbxContent>
+                          <w:p>
+                            <w:pPr>
+                              <w:ind w:firstLine="0"/>
+                            </w:pPr>
+                            <w:r>
+                              <w:t>Таблица 4 – Тесты</w:t>
+                            </w:r>
+                          </w:p>
+                          <w:p/>
+                        </w:txbxContent>
+                      </wps:txbx>
+                      <wps:bodyPr rot="0" spcFirstLastPara="0" vertOverflow="overflow" horzOverflow="overflow" vert="horz" wrap="square" lIns="91440" tIns="45720" rIns="91440" bIns="45720" numCol="1" spcCol="0" rtlCol="0" fromWordArt="0" anchor="t" anchorCtr="0" forceAA="0" compatLnSpc="1">
+                        <a:prstTxWarp prst="textNoShape">
+                          <a:avLst/>
+                        </a:prstTxWarp>
+                        <a:noAutofit/>
+                      </wps:bodyPr>
+                    </wps:wsp>
+                  </a:graphicData>
+                </a:graphic>
+                <wp14:sizeRelH relativeFrom="margin">
+                  <wp14:pctWidth>0</wp14:pctWidth>
+                </wp14:sizeRelH>
+                <wp14:sizeRelV relativeFrom="margin">
+                  <wp14:pctHeight>0</wp14:pctHeight>
+                </wp14:sizeRelV>
+              </wp:anchor>
+            </w:drawing>
+          </mc:Choice>
+          <mc:Fallback>
+            <w:pict>
+              <v:shapetype w14:anchorId="04CB14D7" id="_x0000_t202" coordsize="21600,21600" o:spt="202" path="m,l,21600r21600,l21600,xe">
+                <v:stroke joinstyle="miter"/>
+                <v:path gradientshapeok="t" o:connecttype="rect"/>
+              </v:shapetype>
+              <v:shape id="Надпись 11" o:spid="_x0000_s1026" type="#_x0000_t202" style="position:absolute;left:0;text-align:left;margin-left:1.6pt;margin-top:76pt;width:173.35pt;height:25.2pt;z-index:251658240;visibility:visible;mso-wrap-style:square;mso-width-percent:0;mso-height-percent:0;mso-wrap-distance-left:9pt;mso-wrap-distance-top:0;mso-wrap-distance-right:9pt;mso-wrap-distance-bottom:0;mso-position-horizontal:absolute;mso-position-horizontal-relative:text;mso-position-vertical:absolute;mso-position-vertical-relative:page;mso-width-percent:0;mso-height-percent:0;mso-width-relative:margin;mso-height-relative:margin;v-text-anchor:top" o:gfxdata="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" fillcolor="white [3201]" stroked="f" strokeweight=".5pt">
+                <v:textbox>
+                  <w:txbxContent>
+                    <w:p>
+                      <w:pPr>
+                        <w:ind w:firstLine="0"/>
+                      </w:pPr>
+                      <w:r>
+                        <w:t>Таблица 4 – Тесты</w:t>
+                      </w:r>
+                    </w:p>
+                    <w:p/>
+                  </w:txbxContent>
+                </v:textbox>
+                <w10:wrap anchory="page"/>
+              </v:shape>
+            </w:pict>
+          </mc:Fallback>
+        </mc:AlternateContent>
+      </w:r>
+    </w:p>
+    <w:tbl>
+      <w:tblPr>
+        <w:tblStyle w:val="aa"/>
+        <w:tblW w:w="0" w:type="auto"/>
+        <w:tblLook w:val="04A0" w:firstRow="1" w:lastRow="0" w:firstColumn="1" w:lastColumn="0" w:noHBand="0" w:noVBand="1"/>
+      </w:tblPr>
+      <w:tblGrid>
+        <w:gridCol w:w="401"/>
+        <w:gridCol w:w="1475"/>
+        <w:gridCol w:w="1504"/>
+        <w:gridCol w:w="1839"/>
+        <w:gridCol w:w="1297"/>
+        <w:gridCol w:w="1577"/>
+        <w:gridCol w:w="1262"/>
+      </w:tblGrid>
+      <w:tr>
+        <w:trPr>
+          <w:cantSplit/>
+          <w:tblHeader/>
+        </w:trPr>
+        <w:tc>
+          <w:tcPr>
+            <w:tcW w:w="9355" w:type="dxa"/>
+            <w:gridSpan w:val="7"/>
+            <w:tcBorders>
+              <w:top w:val="nil"/>
+              <w:left w:val="nil"/>
+              <w:bottom w:val="single" w:sz="4" w:space="0" w:color="auto"/>
+              <w:right w:val="nil"/>
+            </w:tcBorders>
+            <w:vAlign w:val="center"/>
+          </w:tcPr>
+          <w:p>
+            <w:pPr>
+              <w:pStyle w:val="af1"/>
+              <w:jc w:val="left"/>
+              <w:rPr>
+                <w:sz w:val="28"/>
+                <w:szCs w:val="36"/>
+              </w:rPr>
+            </w:pPr>
+            <w:r>
+              <w:rPr>
+                <w:sz w:val="28"/>
+                <w:szCs w:val="36"/>
+              </w:rPr>
+              <w:t>Таблица 4 - продолжение</w:t>
+            </w:r>
+          </w:p>
+        </w:tc>
+      </w:tr>
+      <w:tr>
+        <w:trPr>
+          <w:cantSplit/>
+          <w:tblHeader/>
+        </w:trPr>
+        <w:tc>
+          <w:tcPr>
+            <w:tcW w:w="709" w:type="dxa"/>
+            <w:tcBorders>
+              <w:top w:val="single" w:sz="4" w:space="0" w:color="auto"/>
+            </w:tcBorders>
+            <w:vAlign w:val="center"/>
+          </w:tcPr>
+          <w:p>
+            <w:pPr>
+              <w:pStyle w:val="af1"/>
+            </w:pPr>
+            <w:r>
+              <w:t>№</w:t>
+            </w:r>
+          </w:p>
+        </w:tc>
+        <w:tc>
+          <w:tcPr>
+            <w:tcW w:w="1193" w:type="dxa"/>
+            <w:tcBorders>
+              <w:top w:val="single" w:sz="4" w:space="0" w:color="auto"/>
+            </w:tcBorders>
+            <w:vAlign w:val="center"/>
+          </w:tcPr>
+          <w:p>
+            <w:pPr>
+              <w:pStyle w:val="af1"/>
+            </w:pPr>
+            <w:r>
+              <w:t>Заголовок теста</w:t>
+            </w:r>
+          </w:p>
+        </w:tc>
+        <w:tc>
+          <w:tcPr>
+            <w:tcW w:w="1388" w:type="dxa"/>
+            <w:tcBorders>
+              <w:top w:val="single" w:sz="4" w:space="0" w:color="auto"/>
+            </w:tcBorders>
+            <w:vAlign w:val="center"/>
+          </w:tcPr>
+          <w:p>
+            <w:pPr>
+              <w:pStyle w:val="af1"/>
+            </w:pPr>
+            <w:r>
+              <w:t>Суть теста</w:t>
+            </w:r>
+          </w:p>
+        </w:tc>
+        <w:tc>
+          <w:tcPr>
+            <w:tcW w:w="1867" w:type="dxa"/>
+            <w:tcBorders>
+              <w:top w:val="single" w:sz="4" w:space="0" w:color="auto"/>
+            </w:tcBorders>
+            <w:vAlign w:val="center"/>
+          </w:tcPr>
+          <w:p>
+            <w:pPr>
+              <w:pStyle w:val="af1"/>
+            </w:pPr>
+            <w:r>
+              <w:t>Последовательность шагов тестирования</w:t>
+            </w:r>
+          </w:p>
+        </w:tc>
+        <w:tc>
+          <w:tcPr>
+            <w:tcW w:w="1316" w:type="dxa"/>
+            <w:tcBorders>
+              <w:top w:val="single" w:sz="4" w:space="0" w:color="auto"/>
+            </w:tcBorders>
+            <w:vAlign w:val="center"/>
+          </w:tcPr>
+          <w:p>
+            <w:pPr>
+              <w:pStyle w:val="af1"/>
+            </w:pPr>
+            <w:r>
+              <w:t>Входные данные</w:t>
+            </w:r>
+          </w:p>
+        </w:tc>
+        <w:tc>
+          <w:tcPr>
+            <w:tcW w:w="1601" w:type="dxa"/>
+            <w:tcBorders>
+              <w:top w:val="single" w:sz="4" w:space="0" w:color="auto"/>
+            </w:tcBorders>
+            <w:vAlign w:val="center"/>
+          </w:tcPr>
+          <w:p>
+            <w:pPr>
+              <w:pStyle w:val="af1"/>
+            </w:pPr>
+            <w:r>
+              <w:t>Ожидаемый результат</w:t>
+            </w:r>
+          </w:p>
+        </w:tc>
+        <w:tc>
+          <w:tcPr>
+            <w:tcW w:w="1281" w:type="dxa"/>
+            <w:tcBorders>
+              <w:top w:val="single" w:sz="4" w:space="0" w:color="auto"/>
+            </w:tcBorders>
+            <w:vAlign w:val="center"/>
+          </w:tcPr>
+          <w:p>
+            <w:pPr>
+              <w:pStyle w:val="af1"/>
+            </w:pPr>
+            <w:r>
+              <w:t>Фактический результат</w:t>
+            </w:r>
+          </w:p>
+        </w:tc>
+      </w:tr>
+      <w:tr>
+        <w:trPr>
+          <w:cantSplit/>
+        </w:trPr>
+        <w:tc>
+          <w:tcPr>
+            <w:tcW w:w="709" w:type="dxa"/>
+            <w:vAlign w:val="center"/>
+          </w:tcPr>
+          <w:p>
+            <w:pPr>
+              <w:pStyle w:val="af1"/>
+            </w:pPr>
+            <w:r>
+              <w:t>1</w:t>
+            </w:r>
+          </w:p>
+        </w:tc>
+        <w:tc>
+          <w:tcPr>
+            <w:tcW w:w="1193" w:type="dxa"/>
+            <w:vAlign w:val="center"/>
+          </w:tcPr>
+          <w:p>
+            <w:pPr>
+              <w:pStyle w:val="af1"/>
+            </w:pPr>
+            <w:r>
+              <w:t>БД без записей</w:t>
+            </w:r>
+          </w:p>
+        </w:tc>
+        <w:tc>
+          <w:tcPr>
+            <w:tcW w:w="1388" w:type="dxa"/>
+            <w:vAlign w:val="center"/>
+          </w:tcPr>
+          <w:p>
+            <w:pPr>
+              <w:pStyle w:val="af1"/>
+            </w:pPr>
+            <w:r>
+              <w:t>Проверка отображения дерева, построенного по пустой БД</w:t>
+            </w:r>
+          </w:p>
+        </w:tc>
+        <w:tc>
+          <w:tcPr>
+            <w:tcW w:w="1867" w:type="dxa"/>
+            <w:vAlign w:val="center"/>
+          </w:tcPr>
+          <w:p>
+            <w:pPr>
+              <w:pStyle w:val="af1"/>
+              <w:numPr>
+                <w:ilvl w:val="0"/>
+                <w:numId w:val="12"/>
+              </w:numPr>
+            </w:pPr>
+            <w:r>
+              <w:t>Запустить программу</w:t>
+            </w:r>
+          </w:p>
+          <w:p>
+            <w:pPr>
+              <w:pStyle w:val="af1"/>
+              <w:numPr>
+                <w:ilvl w:val="0"/>
+                <w:numId w:val="12"/>
+              </w:numPr>
+            </w:pPr>
+            <w:r>
+              <w:t>Проверить дерево</w:t>
+            </w:r>
+          </w:p>
+        </w:tc>
+        <w:tc>
+          <w:tcPr>
+            <w:tcW w:w="1316" w:type="dxa"/>
+            <w:vAlign w:val="center"/>
+          </w:tcPr>
+          <w:p>
+            <w:pPr>
+              <w:pStyle w:val="af1"/>
+            </w:pPr>
+            <w:r>
+              <w:t>БД без записей</w:t>
+            </w:r>
+          </w:p>
+        </w:tc>
+        <w:tc>
+          <w:tcPr>
+            <w:tcW w:w="1601" w:type="dxa"/>
+            <w:vAlign w:val="center"/>
+          </w:tcPr>
+          <w:p>
+            <w:pPr>
+              <w:pStyle w:val="af1"/>
+            </w:pPr>
+            <w:r>
+              <w:t>Дерево не отображается</w:t>
+            </w:r>
+          </w:p>
+        </w:tc>
+        <w:tc>
+          <w:tcPr>
+            <w:tcW w:w="1281" w:type="dxa"/>
+            <w:vAlign w:val="center"/>
+          </w:tcPr>
+          <w:p>
+            <w:pPr>
+              <w:pStyle w:val="af1"/>
+            </w:pPr>
+            <w:r>
+              <w:t>Как ожидалось</w:t>
+            </w:r>
+          </w:p>
+        </w:tc>
+      </w:tr>
+      <w:tr>
+        <w:trPr>
+          <w:cantSplit/>
+        </w:trPr>
+        <w:tc>
+          <w:tcPr>
+            <w:tcW w:w="709" w:type="dxa"/>
+            <w:vAlign w:val="center"/>
+          </w:tcPr>
+          <w:p>
+            <w:pPr>
+              <w:pStyle w:val="af1"/>
+            </w:pPr>
+            <w:r>
+              <w:t>2</w:t>
+            </w:r>
+          </w:p>
+        </w:tc>
+        <w:tc>
+          <w:tcPr>
+            <w:tcW w:w="1193" w:type="dxa"/>
+            <w:vAlign w:val="center"/>
+          </w:tcPr>
+          <w:p>
+            <w:pPr>
+              <w:pStyle w:val="af1"/>
+            </w:pPr>
+            <w:r>
+              <w:t>Пустой</w:t>
+            </w:r>
+            <w:r>
+              <w:t xml:space="preserve"> сервер</w:t>
+            </w:r>
+          </w:p>
+        </w:tc>
+        <w:tc>
+          <w:tcPr>
+            <w:tcW w:w="1388" w:type="dxa"/>
+            <w:vAlign w:val="center"/>
+          </w:tcPr>
+          <w:p>
+            <w:pPr>
+              <w:pStyle w:val="af1"/>
+            </w:pPr>
+            <w:r>
+              <w:t>Проверка отображения в дереве сервера без игроков</w:t>
+            </w:r>
+          </w:p>
+        </w:tc>
+        <w:tc>
+          <w:tcPr>
+            <w:tcW w:w="1867" w:type="dxa"/>
+            <w:vAlign w:val="center"/>
+          </w:tcPr>
+          <w:p>
+            <w:pPr>
+              <w:pStyle w:val="af1"/>
+              <w:numPr>
+                <w:ilvl w:val="0"/>
+                <w:numId w:val="13"/>
+              </w:numPr>
+            </w:pPr>
+            <w:r>
+              <w:t xml:space="preserve">Запустить программу </w:t>
+            </w:r>
+          </w:p>
+          <w:p>
+            <w:pPr>
+              <w:pStyle w:val="af1"/>
+              <w:numPr>
+                <w:ilvl w:val="0"/>
+                <w:numId w:val="13"/>
+              </w:numPr>
+            </w:pPr>
+            <w:r>
+              <w:t xml:space="preserve">Проверить в дереве наличие </w:t>
+            </w:r>
+            <w:r>
+              <w:t>пустого сервера</w:t>
+            </w:r>
+          </w:p>
+        </w:tc>
+        <w:tc>
+          <w:tcPr>
+            <w:tcW w:w="1316" w:type="dxa"/>
+            <w:vAlign w:val="center"/>
+          </w:tcPr>
+          <w:p>
+            <w:pPr>
+              <w:pStyle w:val="af1"/>
+            </w:pPr>
+            <w:r>
+              <w:t>Сервер</w:t>
+            </w:r>
+            <w:r>
+              <w:t xml:space="preserve"> </w:t>
+            </w:r>
+            <w:r>
+              <w:t xml:space="preserve">из </w:t>
+            </w:r>
+            <w:r>
+              <w:t>тестовой БД</w:t>
+            </w:r>
+            <w:r>
+              <w:t>, не имеющий игроков</w:t>
+            </w:r>
+          </w:p>
+        </w:tc>
+        <w:tc>
+          <w:tcPr>
+            <w:tcW w:w="1601" w:type="dxa"/>
+            <w:vAlign w:val="center"/>
+          </w:tcPr>
+          <w:p>
+            <w:pPr>
+              <w:pStyle w:val="af1"/>
+            </w:pPr>
+            <w:r>
+              <w:t>Узел</w:t>
+            </w:r>
+            <w:r>
+              <w:t xml:space="preserve">, представляющий сервер из входных данных </w:t>
+            </w:r>
+            <w:r>
+              <w:t>не имеет потомко</w:t>
+            </w:r>
+            <w:r>
+              <w:t>в, не может быть раскрыт</w:t>
+            </w:r>
+          </w:p>
+        </w:tc>
+        <w:tc>
+          <w:tcPr>
+            <w:tcW w:w="1281" w:type="dxa"/>
+            <w:vAlign w:val="center"/>
+          </w:tcPr>
+          <w:p>
+            <w:pPr>
+              <w:pStyle w:val="af1"/>
+            </w:pPr>
+            <w:r>
+              <w:t>Как ожидалось</w:t>
+            </w:r>
+          </w:p>
+        </w:tc>
+      </w:tr>
+      <w:tr>
+        <w:trPr>
+          <w:cantSplit/>
+        </w:trPr>
+        <w:tc>
+          <w:tcPr>
+            <w:tcW w:w="709" w:type="dxa"/>
+            <w:vAlign w:val="center"/>
+          </w:tcPr>
+          <w:p>
+            <w:pPr>
+              <w:pStyle w:val="af1"/>
+            </w:pPr>
+            <w:r>
+              <w:t>3</w:t>
+            </w:r>
+          </w:p>
+        </w:tc>
+        <w:tc>
+          <w:tcPr>
+            <w:tcW w:w="1193" w:type="dxa"/>
+            <w:vAlign w:val="center"/>
+          </w:tcPr>
+          <w:p>
+            <w:pPr>
+              <w:pStyle w:val="af1"/>
+            </w:pPr>
+            <w:r>
+              <w:t>Игрок без предметов</w:t>
+            </w:r>
+          </w:p>
+        </w:tc>
+        <w:tc>
+          <w:tcPr>
+            <w:tcW w:w="1388" w:type="dxa"/>
+            <w:vAlign w:val="center"/>
+          </w:tcPr>
+          <w:p>
+            <w:pPr>
+              <w:pStyle w:val="af1"/>
+            </w:pPr>
+            <w:r>
+              <w:t>Проверка отображения в дереве игрока без предметов</w:t>
+            </w:r>
+          </w:p>
+        </w:tc>
+        <w:tc>
+          <w:tcPr>
+            <w:tcW w:w="1867" w:type="dxa"/>
+            <w:vAlign w:val="center"/>
+          </w:tcPr>
+          <w:p>
+            <w:pPr>
+              <w:pStyle w:val="a3"/>
+            </w:pPr>
+            <w:r>
+              <w:t xml:space="preserve">Запустить программу </w:t>
+            </w:r>
+          </w:p>
+          <w:p>
+            <w:pPr>
+              <w:pStyle w:val="a3"/>
+            </w:pPr>
+            <w:r>
+              <w:t xml:space="preserve">Развернуть </w:t>
+            </w:r>
+            <w:r>
+              <w:t>узел,</w:t>
+            </w:r>
+            <w:r>
+              <w:t xml:space="preserve"> </w:t>
+            </w:r>
+            <w:r>
+              <w:t>в котором находятся игроки без предметов</w:t>
+            </w:r>
+          </w:p>
+          <w:p>
+            <w:pPr>
+              <w:pStyle w:val="a3"/>
+            </w:pPr>
+            <w:r>
+              <w:t>Проверить наличие игрока без предметов</w:t>
+            </w:r>
+          </w:p>
+        </w:tc>
+        <w:tc>
+          <w:tcPr>
+            <w:tcW w:w="1316" w:type="dxa"/>
+            <w:vAlign w:val="center"/>
+          </w:tcPr>
+          <w:p>
+            <w:pPr>
+              <w:pStyle w:val="af1"/>
+            </w:pPr>
+            <w:r>
+              <w:t>Сервер</w:t>
+            </w:r>
+            <w:r>
+              <w:t xml:space="preserve"> из тестовой БД</w:t>
+            </w:r>
+            <w:r>
+              <w:t xml:space="preserve"> </w:t>
+            </w:r>
+            <w:r>
+              <w:t>с игроком, у которого нет предметов</w:t>
+            </w:r>
+          </w:p>
+        </w:tc>
+        <w:tc>
+          <w:tcPr>
+            <w:tcW w:w="1601" w:type="dxa"/>
+            <w:vAlign w:val="center"/>
+          </w:tcPr>
+          <w:p>
+            <w:pPr>
+              <w:pStyle w:val="af1"/>
+            </w:pPr>
+            <w:r>
+              <w:t>У</w:t>
+            </w:r>
+            <w:r>
+              <w:t>зел</w:t>
+            </w:r>
+            <w:r>
+              <w:t xml:space="preserve">, представляющий игрока </w:t>
+            </w:r>
+            <w:r>
+              <w:t>без предметов,</w:t>
+            </w:r>
+            <w:r>
+              <w:t xml:space="preserve"> </w:t>
+            </w:r>
+            <w:r>
+              <w:t>не имеет потомков, не может быть раскрыт</w:t>
+            </w:r>
+          </w:p>
+        </w:tc>
+        <w:tc>
+          <w:tcPr>
+            <w:tcW w:w="1281" w:type="dxa"/>
+            <w:vAlign w:val="center"/>
+          </w:tcPr>
+          <w:p>
+            <w:pPr>
+              <w:pStyle w:val="af1"/>
+            </w:pPr>
+            <w:r>
+              <w:t>Как ожидалось</w:t>
+            </w:r>
+          </w:p>
+        </w:tc>
+      </w:tr>
+      <w:tr>
+        <w:trPr>
+          <w:cantSplit/>
+        </w:trPr>
+        <w:tc>
+          <w:tcPr>
+            <w:tcW w:w="709" w:type="dxa"/>
+            <w:vAlign w:val="center"/>
+          </w:tcPr>
+          <w:p>
+            <w:pPr>
+              <w:pStyle w:val="af1"/>
+            </w:pPr>
+            <w:r>
+              <w:t>4</w:t>
+            </w:r>
+          </w:p>
+        </w:tc>
+        <w:tc>
+          <w:tcPr>
+            <w:tcW w:w="1193" w:type="dxa"/>
+            <w:vAlign w:val="center"/>
+          </w:tcPr>
+          <w:p>
+            <w:pPr>
+              <w:pStyle w:val="af1"/>
+            </w:pPr>
+            <w:r>
+              <w:t>Проверка приписываемой строки</w:t>
+            </w:r>
+          </w:p>
+        </w:tc>
+        <w:tc>
+          <w:tcPr>
+            <w:tcW w:w="1388" w:type="dxa"/>
+            <w:vAlign w:val="center"/>
+          </w:tcPr>
+          <w:p>
+            <w:pPr>
+              <w:pStyle w:val="af1"/>
+            </w:pPr>
+            <w:r>
+              <w:t>Проверка приписывания строки к серверу, имеющему только игроков, не имеющих предметов</w:t>
+            </w:r>
+          </w:p>
+        </w:tc>
+        <w:tc>
+          <w:tcPr>
+            <w:tcW w:w="1867" w:type="dxa"/>
+            <w:vAlign w:val="center"/>
+          </w:tcPr>
+          <w:p>
+            <w:pPr>
+              <w:pStyle w:val="a3"/>
+              <w:numPr>
+                <w:ilvl w:val="0"/>
+                <w:numId w:val="19"/>
+              </w:numPr>
+            </w:pPr>
+            <w:r>
+              <w:t xml:space="preserve">Запустить программу </w:t>
+            </w:r>
+          </w:p>
+          <w:p>
+            <w:pPr>
+              <w:pStyle w:val="a3"/>
+              <w:numPr>
+                <w:ilvl w:val="0"/>
+                <w:numId w:val="19"/>
+              </w:numPr>
+            </w:pPr>
+            <w:r>
+              <w:t>Развернуть узел, в котором находятся игроки без предметов</w:t>
+            </w:r>
+          </w:p>
+          <w:p>
+            <w:pPr>
+              <w:pStyle w:val="a3"/>
+              <w:numPr>
+                <w:ilvl w:val="0"/>
+                <w:numId w:val="19"/>
+              </w:numPr>
+            </w:pPr>
+            <w:r>
+              <w:t>Проверить приписанную строку</w:t>
+            </w:r>
+          </w:p>
+        </w:tc>
+        <w:tc>
+          <w:tcPr>
+            <w:tcW w:w="1316" w:type="dxa"/>
+            <w:vAlign w:val="center"/>
+          </w:tcPr>
+          <w:p>
+            <w:pPr>
+              <w:pStyle w:val="af1"/>
+            </w:pPr>
+            <w:r>
+              <w:t>Сервер из тестовой БД</w:t>
+            </w:r>
+            <w:r>
+              <w:t xml:space="preserve"> </w:t>
+            </w:r>
+            <w:r>
+              <w:t xml:space="preserve">с игроками, у </w:t>
+            </w:r>
+            <w:r>
+              <w:t xml:space="preserve">каждого из которых </w:t>
+            </w:r>
+            <w:r>
+              <w:t>нет предметов</w:t>
+            </w:r>
+          </w:p>
+        </w:tc>
+        <w:tc>
+          <w:tcPr>
+            <w:tcW w:w="1601" w:type="dxa"/>
+            <w:vAlign w:val="center"/>
+          </w:tcPr>
+          <w:p>
+            <w:pPr>
+              <w:pStyle w:val="af1"/>
+            </w:pPr>
+            <w:r>
+              <w:t>Параметр «А» будет равен нулю, а параметр «</w:t>
+            </w:r>
+            <w:r>
+              <w:t>В</w:t>
+            </w:r>
+            <w:r>
+              <w:t>» равен количеству игроков на открытом узле сервера без предметов</w:t>
+            </w:r>
+          </w:p>
+        </w:tc>
+        <w:tc>
+          <w:tcPr>
+            <w:tcW w:w="1281" w:type="dxa"/>
+            <w:vAlign w:val="center"/>
+          </w:tcPr>
+          <w:p>
+            <w:pPr>
+              <w:pStyle w:val="af1"/>
+            </w:pPr>
+            <w:r>
+              <w:t>Как ожидалось</w:t>
+            </w:r>
+          </w:p>
+        </w:tc>
+      </w:tr>
+      <w:tr>
+        <w:trPr>
+          <w:cantSplit/>
+        </w:trPr>
+        <w:tc>
+          <w:tcPr>
+            <w:tcW w:w="709" w:type="dxa"/>
+            <w:vAlign w:val="center"/>
+          </w:tcPr>
+          <w:p>
+            <w:pPr>
+              <w:pStyle w:val="af1"/>
+            </w:pPr>
+            <w:r>
+              <w:lastRenderedPageBreak/>
+              <w:t>5</w:t>
+            </w:r>
+          </w:p>
+        </w:tc>
+        <w:tc>
+          <w:tcPr>
+            <w:tcW w:w="1193" w:type="dxa"/>
+            <w:vAlign w:val="center"/>
+          </w:tcPr>
+          <w:p>
+            <w:pPr>
+              <w:pStyle w:val="af1"/>
+            </w:pPr>
+            <w:r>
+              <w:t>Проверка приписываемой строки</w:t>
+            </w:r>
+          </w:p>
+        </w:tc>
+        <w:tc>
+          <w:tcPr>
+            <w:tcW w:w="1388" w:type="dxa"/>
+            <w:vAlign w:val="center"/>
+          </w:tcPr>
+          <w:p>
+            <w:pPr>
+              <w:pStyle w:val="af1"/>
+            </w:pPr>
+            <w:r>
+              <w:t>Проверка приписывания строки к серверу, имеющему только игроков с предметами</w:t>
+            </w:r>
+          </w:p>
+        </w:tc>
+        <w:tc>
+          <w:tcPr>
+            <w:tcW w:w="1867" w:type="dxa"/>
+            <w:vAlign w:val="center"/>
+          </w:tcPr>
+          <w:p>
+            <w:pPr>
+              <w:pStyle w:val="a3"/>
+              <w:numPr>
+                <w:ilvl w:val="0"/>
+                <w:numId w:val="20"/>
+              </w:numPr>
+            </w:pPr>
+            <w:r>
+              <w:t xml:space="preserve">Запустить программу </w:t>
+            </w:r>
+          </w:p>
+          <w:p>
+            <w:pPr>
+              <w:pStyle w:val="a3"/>
+              <w:numPr>
+                <w:ilvl w:val="0"/>
+                <w:numId w:val="19"/>
+              </w:numPr>
+            </w:pPr>
+            <w:r>
+              <w:t>Развернуть узел, в котором находятся игроки с предметами</w:t>
+            </w:r>
+          </w:p>
+          <w:p>
+            <w:pPr>
+              <w:pStyle w:val="a3"/>
+              <w:numPr>
+                <w:ilvl w:val="0"/>
+                <w:numId w:val="19"/>
+              </w:numPr>
+            </w:pPr>
+            <w:r>
+              <w:t>Проверить приписанную строку</w:t>
+            </w:r>
+          </w:p>
+        </w:tc>
+        <w:tc>
+          <w:tcPr>
+            <w:tcW w:w="1316" w:type="dxa"/>
+            <w:vAlign w:val="center"/>
+          </w:tcPr>
+          <w:p>
+            <w:pPr>
+              <w:pStyle w:val="af1"/>
+            </w:pPr>
+            <w:r>
+              <w:t>Сервер из тестовой БД с игроками, у каждого из которых есть предмет</w:t>
+            </w:r>
+          </w:p>
+        </w:tc>
+        <w:tc>
+          <w:tcPr>
+            <w:tcW w:w="1601" w:type="dxa"/>
+            <w:vAlign w:val="center"/>
+          </w:tcPr>
+          <w:p>
+            <w:pPr>
+              <w:pStyle w:val="af1"/>
+            </w:pPr>
+            <w:r>
+              <w:t>Параметр «В» будет равен нулю, а параметр «</w:t>
+            </w:r>
+            <w:r>
+              <w:t>А</w:t>
+            </w:r>
+            <w:r>
+              <w:t xml:space="preserve">» равен количеству игроков на открытом узле сервера </w:t>
+            </w:r>
+            <w:r>
+              <w:t>с</w:t>
+            </w:r>
+            <w:r>
+              <w:t xml:space="preserve"> предмет</w:t>
+            </w:r>
+            <w:r>
+              <w:t>ами</w:t>
+            </w:r>
+          </w:p>
+        </w:tc>
+        <w:tc>
+          <w:tcPr>
+            <w:tcW w:w="1281" w:type="dxa"/>
+            <w:vAlign w:val="center"/>
+          </w:tcPr>
+          <w:p>
+            <w:pPr>
+              <w:pStyle w:val="af1"/>
+            </w:pPr>
+            <w:r>
+              <w:t>Как ожидалось</w:t>
+            </w:r>
+          </w:p>
+        </w:tc>
+      </w:tr>
+      <w:tr>
+        <w:trPr>
+          <w:cantSplit/>
+        </w:trPr>
+        <w:tc>
+          <w:tcPr>
+            <w:tcW w:w="709" w:type="dxa"/>
+            <w:vAlign w:val="center"/>
+          </w:tcPr>
+          <w:p>
+            <w:pPr>
+              <w:pStyle w:val="af1"/>
+            </w:pPr>
+          </w:p>
+        </w:tc>
+        <w:tc>
+          <w:tcPr>
+            <w:tcW w:w="1193" w:type="dxa"/>
+            <w:vAlign w:val="center"/>
+          </w:tcPr>
+          <w:p>
+            <w:pPr>
+              <w:pStyle w:val="af1"/>
+            </w:pPr>
+            <w:r>
+              <w:t>Проверка приписываемой строки</w:t>
+            </w:r>
+          </w:p>
+        </w:tc>
+        <w:tc>
+          <w:tcPr>
+            <w:tcW w:w="1388" w:type="dxa"/>
+            <w:vAlign w:val="center"/>
+          </w:tcPr>
+          <w:p>
+            <w:pPr>
+              <w:pStyle w:val="af1"/>
+            </w:pPr>
+            <w:r>
+              <w:t xml:space="preserve">Проверка приписывания строки </w:t>
+            </w:r>
+            <w:r>
+              <w:t>к серверу,</w:t>
+            </w:r>
+            <w:r>
+              <w:t xml:space="preserve"> </w:t>
+            </w:r>
+            <w:r>
+              <w:t>на котором есть игроки с предметами и есть игроки без предметов</w:t>
+            </w:r>
+          </w:p>
+        </w:tc>
+        <w:tc>
+          <w:tcPr>
+            <w:tcW w:w="1867" w:type="dxa"/>
+            <w:vAlign w:val="center"/>
+          </w:tcPr>
+          <w:p>
+            <w:pPr>
+              <w:pStyle w:val="a3"/>
+              <w:numPr>
+                <w:ilvl w:val="0"/>
+                <w:numId w:val="21"/>
+              </w:numPr>
+            </w:pPr>
+            <w:r>
+              <w:t xml:space="preserve">Запустить программу </w:t>
+            </w:r>
+          </w:p>
+          <w:p>
+            <w:pPr>
+              <w:pStyle w:val="a3"/>
+              <w:numPr>
+                <w:ilvl w:val="0"/>
+                <w:numId w:val="19"/>
+              </w:numPr>
+            </w:pPr>
+            <w:r>
+              <w:t>Развернуть узел, в котором находятся игроки с предметами</w:t>
+            </w:r>
+            <w:r>
+              <w:t xml:space="preserve"> и игроки без предметов</w:t>
+            </w:r>
+          </w:p>
+          <w:p>
+            <w:pPr>
+              <w:pStyle w:val="a3"/>
+            </w:pPr>
+            <w:r>
+              <w:t>Проверить приписанную строку</w:t>
+            </w:r>
+          </w:p>
+        </w:tc>
+        <w:tc>
+          <w:tcPr>
+            <w:tcW w:w="1316" w:type="dxa"/>
+            <w:vAlign w:val="center"/>
+          </w:tcPr>
+          <w:p>
+            <w:pPr>
+              <w:pStyle w:val="af1"/>
+            </w:pPr>
+            <w:r>
+              <w:t xml:space="preserve">Сервер из тестовой БД с игроками, </w:t>
+            </w:r>
+            <w:r>
+              <w:t xml:space="preserve">у которых есть предметы и </w:t>
+            </w:r>
+            <w:r>
+              <w:t>игроками,</w:t>
+            </w:r>
+            <w:r>
+              <w:t xml:space="preserve"> у которых нет предметов</w:t>
+            </w:r>
+          </w:p>
+        </w:tc>
+        <w:tc>
+          <w:tcPr>
+            <w:tcW w:w="1601" w:type="dxa"/>
+            <w:vAlign w:val="center"/>
+          </w:tcPr>
+          <w:p>
+            <w:pPr>
+              <w:pStyle w:val="af1"/>
+            </w:pPr>
+            <w:r>
+              <w:t>Параметры «</w:t>
+            </w:r>
+            <w:r>
+              <w:t xml:space="preserve">А» и «В» будут соответствовать количеству игроков с </w:t>
+            </w:r>
+            <w:r>
+              <w:t>предметами и без соответственно</w:t>
+            </w:r>
+          </w:p>
+        </w:tc>
+        <w:tc>
+          <w:tcPr>
+            <w:tcW w:w="1281" w:type="dxa"/>
+            <w:vAlign w:val="center"/>
+          </w:tcPr>
+          <w:p>
+            <w:pPr>
+              <w:pStyle w:val="af1"/>
+            </w:pPr>
+            <w:r>
+              <w:t>Как ожидалось</w:t>
+            </w:r>
+          </w:p>
+        </w:tc>
+      </w:tr>
+      <w:tr>
+        <w:trPr>
+          <w:cantSplit/>
+        </w:trPr>
+        <w:tc>
+          <w:tcPr>
+            <w:tcW w:w="709" w:type="dxa"/>
+            <w:vAlign w:val="center"/>
+          </w:tcPr>
+          <w:p>
+            <w:pPr>
+              <w:pStyle w:val="af1"/>
+            </w:pPr>
+            <w:r>
+              <w:t>6</w:t>
+            </w:r>
+          </w:p>
+        </w:tc>
+        <w:tc>
+          <w:tcPr>
+            <w:tcW w:w="1193" w:type="dxa"/>
+            <w:vAlign w:val="center"/>
+          </w:tcPr>
+          <w:p>
+            <w:pPr>
+              <w:pStyle w:val="af1"/>
+            </w:pPr>
+            <w:r>
+              <w:t>Серверы с одинаковыми названиями</w:t>
+            </w:r>
+          </w:p>
+        </w:tc>
+        <w:tc>
+          <w:tcPr>
+            <w:tcW w:w="1388" w:type="dxa"/>
+            <w:vAlign w:val="center"/>
+          </w:tcPr>
+          <w:p>
+            <w:pPr>
+              <w:pStyle w:val="af1"/>
+            </w:pPr>
+            <w:r>
+              <w:t>Проверка отображения серверов, имеющих одинаковые названия</w:t>
+            </w:r>
+          </w:p>
+        </w:tc>
+        <w:tc>
+          <w:tcPr>
+            <w:tcW w:w="1867" w:type="dxa"/>
+            <w:vAlign w:val="center"/>
+          </w:tcPr>
+          <w:p>
+            <w:pPr>
+              <w:pStyle w:val="a3"/>
+              <w:numPr>
+                <w:ilvl w:val="0"/>
+                <w:numId w:val="22"/>
+              </w:numPr>
+            </w:pPr>
+            <w:r>
+              <w:t xml:space="preserve">Запустить программу </w:t>
+            </w:r>
+          </w:p>
+          <w:p>
+            <w:pPr>
+              <w:pStyle w:val="a3"/>
+            </w:pPr>
+            <w:r>
+              <w:t>Проверить отобразились ли сервера с одинаковыми названиями</w:t>
+            </w:r>
+          </w:p>
+        </w:tc>
+        <w:tc>
+          <w:tcPr>
+            <w:tcW w:w="1316" w:type="dxa"/>
+            <w:vAlign w:val="center"/>
+          </w:tcPr>
+          <w:p>
+            <w:pPr>
+              <w:pStyle w:val="af1"/>
+            </w:pPr>
+            <w:r>
+              <w:t>Пара серверов из тестовой БД с одинаковыми названиями</w:t>
+            </w:r>
+          </w:p>
+        </w:tc>
+        <w:tc>
+          <w:tcPr>
+            <w:tcW w:w="1601" w:type="dxa"/>
+            <w:vAlign w:val="center"/>
+          </w:tcPr>
+          <w:p>
+            <w:pPr>
+              <w:pStyle w:val="af1"/>
+            </w:pPr>
+            <w:r>
+              <w:t>Оба сервера отобразятся</w:t>
+            </w:r>
+          </w:p>
+        </w:tc>
+        <w:tc>
+          <w:tcPr>
+            <w:tcW w:w="1281" w:type="dxa"/>
+            <w:vAlign w:val="center"/>
+          </w:tcPr>
+          <w:p>
+            <w:pPr>
+              <w:pStyle w:val="af1"/>
+            </w:pPr>
+            <w:r>
+              <w:t>Как ожидалось</w:t>
+            </w:r>
+          </w:p>
+        </w:tc>
+      </w:tr>
+      <w:tr>
+        <w:trPr>
+          <w:cantSplit/>
+        </w:trPr>
+        <w:tc>
+          <w:tcPr>
+            <w:tcW w:w="709" w:type="dxa"/>
+            <w:vAlign w:val="center"/>
+          </w:tcPr>
+          <w:p>
+            <w:pPr>
+              <w:pStyle w:val="af1"/>
+            </w:pPr>
+            <w:r>
+              <w:lastRenderedPageBreak/>
+              <w:t>7</w:t>
+            </w:r>
+          </w:p>
+        </w:tc>
+        <w:tc>
+          <w:tcPr>
+            <w:tcW w:w="1193" w:type="dxa"/>
+            <w:vAlign w:val="center"/>
+          </w:tcPr>
+          <w:p>
+            <w:pPr>
+              <w:pStyle w:val="af1"/>
+            </w:pPr>
+            <w:r>
+              <w:t xml:space="preserve">Игроки с одинаковыми </w:t>
+            </w:r>
+            <w:r>
+              <w:t>никнеймами</w:t>
+            </w:r>
+          </w:p>
+        </w:tc>
+        <w:tc>
+          <w:tcPr>
+            <w:tcW w:w="1388" w:type="dxa"/>
+            <w:vAlign w:val="center"/>
+          </w:tcPr>
+          <w:p>
+            <w:pPr>
+              <w:pStyle w:val="af1"/>
+            </w:pPr>
+            <w:r>
+              <w:t>Проверка отображения игроков, имеющих одинаковый никнейм</w:t>
+            </w:r>
+          </w:p>
+        </w:tc>
+        <w:tc>
+          <w:tcPr>
+            <w:tcW w:w="1867" w:type="dxa"/>
+            <w:vAlign w:val="center"/>
+          </w:tcPr>
+          <w:p>
+            <w:pPr>
+              <w:pStyle w:val="a3"/>
+              <w:numPr>
+                <w:ilvl w:val="0"/>
+                <w:numId w:val="23"/>
+              </w:numPr>
+            </w:pPr>
+            <w:r>
+              <w:t xml:space="preserve">Запустить программу </w:t>
+            </w:r>
+          </w:p>
+          <w:p>
+            <w:pPr>
+              <w:pStyle w:val="a3"/>
+              <w:numPr>
+                <w:ilvl w:val="0"/>
+                <w:numId w:val="23"/>
+              </w:numPr>
+            </w:pPr>
+            <w:r>
+              <w:t>Открыть узел сервера, на котором находятся игроки с одинаковыми никнеймами</w:t>
+            </w:r>
+          </w:p>
+          <w:p>
+            <w:pPr>
+              <w:pStyle w:val="a3"/>
+            </w:pPr>
+            <w:r>
+              <w:t xml:space="preserve">Проверить отобразились ли </w:t>
+            </w:r>
+            <w:r>
+              <w:t>игроки</w:t>
+            </w:r>
+            <w:r>
+              <w:t xml:space="preserve"> с одинаковыми </w:t>
+            </w:r>
+            <w:r>
+              <w:t>никнеймами</w:t>
+            </w:r>
+          </w:p>
+        </w:tc>
+        <w:tc>
+          <w:tcPr>
+            <w:tcW w:w="1316" w:type="dxa"/>
+            <w:vAlign w:val="center"/>
+          </w:tcPr>
+          <w:p>
+            <w:pPr>
+              <w:pStyle w:val="af1"/>
+            </w:pPr>
+            <w:r>
+              <w:t>Сервер из тестовой БД, на котором находятся игроки с одинаковыми никнеймами</w:t>
+            </w:r>
+          </w:p>
+        </w:tc>
+        <w:tc>
+          <w:tcPr>
+            <w:tcW w:w="1601" w:type="dxa"/>
+            <w:vAlign w:val="center"/>
+          </w:tcPr>
+          <w:p>
+            <w:pPr>
+              <w:pStyle w:val="af1"/>
+            </w:pPr>
+            <w:r>
+              <w:t>Все игроки с одинаковыми никнеймами отобразились успешно</w:t>
+            </w:r>
+          </w:p>
+        </w:tc>
+        <w:tc>
+          <w:tcPr>
+            <w:tcW w:w="1281" w:type="dxa"/>
+            <w:vAlign w:val="center"/>
+          </w:tcPr>
+          <w:p>
+            <w:pPr>
+              <w:pStyle w:val="af1"/>
+            </w:pPr>
+            <w:r>
+              <w:t>Как ожидалось</w:t>
+            </w:r>
+          </w:p>
+        </w:tc>
+      </w:tr>
+      <w:tr>
+        <w:trPr>
+          <w:cantSplit/>
+        </w:trPr>
+        <w:tc>
+          <w:tcPr>
+            <w:tcW w:w="709" w:type="dxa"/>
+            <w:vAlign w:val="center"/>
+          </w:tcPr>
+          <w:p>
+            <w:pPr>
+              <w:pStyle w:val="af1"/>
+            </w:pPr>
+            <w:r>
+              <w:t>8</w:t>
+            </w:r>
+          </w:p>
+        </w:tc>
+        <w:tc>
+          <w:tcPr>
+            <w:tcW w:w="1193" w:type="dxa"/>
+            <w:vAlign w:val="center"/>
+          </w:tcPr>
+          <w:p>
+            <w:pPr>
+              <w:pStyle w:val="af1"/>
+            </w:pPr>
+            <w:r>
+              <w:t xml:space="preserve">Предметы с одинаковыми </w:t>
+            </w:r>
+            <w:r>
+              <w:t>названиями</w:t>
+            </w:r>
+          </w:p>
+        </w:tc>
+        <w:tc>
+          <w:tcPr>
+            <w:tcW w:w="1388" w:type="dxa"/>
+            <w:vAlign w:val="center"/>
+          </w:tcPr>
+          <w:p>
+            <w:pPr>
+              <w:pStyle w:val="af1"/>
+            </w:pPr>
+            <w:r>
+              <w:t>Проверка отображения предметов, имеющих одинаковые названия</w:t>
+            </w:r>
+          </w:p>
+        </w:tc>
+        <w:tc>
+          <w:tcPr>
+            <w:tcW w:w="1867" w:type="dxa"/>
+            <w:vAlign w:val="center"/>
+          </w:tcPr>
+          <w:p>
+            <w:pPr>
+              <w:pStyle w:val="a3"/>
+              <w:numPr>
+                <w:ilvl w:val="0"/>
+                <w:numId w:val="24"/>
+              </w:numPr>
+            </w:pPr>
+            <w:r>
+              <w:t>Запустить программу</w:t>
+            </w:r>
+          </w:p>
+          <w:p>
+            <w:pPr>
+              <w:pStyle w:val="a3"/>
+              <w:numPr>
+                <w:ilvl w:val="0"/>
+                <w:numId w:val="24"/>
+              </w:numPr>
+            </w:pPr>
+            <w:r>
+              <w:t>Открыть узел сервера с игроком</w:t>
+            </w:r>
+            <w:r>
+              <w:t>, имеющим искомые одинаковые предметы</w:t>
+            </w:r>
+          </w:p>
+          <w:p>
+            <w:pPr>
+              <w:pStyle w:val="a3"/>
+              <w:numPr>
+                <w:ilvl w:val="0"/>
+                <w:numId w:val="24"/>
+              </w:numPr>
+            </w:pPr>
+            <w:r>
+              <w:t>Проверить отображение предметов</w:t>
+            </w:r>
+          </w:p>
+        </w:tc>
+        <w:tc>
+          <w:tcPr>
+            <w:tcW w:w="1316" w:type="dxa"/>
+            <w:vAlign w:val="center"/>
+          </w:tcPr>
+          <w:p>
+            <w:pPr>
+              <w:pStyle w:val="af1"/>
+            </w:pPr>
+            <w:r>
+              <w:t>Сервер из тестовой БД, на котором наход</w:t>
+            </w:r>
+            <w:r>
+              <w:t xml:space="preserve">ится </w:t>
+            </w:r>
+            <w:r>
+              <w:t>игрок, имеющий несколько одинаковых предметов</w:t>
+            </w:r>
+          </w:p>
+        </w:tc>
+        <w:tc>
+          <w:tcPr>
+            <w:tcW w:w="1601" w:type="dxa"/>
+            <w:vAlign w:val="center"/>
+          </w:tcPr>
+          <w:p>
+            <w:pPr>
+              <w:pStyle w:val="af1"/>
+            </w:pPr>
+            <w:r>
+              <w:t xml:space="preserve">Все предметы с одинаковыми </w:t>
+            </w:r>
+            <w:r>
+              <w:t>названиями отобразились успешно</w:t>
+            </w:r>
+          </w:p>
+        </w:tc>
+        <w:tc>
+          <w:tcPr>
+            <w:tcW w:w="1281" w:type="dxa"/>
+            <w:vAlign w:val="center"/>
+          </w:tcPr>
+          <w:p>
+            <w:pPr>
+              <w:pStyle w:val="af1"/>
+            </w:pPr>
+            <w:r>
+              <w:t>Как ожидалось</w:t>
+            </w:r>
+          </w:p>
+        </w:tc>
+      </w:tr>
+      <w:tr>
+        <w:trPr>
+          <w:cantSplit/>
+        </w:trPr>
+        <w:tc>
+          <w:tcPr>
+            <w:tcW w:w="709" w:type="dxa"/>
+            <w:vAlign w:val="center"/>
+          </w:tcPr>
+          <w:p>
+            <w:pPr>
+              <w:pStyle w:val="af1"/>
+            </w:pPr>
+            <w:r>
+              <w:t>9</w:t>
+            </w:r>
+          </w:p>
+        </w:tc>
+        <w:tc>
+          <w:tcPr>
+            <w:tcW w:w="1193" w:type="dxa"/>
+            <w:vAlign w:val="center"/>
+          </w:tcPr>
+          <w:p>
+            <w:pPr>
+              <w:pStyle w:val="af1"/>
+            </w:pPr>
+            <w:r>
+              <w:t>Одинаковые ник</w:t>
+            </w:r>
+            <w:r>
+              <w:t>неймы</w:t>
+            </w:r>
+            <w:r>
+              <w:t>, но разны</w:t>
+            </w:r>
+            <w:r>
+              <w:t>е сервера</w:t>
+            </w:r>
+          </w:p>
+        </w:tc>
+        <w:tc>
+          <w:tcPr>
+            <w:tcW w:w="1388" w:type="dxa"/>
+            <w:vAlign w:val="center"/>
+          </w:tcPr>
+          <w:p>
+            <w:pPr>
+              <w:pStyle w:val="af1"/>
+            </w:pPr>
+            <w:r>
+              <w:t xml:space="preserve">Проверка правильного расположения </w:t>
+            </w:r>
+            <w:r>
+              <w:t>в дереве игроков с одинаковыми никнеймами, но разными серверами</w:t>
+            </w:r>
+          </w:p>
+        </w:tc>
+        <w:tc>
+          <w:tcPr>
+            <w:tcW w:w="1867" w:type="dxa"/>
+            <w:vAlign w:val="center"/>
+          </w:tcPr>
+          <w:p>
+            <w:pPr>
+              <w:pStyle w:val="a3"/>
+              <w:numPr>
+                <w:ilvl w:val="0"/>
+                <w:numId w:val="25"/>
+              </w:numPr>
+              <w:rPr>
+                <w:lang w:val="en-US"/>
+              </w:rPr>
+            </w:pPr>
+            <w:r>
+              <w:t>Запустить программу</w:t>
+            </w:r>
+          </w:p>
+          <w:p>
+            <w:pPr>
+              <w:pStyle w:val="a3"/>
+              <w:numPr>
+                <w:ilvl w:val="0"/>
+                <w:numId w:val="25"/>
+              </w:numPr>
+            </w:pPr>
+            <w:r>
+              <w:t xml:space="preserve">Открыть узлы серверов, </w:t>
+            </w:r>
+            <w:r>
+              <w:t>имеющих игроков с одинаковыми именами</w:t>
+            </w:r>
+          </w:p>
+          <w:p>
+            <w:pPr>
+              <w:pStyle w:val="a3"/>
+              <w:numPr>
+                <w:ilvl w:val="0"/>
+                <w:numId w:val="25"/>
+              </w:numPr>
+            </w:pPr>
+            <w:r>
+              <w:t>Проверить</w:t>
+            </w:r>
+            <w:r>
+              <w:t xml:space="preserve"> нахождение в дереве игроков</w:t>
+            </w:r>
+          </w:p>
+        </w:tc>
+        <w:tc>
+          <w:tcPr>
+            <w:tcW w:w="1316" w:type="dxa"/>
+            <w:vAlign w:val="center"/>
+          </w:tcPr>
+          <w:p>
+            <w:pPr>
+              <w:pStyle w:val="af1"/>
+            </w:pPr>
+            <w:r>
+              <w:t>Сервера из тестовой БД, на каждом из которых находится игрок, имеющий такой же ник</w:t>
+            </w:r>
+            <w:r>
+              <w:t>нейм</w:t>
+            </w:r>
+            <w:r>
+              <w:t xml:space="preserve">, как и </w:t>
+            </w:r>
+            <w:r>
+              <w:t>игрок на другом сервере.</w:t>
+            </w:r>
+          </w:p>
+        </w:tc>
+        <w:tc>
+          <w:tcPr>
+            <w:tcW w:w="1601" w:type="dxa"/>
+            <w:vAlign w:val="center"/>
+          </w:tcPr>
+          <w:p>
+            <w:pPr>
+              <w:pStyle w:val="af1"/>
+            </w:pPr>
+            <w:r>
+              <w:t xml:space="preserve">Все узлы игроков принадлежат </w:t>
+            </w:r>
+            <w:r>
+              <w:t xml:space="preserve">своим </w:t>
+            </w:r>
+            <w:r>
+              <w:t>серверам</w:t>
+            </w:r>
+          </w:p>
+        </w:tc>
+        <w:tc>
+          <w:tcPr>
+            <w:tcW w:w="1281" w:type="dxa"/>
+            <w:vAlign w:val="center"/>
+          </w:tcPr>
+          <w:p>
+            <w:pPr>
+              <w:pStyle w:val="af1"/>
+            </w:pPr>
+            <w:r>
+              <w:t>Как ожида</w:t>
+            </w:r>
+            <w:r>
+              <w:t>лось</w:t>
+            </w:r>
+          </w:p>
+        </w:tc>
+      </w:tr>
+      <w:tr>
+        <w:trPr>
+          <w:cantSplit/>
+        </w:trPr>
+        <w:tc>
+          <w:tcPr>
+            <w:tcW w:w="709" w:type="dxa"/>
+            <w:vAlign w:val="center"/>
+          </w:tcPr>
+          <w:p>
+            <w:pPr>
+              <w:pStyle w:val="af1"/>
+            </w:pPr>
+            <w:r>
+              <w:lastRenderedPageBreak/>
+              <w:t>10</w:t>
+            </w:r>
+          </w:p>
+        </w:tc>
+        <w:tc>
+          <w:tcPr>
+            <w:tcW w:w="1193" w:type="dxa"/>
+            <w:vAlign w:val="center"/>
+          </w:tcPr>
+          <w:p>
+            <w:pPr>
+              <w:pStyle w:val="af1"/>
+            </w:pPr>
+            <w:r>
+              <w:t xml:space="preserve">Одинаковые наименования предметов, нов </w:t>
+            </w:r>
+            <w:r>
+              <w:t>у разных пользователей</w:t>
+            </w:r>
+          </w:p>
+        </w:tc>
+        <w:tc>
+          <w:tcPr>
+            <w:tcW w:w="1388" w:type="dxa"/>
+            <w:vAlign w:val="center"/>
+          </w:tcPr>
+          <w:p>
+            <w:pPr>
+              <w:pStyle w:val="af1"/>
+            </w:pPr>
+            <w:r>
+              <w:t>Проверка правильного расположен</w:t>
+            </w:r>
+            <w:r>
+              <w:t>ия предметов с одинаковым наименованием, но разными владельцами</w:t>
+            </w:r>
+          </w:p>
+        </w:tc>
+        <w:tc>
+          <w:tcPr>
+            <w:tcW w:w="1867" w:type="dxa"/>
+            <w:vAlign w:val="center"/>
+          </w:tcPr>
+          <w:p>
+            <w:pPr>
+              <w:pStyle w:val="a3"/>
+              <w:numPr>
+                <w:ilvl w:val="0"/>
+                <w:numId w:val="26"/>
+              </w:numPr>
+              <w:rPr>
+                <w:lang w:val="en-US"/>
+              </w:rPr>
+            </w:pPr>
+            <w:r>
+              <w:t>Запустить программу</w:t>
+            </w:r>
+          </w:p>
+          <w:p>
+            <w:pPr>
+              <w:pStyle w:val="a3"/>
+              <w:numPr>
+                <w:ilvl w:val="0"/>
+                <w:numId w:val="25"/>
+              </w:numPr>
+            </w:pPr>
+            <w:r>
+              <w:t xml:space="preserve">Открыть узлы серверов, имеющих игроков с одинаковыми </w:t>
+            </w:r>
+            <w:r>
+              <w:t>наименованиями предметов</w:t>
+            </w:r>
+          </w:p>
+          <w:p>
+            <w:pPr>
+              <w:pStyle w:val="a3"/>
+            </w:pPr>
+            <w:r>
+              <w:t xml:space="preserve">Проверить </w:t>
+            </w:r>
+            <w:r>
+              <w:t>правильность распределения предметов</w:t>
+            </w:r>
+          </w:p>
+        </w:tc>
+        <w:tc>
+          <w:tcPr>
+            <w:tcW w:w="1316" w:type="dxa"/>
+            <w:vAlign w:val="center"/>
+          </w:tcPr>
+          <w:p>
+            <w:pPr>
+              <w:pStyle w:val="af1"/>
+            </w:pPr>
+            <w:r>
+              <w:t>Сервер</w:t>
+            </w:r>
+            <w:r>
+              <w:t xml:space="preserve"> из тестовой БД, </w:t>
+            </w:r>
+            <w:r>
+              <w:t>на котором находятся игроки, имеющие одинаковые по названию предметы</w:t>
+            </w:r>
+          </w:p>
+        </w:tc>
+        <w:tc>
+          <w:tcPr>
+            <w:tcW w:w="1601" w:type="dxa"/>
+            <w:vAlign w:val="center"/>
+          </w:tcPr>
+          <w:p>
+            <w:pPr>
+              <w:pStyle w:val="af1"/>
+            </w:pPr>
+            <w:r>
+              <w:t>Предметы принадлежат своим владельцам</w:t>
+            </w:r>
+          </w:p>
+        </w:tc>
+        <w:tc>
+          <w:tcPr>
+            <w:tcW w:w="1281" w:type="dxa"/>
+            <w:vAlign w:val="center"/>
+          </w:tcPr>
+          <w:p>
+            <w:pPr>
+              <w:pStyle w:val="af1"/>
+            </w:pPr>
+            <w:r>
+              <w:t>Как ожидалось</w:t>
+            </w:r>
+          </w:p>
+        </w:tc>
+      </w:tr>
+    </w:tbl>
+    <w:p>
+      <w:pPr>
+        <w:pStyle w:val="13"/>
+        <w:widowControl w:val="0"/>
+        <w:pBdr>
+          <w:top w:val="nil"/>
+          <w:left w:val="nil"/>
+          <w:bottom w:val="nil"/>
+          <w:right w:val="nil"/>
+          <w:between w:val="nil"/>
+        </w:pBdr>
+        <w:spacing w:line="360" w:lineRule="auto"/>
+        <w:ind w:firstLine="720"/>
+        <w:jc w:val="both"/>
+      </w:pPr>
     </w:p>
     <w:sectPr>
       <w:pgSz w:w="11906" w:h="16838"/>
@@ -3511,6 +5588,122 @@
 <file path=word/numbering.xml><?xml version="1.0" encoding="utf-8"?>
 <w:numbering xmlns:wpc="http://schemas.microsoft.com/office/word/2010/wordprocessingCanvas" xmlns:cx="http://schemas.microsoft.com/office/drawing/2014/chartex" xmlns:cx1="http://schemas.microsoft.com/office/drawing/2015/9/8/chartex" xmlns:cx2="http://schemas.microsoft.com/office/drawing/2015/10/21/chartex" xmlns:cx3="http://schemas.microsoft.com/office/drawing/2016/5/9/chartex" xmlns:cx4="http://schemas.microsoft.com/office/drawing/2016/5/10/chartex" xmlns:cx5="http://schemas.microsoft.com/office/drawing/2016/5/11/chartex" xmlns:cx6="http://schemas.microsoft.com/office/drawing/2016/5/12/chartex" xmlns:cx7="http://schemas.microsoft.com/office/drawing/2016/5/13/chartex" xmlns:cx8="http://schemas.microsoft.com/office/drawing/2016/5/14/chartex" xmlns:mc="http://schemas.openxmlformats.org/markup-compatibility/2006" xmlns:aink="http://schemas.microsoft.com/office/drawing/2016/ink" xmlns:am3d="http://schemas.microsoft.com/office/drawing/2017/model3d" xmlns:o="urn:schemas-microsoft-com:office:office" xmlns:r="http://schemas.openxmlformats.org/officeDocument/2006/relationships" xmlns:m="http://schemas.openxmlformats.org/officeDocument/2006/math" xmlns:v="urn:schemas-microsoft-com:vml" xmlns:wp14="http://schemas.microsoft.com/office/word/2010/wordprocessingDrawing" xmlns:wp="http://schemas.openxmlformats.org/drawingml/2006/wordprocessingDrawing" xmlns:w10="urn:schemas-microsoft-com:office:word" xmlns:w="http://schemas.openxmlformats.org/wordprocessingml/2006/main" xmlns:w14="http://schemas.microsoft.com/office/word/2010/wordml" xmlns:w15="http://schemas.microsoft.com/office/word/2012/wordml" xmlns:w16cid="http://schemas.microsoft.com/office/word/2016/wordml/cid" xmlns:w16se="http://schemas.microsoft.com/office/word/2015/wordml/symex" xmlns:wpg="http://schemas.microsoft.com/office/word/2010/wordprocessingGroup" xmlns:wpi="http://schemas.microsoft.com/office/word/2010/wordprocessingInk" xmlns:wne="http://schemas.microsoft.com/office/word/2006/wordml" xmlns:wps="http://schemas.microsoft.com/office/word/2010/wordprocessingShape" mc:Ignorable="w14 w15 w16se w16cid wp14">
   <w:abstractNum w:abstractNumId="0" w15:restartNumberingAfterBreak="0">
+    <w:nsid w:val="0ADA004B"/>
+    <w:multiLevelType w:val="multilevel"/>
+    <w:tmpl w:val="81147080"/>
+    <w:styleLink w:val="3"/>
+    <w:lvl w:ilvl="0">
+      <w:start w:val="1"/>
+      <w:numFmt w:val="decimal"/>
+      <w:pStyle w:val="a"/>
+      <w:suff w:val="space"/>
+      <w:lvlText w:val="Таблица %1"/>
+      <w:lvlJc w:val="left"/>
+      <w:pPr>
+        <w:ind w:left="0" w:firstLine="0"/>
+      </w:pPr>
+      <w:rPr>
+        <w:rFonts w:hint="default"/>
+      </w:rPr>
+    </w:lvl>
+    <w:lvl w:ilvl="1">
+      <w:start w:val="1"/>
+      <w:numFmt w:val="lowerLetter"/>
+      <w:lvlText w:val="%2)"/>
+      <w:lvlJc w:val="left"/>
+      <w:pPr>
+        <w:ind w:left="0" w:firstLine="0"/>
+      </w:pPr>
+      <w:rPr>
+        <w:rFonts w:hint="default"/>
+      </w:rPr>
+    </w:lvl>
+    <w:lvl w:ilvl="2">
+      <w:start w:val="1"/>
+      <w:numFmt w:val="lowerRoman"/>
+      <w:lvlText w:val="%3)"/>
+      <w:lvlJc w:val="left"/>
+      <w:pPr>
+        <w:ind w:left="0" w:firstLine="0"/>
+      </w:pPr>
+      <w:rPr>
+        <w:rFonts w:hint="default"/>
+      </w:rPr>
+    </w:lvl>
+    <w:lvl w:ilvl="3">
+      <w:start w:val="1"/>
+      <w:numFmt w:val="decimal"/>
+      <w:lvlText w:val="(%4)"/>
+      <w:lvlJc w:val="left"/>
+      <w:pPr>
+        <w:ind w:left="0" w:firstLine="0"/>
+      </w:pPr>
+      <w:rPr>
+        <w:rFonts w:hint="default"/>
+      </w:rPr>
+    </w:lvl>
+    <w:lvl w:ilvl="4">
+      <w:start w:val="1"/>
+      <w:numFmt w:val="lowerLetter"/>
+      <w:lvlText w:val="(%5)"/>
+      <w:lvlJc w:val="left"/>
+      <w:pPr>
+        <w:ind w:left="0" w:firstLine="0"/>
+      </w:pPr>
+      <w:rPr>
+        <w:rFonts w:hint="default"/>
+      </w:rPr>
+    </w:lvl>
+    <w:lvl w:ilvl="5">
+      <w:start w:val="1"/>
+      <w:numFmt w:val="lowerRoman"/>
+      <w:lvlText w:val="(%6)"/>
+      <w:lvlJc w:val="left"/>
+      <w:pPr>
+        <w:ind w:left="0" w:firstLine="0"/>
+      </w:pPr>
+      <w:rPr>
+        <w:rFonts w:hint="default"/>
+      </w:rPr>
+    </w:lvl>
+    <w:lvl w:ilvl="6">
+      <w:start w:val="1"/>
+      <w:numFmt w:val="decimal"/>
+      <w:lvlText w:val="%7."/>
+      <w:lvlJc w:val="left"/>
+      <w:pPr>
+        <w:ind w:left="0" w:firstLine="0"/>
+      </w:pPr>
+      <w:rPr>
+        <w:rFonts w:hint="default"/>
+      </w:rPr>
+    </w:lvl>
+    <w:lvl w:ilvl="7">
+      <w:start w:val="1"/>
+      <w:numFmt w:val="lowerLetter"/>
+      <w:lvlText w:val="%8."/>
+      <w:lvlJc w:val="left"/>
+      <w:pPr>
+        <w:ind w:left="0" w:firstLine="0"/>
+      </w:pPr>
+      <w:rPr>
+        <w:rFonts w:hint="default"/>
+      </w:rPr>
+    </w:lvl>
+    <w:lvl w:ilvl="8">
+      <w:start w:val="1"/>
+      <w:numFmt w:val="lowerRoman"/>
+      <w:lvlText w:val="%9."/>
+      <w:lvlJc w:val="left"/>
+      <w:pPr>
+        <w:ind w:left="0" w:firstLine="0"/>
+      </w:pPr>
+      <w:rPr>
+        <w:rFonts w:hint="default"/>
+      </w:rPr>
+    </w:lvl>
+  </w:abstractNum>
+  <w:abstractNum w:abstractNumId="1" w15:restartNumberingAfterBreak="0">
     <w:nsid w:val="0F810713"/>
     <w:multiLevelType w:val="hybridMultilevel"/>
     <w:tmpl w:val="0F440E40"/>
@@ -3623,33 +5816,153 @@
       </w:rPr>
     </w:lvl>
   </w:abstractNum>
-  <w:abstractNum w:abstractNumId="1" w15:restartNumberingAfterBreak="0">
+  <w:abstractNum w:abstractNumId="2" w15:restartNumberingAfterBreak="0">
     <w:nsid w:val="296E17AA"/>
     <w:multiLevelType w:val="multilevel"/>
     <w:tmpl w:val="E4B46196"/>
     <w:numStyleLink w:val="1"/>
   </w:abstractNum>
-  <w:abstractNum w:abstractNumId="2" w15:restartNumberingAfterBreak="0">
+  <w:abstractNum w:abstractNumId="3" w15:restartNumberingAfterBreak="0">
     <w:nsid w:val="298165F3"/>
     <w:multiLevelType w:val="multilevel"/>
     <w:tmpl w:val="E4B46196"/>
     <w:numStyleLink w:val="1"/>
   </w:abstractNum>
-  <w:abstractNum w:abstractNumId="3" w15:restartNumberingAfterBreak="0">
+  <w:abstractNum w:abstractNumId="4" w15:restartNumberingAfterBreak="0">
+    <w:nsid w:val="34B36BA3"/>
+    <w:multiLevelType w:val="multilevel"/>
+    <w:tmpl w:val="438EF07C"/>
+    <w:lvl w:ilvl="0">
+      <w:start w:val="1"/>
+      <w:numFmt w:val="decimal"/>
+      <w:suff w:val="space"/>
+      <w:lvlText w:val="%1."/>
+      <w:lvlJc w:val="left"/>
+      <w:pPr>
+        <w:ind w:left="0" w:firstLine="0"/>
+      </w:pPr>
+      <w:rPr>
+        <w:rFonts w:hint="default"/>
+      </w:rPr>
+    </w:lvl>
+    <w:lvl w:ilvl="1">
+      <w:start w:val="1"/>
+      <w:numFmt w:val="decimal"/>
+      <w:lvlText w:val="%1.%2."/>
+      <w:lvlJc w:val="left"/>
+      <w:pPr>
+        <w:ind w:left="357" w:firstLine="0"/>
+      </w:pPr>
+      <w:rPr>
+        <w:rFonts w:hint="default"/>
+      </w:rPr>
+    </w:lvl>
+    <w:lvl w:ilvl="2">
+      <w:start w:val="1"/>
+      <w:numFmt w:val="decimal"/>
+      <w:lvlText w:val="%1.%2.%3."/>
+      <w:lvlJc w:val="left"/>
+      <w:pPr>
+        <w:ind w:left="714" w:firstLine="0"/>
+      </w:pPr>
+      <w:rPr>
+        <w:rFonts w:hint="default"/>
+      </w:rPr>
+    </w:lvl>
+    <w:lvl w:ilvl="3">
+      <w:start w:val="1"/>
+      <w:numFmt w:val="decimal"/>
+      <w:lvlText w:val="%1.%2.%3.%4."/>
+      <w:lvlJc w:val="left"/>
+      <w:pPr>
+        <w:ind w:left="1071" w:firstLine="0"/>
+      </w:pPr>
+      <w:rPr>
+        <w:rFonts w:hint="default"/>
+      </w:rPr>
+    </w:lvl>
+    <w:lvl w:ilvl="4">
+      <w:start w:val="1"/>
+      <w:numFmt w:val="decimal"/>
+      <w:lvlText w:val="%1.%2.%3.%4.%5."/>
+      <w:lvlJc w:val="left"/>
+      <w:pPr>
+        <w:ind w:left="1428" w:firstLine="0"/>
+      </w:pPr>
+      <w:rPr>
+        <w:rFonts w:hint="default"/>
+      </w:rPr>
+    </w:lvl>
+    <w:lvl w:ilvl="5">
+      <w:start w:val="1"/>
+      <w:numFmt w:val="decimal"/>
+      <w:lvlText w:val="%1.%2.%3.%4.%5.%6."/>
+      <w:lvlJc w:val="left"/>
+      <w:pPr>
+        <w:ind w:left="1785" w:firstLine="0"/>
+      </w:pPr>
+      <w:rPr>
+        <w:rFonts w:hint="default"/>
+      </w:rPr>
+    </w:lvl>
+    <w:lvl w:ilvl="6">
+      <w:start w:val="1"/>
+      <w:numFmt w:val="decimal"/>
+      <w:lvlText w:val="%1.%2.%3.%4.%5.%6.%7."/>
+      <w:lvlJc w:val="left"/>
+      <w:pPr>
+        <w:ind w:left="2142" w:firstLine="0"/>
+      </w:pPr>
+      <w:rPr>
+        <w:rFonts w:hint="default"/>
+      </w:rPr>
+    </w:lvl>
+    <w:lvl w:ilvl="7">
+      <w:start w:val="1"/>
+      <w:numFmt w:val="decimal"/>
+      <w:lvlText w:val="%1.%2.%3.%4.%5.%6.%7.%8."/>
+      <w:lvlJc w:val="left"/>
+      <w:pPr>
+        <w:ind w:left="2499" w:firstLine="0"/>
+      </w:pPr>
+      <w:rPr>
+        <w:rFonts w:hint="default"/>
+      </w:rPr>
+    </w:lvl>
+    <w:lvl w:ilvl="8">
+      <w:start w:val="1"/>
+      <w:numFmt w:val="decimal"/>
+      <w:lvlText w:val="%1.%2.%3.%4.%5.%6.%7.%8.%9."/>
+      <w:lvlJc w:val="left"/>
+      <w:pPr>
+        <w:ind w:left="2856" w:firstLine="0"/>
+      </w:pPr>
+      <w:rPr>
+        <w:rFonts w:hint="default"/>
+      </w:rPr>
+    </w:lvl>
+  </w:abstractNum>
+  <w:abstractNum w:abstractNumId="5" w15:restartNumberingAfterBreak="0">
+    <w:nsid w:val="35065C0C"/>
+    <w:multiLevelType w:val="multilevel"/>
+    <w:tmpl w:val="81147080"/>
+    <w:numStyleLink w:val="3"/>
+  </w:abstractNum>
+  <w:abstractNum w:abstractNumId="6" w15:restartNumberingAfterBreak="0">
     <w:nsid w:val="3E047044"/>
     <w:multiLevelType w:val="multilevel"/>
     <w:tmpl w:val="E4B46196"/>
     <w:numStyleLink w:val="1"/>
   </w:abstractNum>
-  <w:abstractNum w:abstractNumId="4" w15:restartNumberingAfterBreak="0">
+  <w:abstractNum w:abstractNumId="7" w15:restartNumberingAfterBreak="0">
     <w:nsid w:val="5EA524E2"/>
     <w:multiLevelType w:val="multilevel"/>
-    <w:tmpl w:val="EC88C294"/>
-    <w:styleLink w:val="a"/>
+    <w:tmpl w:val="B0321222"/>
+    <w:styleLink w:val="a0"/>
     <w:lvl w:ilvl="0">
       <w:start w:val="1"/>
       <w:numFmt w:val="decimal"/>
-      <w:pStyle w:val="a0"/>
+      <w:pStyle w:val="a1"/>
       <w:suff w:val="space"/>
       <w:lvlText w:val="Тест %1."/>
       <w:lvlJc w:val="left"/>
@@ -3757,7 +6070,121 @@
       </w:rPr>
     </w:lvl>
   </w:abstractNum>
-  <w:abstractNum w:abstractNumId="5" w15:restartNumberingAfterBreak="0">
+  <w:abstractNum w:abstractNumId="8" w15:restartNumberingAfterBreak="0">
+    <w:nsid w:val="606844EE"/>
+    <w:multiLevelType w:val="multilevel"/>
+    <w:tmpl w:val="34B21E44"/>
+    <w:lvl w:ilvl="0">
+      <w:start w:val="1"/>
+      <w:numFmt w:val="decimal"/>
+      <w:suff w:val="space"/>
+      <w:lvlText w:val="%1."/>
+      <w:lvlJc w:val="left"/>
+      <w:pPr>
+        <w:ind w:left="0" w:firstLine="0"/>
+      </w:pPr>
+      <w:rPr>
+        <w:rFonts w:hint="default"/>
+      </w:rPr>
+    </w:lvl>
+    <w:lvl w:ilvl="1">
+      <w:start w:val="1"/>
+      <w:numFmt w:val="decimal"/>
+      <w:lvlText w:val="%1.%2."/>
+      <w:lvlJc w:val="left"/>
+      <w:pPr>
+        <w:ind w:left="357" w:firstLine="0"/>
+      </w:pPr>
+      <w:rPr>
+        <w:rFonts w:hint="default"/>
+      </w:rPr>
+    </w:lvl>
+    <w:lvl w:ilvl="2">
+      <w:start w:val="1"/>
+      <w:numFmt w:val="decimal"/>
+      <w:lvlText w:val="%1.%2.%3."/>
+      <w:lvlJc w:val="left"/>
+      <w:pPr>
+        <w:ind w:left="714" w:firstLine="0"/>
+      </w:pPr>
+      <w:rPr>
+        <w:rFonts w:hint="default"/>
+      </w:rPr>
+    </w:lvl>
+    <w:lvl w:ilvl="3">
+      <w:start w:val="1"/>
+      <w:numFmt w:val="decimal"/>
+      <w:lvlText w:val="%1.%2.%3.%4."/>
+      <w:lvlJc w:val="left"/>
+      <w:pPr>
+        <w:ind w:left="1071" w:firstLine="0"/>
+      </w:pPr>
+      <w:rPr>
+        <w:rFonts w:hint="default"/>
+      </w:rPr>
+    </w:lvl>
+    <w:lvl w:ilvl="4">
+      <w:start w:val="1"/>
+      <w:numFmt w:val="decimal"/>
+      <w:lvlText w:val="%1.%2.%3.%4.%5."/>
+      <w:lvlJc w:val="left"/>
+      <w:pPr>
+        <w:ind w:left="1428" w:firstLine="0"/>
+      </w:pPr>
+      <w:rPr>
+        <w:rFonts w:hint="default"/>
+      </w:rPr>
+    </w:lvl>
+    <w:lvl w:ilvl="5">
+      <w:start w:val="1"/>
+      <w:numFmt w:val="decimal"/>
+      <w:lvlText w:val="%1.%2.%3.%4.%5.%6."/>
+      <w:lvlJc w:val="left"/>
+      <w:pPr>
+        <w:ind w:left="1785" w:firstLine="0"/>
+      </w:pPr>
+      <w:rPr>
+        <w:rFonts w:hint="default"/>
+      </w:rPr>
+    </w:lvl>
+    <w:lvl w:ilvl="6">
+      <w:start w:val="1"/>
+      <w:numFmt w:val="decimal"/>
+      <w:lvlText w:val="%1.%2.%3.%4.%5.%6.%7."/>
+      <w:lvlJc w:val="left"/>
+      <w:pPr>
+        <w:ind w:left="2142" w:firstLine="0"/>
+      </w:pPr>
+      <w:rPr>
+        <w:rFonts w:hint="default"/>
+      </w:rPr>
+    </w:lvl>
+    <w:lvl w:ilvl="7">
+      <w:start w:val="1"/>
+      <w:numFmt w:val="decimal"/>
+      <w:lvlText w:val="%1.%2.%3.%4.%5.%6.%7.%8."/>
+      <w:lvlJc w:val="left"/>
+      <w:pPr>
+        <w:ind w:left="2499" w:firstLine="0"/>
+      </w:pPr>
+      <w:rPr>
+        <w:rFonts w:hint="default"/>
+      </w:rPr>
+    </w:lvl>
+    <w:lvl w:ilvl="8">
+      <w:start w:val="1"/>
+      <w:numFmt w:val="decimal"/>
+      <w:lvlText w:val="%1.%2.%3.%4.%5.%6.%7.%8.%9."/>
+      <w:lvlJc w:val="left"/>
+      <w:pPr>
+        <w:ind w:left="2856" w:firstLine="0"/>
+      </w:pPr>
+      <w:rPr>
+        <w:rFonts w:hint="default"/>
+      </w:rPr>
+    </w:lvl>
+  </w:abstractNum>
+  <w:abstractNum w:abstractNumId="9" w15:restartNumberingAfterBreak="0">
     <w:nsid w:val="65357CE3"/>
     <w:multiLevelType w:val="multilevel"/>
     <w:tmpl w:val="E4B46196"/>
@@ -3842,7 +6269,7 @@
       <w:start w:val="1"/>
       <w:numFmt w:val="decimal"/>
       <w:lvlRestart w:val="0"/>
-      <w:pStyle w:val="a1"/>
+      <w:pStyle w:val="a2"/>
       <w:suff w:val="space"/>
       <w:lvlText w:val="%7"/>
       <w:lvlJc w:val="left"/>
@@ -3878,13 +6305,357 @@
       </w:rPr>
     </w:lvl>
   </w:abstractNum>
-  <w:abstractNum w:abstractNumId="6" w15:restartNumberingAfterBreak="0">
+  <w:abstractNum w:abstractNumId="10" w15:restartNumberingAfterBreak="0">
+    <w:nsid w:val="65967537"/>
+    <w:multiLevelType w:val="multilevel"/>
+    <w:tmpl w:val="49606E76"/>
+    <w:styleLink w:val="20"/>
+    <w:lvl w:ilvl="0">
+      <w:start w:val="1"/>
+      <w:numFmt w:val="decimal"/>
+      <w:pStyle w:val="a3"/>
+      <w:suff w:val="space"/>
+      <w:lvlText w:val="%1."/>
+      <w:lvlJc w:val="left"/>
+      <w:pPr>
+        <w:ind w:left="0" w:firstLine="0"/>
+      </w:pPr>
+      <w:rPr>
+        <w:rFonts w:hint="default"/>
+      </w:rPr>
+    </w:lvl>
+    <w:lvl w:ilvl="1">
+      <w:start w:val="1"/>
+      <w:numFmt w:val="decimal"/>
+      <w:lvlText w:val="%1.%2."/>
+      <w:lvlJc w:val="left"/>
+      <w:pPr>
+        <w:ind w:left="357" w:firstLine="0"/>
+      </w:pPr>
+      <w:rPr>
+        <w:rFonts w:hint="default"/>
+      </w:rPr>
+    </w:lvl>
+    <w:lvl w:ilvl="2">
+      <w:start w:val="1"/>
+      <w:numFmt w:val="decimal"/>
+      <w:lvlText w:val="%1.%2.%3."/>
+      <w:lvlJc w:val="left"/>
+      <w:pPr>
+        <w:ind w:left="714" w:firstLine="0"/>
+      </w:pPr>
+      <w:rPr>
+        <w:rFonts w:hint="default"/>
+      </w:rPr>
+    </w:lvl>
+    <w:lvl w:ilvl="3">
+      <w:start w:val="1"/>
+      <w:numFmt w:val="decimal"/>
+      <w:lvlText w:val="%1.%2.%3.%4."/>
+      <w:lvlJc w:val="left"/>
+      <w:pPr>
+        <w:ind w:left="1071" w:firstLine="0"/>
+      </w:pPr>
+      <w:rPr>
+        <w:rFonts w:hint="default"/>
+      </w:rPr>
+    </w:lvl>
+    <w:lvl w:ilvl="4">
+      <w:start w:val="1"/>
+      <w:numFmt w:val="decimal"/>
+      <w:lvlText w:val="%1.%2.%3.%4.%5."/>
+      <w:lvlJc w:val="left"/>
+      <w:pPr>
+        <w:ind w:left="1428" w:firstLine="0"/>
+      </w:pPr>
+      <w:rPr>
+        <w:rFonts w:hint="default"/>
+      </w:rPr>
+    </w:lvl>
+    <w:lvl w:ilvl="5">
+      <w:start w:val="1"/>
+      <w:numFmt w:val="decimal"/>
+      <w:lvlText w:val="%1.%2.%3.%4.%5.%6."/>
+      <w:lvlJc w:val="left"/>
+      <w:pPr>
+        <w:ind w:left="1785" w:firstLine="0"/>
+      </w:pPr>
+      <w:rPr>
+        <w:rFonts w:hint="default"/>
+      </w:rPr>
+    </w:lvl>
+    <w:lvl w:ilvl="6">
+      <w:start w:val="1"/>
+      <w:numFmt w:val="decimal"/>
+      <w:lvlText w:val="%1.%2.%3.%4.%5.%6.%7."/>
+      <w:lvlJc w:val="left"/>
+      <w:pPr>
+        <w:ind w:left="2142" w:firstLine="0"/>
+      </w:pPr>
+      <w:rPr>
+        <w:rFonts w:hint="default"/>
+      </w:rPr>
+    </w:lvl>
+    <w:lvl w:ilvl="7">
+      <w:start w:val="1"/>
+      <w:numFmt w:val="decimal"/>
+      <w:lvlText w:val="%1.%2.%3.%4.%5.%6.%7.%8."/>
+      <w:lvlJc w:val="left"/>
+      <w:pPr>
+        <w:ind w:left="2499" w:firstLine="0"/>
+      </w:pPr>
+      <w:rPr>
+        <w:rFonts w:hint="default"/>
+      </w:rPr>
+    </w:lvl>
+    <w:lvl w:ilvl="8">
+      <w:start w:val="1"/>
+      <w:numFmt w:val="decimal"/>
+      <w:lvlText w:val="%1.%2.%3.%4.%5.%6.%7.%8.%9."/>
+      <w:lvlJc w:val="left"/>
+      <w:pPr>
+        <w:ind w:left="2856" w:firstLine="0"/>
+      </w:pPr>
+      <w:rPr>
+        <w:rFonts w:hint="default"/>
+      </w:rPr>
+    </w:lvl>
+  </w:abstractNum>
+  <w:abstractNum w:abstractNumId="11" w15:restartNumberingAfterBreak="0">
+    <w:nsid w:val="6FF259EE"/>
+    <w:multiLevelType w:val="multilevel"/>
+    <w:tmpl w:val="85EC2A64"/>
+    <w:lvl w:ilvl="0">
+      <w:start w:val="1"/>
+      <w:numFmt w:val="decimal"/>
+      <w:suff w:val="space"/>
+      <w:lvlText w:val="%1."/>
+      <w:lvlJc w:val="left"/>
+      <w:pPr>
+        <w:ind w:left="0" w:firstLine="0"/>
+      </w:pPr>
+      <w:rPr>
+        <w:rFonts w:hint="default"/>
+      </w:rPr>
+    </w:lvl>
+    <w:lvl w:ilvl="1">
+      <w:start w:val="1"/>
+      <w:numFmt w:val="decimal"/>
+      <w:lvlText w:val="%1.%2."/>
+      <w:lvlJc w:val="left"/>
+      <w:pPr>
+        <w:ind w:left="357" w:firstLine="0"/>
+      </w:pPr>
+      <w:rPr>
+        <w:rFonts w:hint="default"/>
+      </w:rPr>
+    </w:lvl>
+    <w:lvl w:ilvl="2">
+      <w:start w:val="1"/>
+      <w:numFmt w:val="decimal"/>
+      <w:lvlText w:val="%1.%2.%3."/>
+      <w:lvlJc w:val="left"/>
+      <w:pPr>
+        <w:ind w:left="714" w:firstLine="0"/>
+      </w:pPr>
+      <w:rPr>
+        <w:rFonts w:hint="default"/>
+      </w:rPr>
+    </w:lvl>
+    <w:lvl w:ilvl="3">
+      <w:start w:val="1"/>
+      <w:numFmt w:val="decimal"/>
+      <w:lvlText w:val="%1.%2.%3.%4."/>
+      <w:lvlJc w:val="left"/>
+      <w:pPr>
+        <w:ind w:left="1071" w:firstLine="0"/>
+      </w:pPr>
+      <w:rPr>
+        <w:rFonts w:hint="default"/>
+      </w:rPr>
+    </w:lvl>
+    <w:lvl w:ilvl="4">
+      <w:start w:val="1"/>
+      <w:numFmt w:val="decimal"/>
+      <w:lvlText w:val="%1.%2.%3.%4.%5."/>
+      <w:lvlJc w:val="left"/>
+      <w:pPr>
+        <w:ind w:left="1428" w:firstLine="0"/>
+      </w:pPr>
+      <w:rPr>
+        <w:rFonts w:hint="default"/>
+      </w:rPr>
+    </w:lvl>
+    <w:lvl w:ilvl="5">
+      <w:start w:val="1"/>
+      <w:numFmt w:val="decimal"/>
+      <w:lvlText w:val="%1.%2.%3.%4.%5.%6."/>
+      <w:lvlJc w:val="left"/>
+      <w:pPr>
+        <w:ind w:left="1785" w:firstLine="0"/>
+      </w:pPr>
+      <w:rPr>
+        <w:rFonts w:hint="default"/>
+      </w:rPr>
+    </w:lvl>
+    <w:lvl w:ilvl="6">
+      <w:start w:val="1"/>
+      <w:numFmt w:val="decimal"/>
+      <w:lvlText w:val="%1.%2.%3.%4.%5.%6.%7."/>
+      <w:lvlJc w:val="left"/>
+      <w:pPr>
+        <w:ind w:left="2142" w:firstLine="0"/>
+      </w:pPr>
+      <w:rPr>
+        <w:rFonts w:hint="default"/>
+      </w:rPr>
+    </w:lvl>
+    <w:lvl w:ilvl="7">
+      <w:start w:val="1"/>
+      <w:numFmt w:val="decimal"/>
+      <w:lvlText w:val="%1.%2.%3.%4.%5.%6.%7.%8."/>
+      <w:lvlJc w:val="left"/>
+      <w:pPr>
+        <w:ind w:left="2499" w:firstLine="0"/>
+      </w:pPr>
+      <w:rPr>
+        <w:rFonts w:hint="default"/>
+      </w:rPr>
+    </w:lvl>
+    <w:lvl w:ilvl="8">
+      <w:start w:val="1"/>
+      <w:numFmt w:val="decimal"/>
+      <w:lvlText w:val="%1.%2.%3.%4.%5.%6.%7.%8.%9."/>
+      <w:lvlJc w:val="left"/>
+      <w:pPr>
+        <w:ind w:left="2856" w:firstLine="0"/>
+      </w:pPr>
+      <w:rPr>
+        <w:rFonts w:hint="default"/>
+      </w:rPr>
+    </w:lvl>
+  </w:abstractNum>
+  <w:abstractNum w:abstractNumId="12" w15:restartNumberingAfterBreak="0">
+    <w:nsid w:val="713E35B4"/>
+    <w:multiLevelType w:val="multilevel"/>
+    <w:tmpl w:val="F10C198E"/>
+    <w:lvl w:ilvl="0">
+      <w:start w:val="1"/>
+      <w:numFmt w:val="decimal"/>
+      <w:suff w:val="space"/>
+      <w:lvlText w:val="%1."/>
+      <w:lvlJc w:val="left"/>
+      <w:pPr>
+        <w:ind w:left="0" w:firstLine="0"/>
+      </w:pPr>
+      <w:rPr>
+        <w:rFonts w:hint="default"/>
+      </w:rPr>
+    </w:lvl>
+    <w:lvl w:ilvl="1">
+      <w:start w:val="1"/>
+      <w:numFmt w:val="decimal"/>
+      <w:lvlText w:val="%1.%2."/>
+      <w:lvlJc w:val="left"/>
+      <w:pPr>
+        <w:ind w:left="357" w:firstLine="0"/>
+      </w:pPr>
+      <w:rPr>
+        <w:rFonts w:hint="default"/>
+      </w:rPr>
+    </w:lvl>
+    <w:lvl w:ilvl="2">
+      <w:start w:val="1"/>
+      <w:numFmt w:val="decimal"/>
+      <w:lvlText w:val="%1.%2.%3."/>
+      <w:lvlJc w:val="left"/>
+      <w:pPr>
+        <w:ind w:left="714" w:firstLine="0"/>
+      </w:pPr>
+      <w:rPr>
+        <w:rFonts w:hint="default"/>
+      </w:rPr>
+    </w:lvl>
+    <w:lvl w:ilvl="3">
+      <w:start w:val="1"/>
+      <w:numFmt w:val="decimal"/>
+      <w:lvlText w:val="%1.%2.%3.%4."/>
+      <w:lvlJc w:val="left"/>
+      <w:pPr>
+        <w:ind w:left="1071" w:firstLine="0"/>
+      </w:pPr>
+      <w:rPr>
+        <w:rFonts w:hint="default"/>
+      </w:rPr>
+    </w:lvl>
+    <w:lvl w:ilvl="4">
+      <w:start w:val="1"/>
+      <w:numFmt w:val="decimal"/>
+      <w:lvlText w:val="%1.%2.%3.%4.%5."/>
+      <w:lvlJc w:val="left"/>
+      <w:pPr>
+        <w:ind w:left="1428" w:firstLine="0"/>
+      </w:pPr>
+      <w:rPr>
+        <w:rFonts w:hint="default"/>
+      </w:rPr>
+    </w:lvl>
+    <w:lvl w:ilvl="5">
+      <w:start w:val="1"/>
+      <w:numFmt w:val="decimal"/>
+      <w:lvlText w:val="%1.%2.%3.%4.%5.%6."/>
+      <w:lvlJc w:val="left"/>
+      <w:pPr>
+        <w:ind w:left="1785" w:firstLine="0"/>
+      </w:pPr>
+      <w:rPr>
+        <w:rFonts w:hint="default"/>
+      </w:rPr>
+    </w:lvl>
+    <w:lvl w:ilvl="6">
+      <w:start w:val="1"/>
+      <w:numFmt w:val="decimal"/>
+      <w:lvlText w:val="%1.%2.%3.%4.%5.%6.%7."/>
+      <w:lvlJc w:val="left"/>
+      <w:pPr>
+        <w:ind w:left="2142" w:firstLine="0"/>
+      </w:pPr>
+      <w:rPr>
+        <w:rFonts w:hint="default"/>
+      </w:rPr>
+    </w:lvl>
+    <w:lvl w:ilvl="7">
+      <w:start w:val="1"/>
+      <w:numFmt w:val="decimal"/>
+      <w:lvlText w:val="%1.%2.%3.%4.%5.%6.%7.%8."/>
+      <w:lvlJc w:val="left"/>
+      <w:pPr>
+        <w:ind w:left="2499" w:firstLine="0"/>
+      </w:pPr>
+      <w:rPr>
+        <w:rFonts w:hint="default"/>
+      </w:rPr>
+    </w:lvl>
+    <w:lvl w:ilvl="8">
+      <w:start w:val="1"/>
+      <w:numFmt w:val="decimal"/>
+      <w:lvlText w:val="%1.%2.%3.%4.%5.%6.%7.%8.%9."/>
+      <w:lvlJc w:val="left"/>
+      <w:pPr>
+        <w:ind w:left="2856" w:firstLine="0"/>
+      </w:pPr>
+      <w:rPr>
+        <w:rFonts w:hint="default"/>
+      </w:rPr>
+    </w:lvl>
+  </w:abstractNum>
+  <w:abstractNum w:abstractNumId="13" w15:restartNumberingAfterBreak="0">
     <w:nsid w:val="790347F6"/>
     <w:multiLevelType w:val="multilevel"/>
     <w:tmpl w:val="E4B46196"/>
     <w:numStyleLink w:val="1"/>
   </w:abstractNum>
-  <w:abstractNum w:abstractNumId="7" w15:restartNumberingAfterBreak="0">
+  <w:abstractNum w:abstractNumId="14" w15:restartNumberingAfterBreak="0">
     <w:nsid w:val="7B6A595F"/>
     <w:multiLevelType w:val="hybridMultilevel"/>
     <w:tmpl w:val="AD7AA1FC"/>
@@ -4009,19 +6780,19 @@
     </w:lvl>
   </w:abstractNum>
   <w:num w:numId="1">
-    <w:abstractNumId w:val="5"/>
+    <w:abstractNumId w:val="9"/>
   </w:num>
   <w:num w:numId="2">
-    <w:abstractNumId w:val="0"/>
+    <w:abstractNumId w:val="1"/>
   </w:num>
   <w:num w:numId="3">
-    <w:abstractNumId w:val="1"/>
+    <w:abstractNumId w:val="2"/>
   </w:num>
   <w:num w:numId="4">
-    <w:abstractNumId w:val="3"/>
+    <w:abstractNumId w:val="6"/>
   </w:num>
   <w:num w:numId="5">
-    <w:abstractNumId w:val="2"/>
+    <w:abstractNumId w:val="3"/>
     <w:lvlOverride w:ilvl="1">
       <w:lvl w:ilvl="1">
         <w:start w:val="1"/>
@@ -4085,18 +6856,18 @@
     </w:lvlOverride>
   </w:num>
   <w:num w:numId="6">
-    <w:abstractNumId w:val="7"/>
+    <w:abstractNumId w:val="14"/>
   </w:num>
   <w:num w:numId="7">
-    <w:abstractNumId w:val="6"/>
+    <w:abstractNumId w:val="13"/>
   </w:num>
   <w:num w:numId="8">
-    <w:abstractNumId w:val="4"/>
+    <w:abstractNumId w:val="7"/>
     <w:lvlOverride w:ilvl="0">
       <w:lvl w:ilvl="0">
         <w:start w:val="1"/>
         <w:numFmt w:val="decimal"/>
-        <w:pStyle w:val="a0"/>
+        <w:pStyle w:val="a1"/>
         <w:suff w:val="space"/>
         <w:lvlText w:val="Тест %1."/>
         <w:lvlJc w:val="left"/>
@@ -4107,6 +6878,552 @@
           <w:rFonts w:hint="default"/>
         </w:rPr>
       </w:lvl>
+    </w:lvlOverride>
+    <w:lvlOverride w:ilvl="1">
+      <w:lvl w:ilvl="1">
+        <w:start w:val="1"/>
+        <w:numFmt w:val="lowerLetter"/>
+        <w:lvlText w:val="%2)"/>
+        <w:lvlJc w:val="left"/>
+        <w:pPr>
+          <w:ind w:left="720" w:hanging="360"/>
+        </w:pPr>
+        <w:rPr>
+          <w:rFonts w:hint="default"/>
+        </w:rPr>
+      </w:lvl>
+    </w:lvlOverride>
+    <w:lvlOverride w:ilvl="2">
+      <w:lvl w:ilvl="2">
+        <w:start w:val="1"/>
+        <w:numFmt w:val="lowerRoman"/>
+        <w:lvlText w:val="%3)"/>
+        <w:lvlJc w:val="left"/>
+        <w:pPr>
+          <w:ind w:left="1080" w:hanging="360"/>
+        </w:pPr>
+        <w:rPr>
+          <w:rFonts w:hint="default"/>
+        </w:rPr>
+      </w:lvl>
+    </w:lvlOverride>
+    <w:lvlOverride w:ilvl="3">
+      <w:lvl w:ilvl="3">
+        <w:start w:val="1"/>
+        <w:numFmt w:val="decimal"/>
+        <w:lvlText w:val="(%4)"/>
+        <w:lvlJc w:val="left"/>
+        <w:pPr>
+          <w:ind w:left="1440" w:hanging="360"/>
+        </w:pPr>
+        <w:rPr>
+          <w:rFonts w:hint="default"/>
+        </w:rPr>
+      </w:lvl>
+    </w:lvlOverride>
+    <w:lvlOverride w:ilvl="4">
+      <w:lvl w:ilvl="4">
+        <w:start w:val="1"/>
+        <w:numFmt w:val="lowerLetter"/>
+        <w:lvlText w:val="(%5)"/>
+        <w:lvlJc w:val="left"/>
+        <w:pPr>
+          <w:ind w:left="1800" w:hanging="360"/>
+        </w:pPr>
+        <w:rPr>
+          <w:rFonts w:hint="default"/>
+        </w:rPr>
+      </w:lvl>
+    </w:lvlOverride>
+    <w:lvlOverride w:ilvl="5">
+      <w:lvl w:ilvl="5">
+        <w:start w:val="1"/>
+        <w:numFmt w:val="lowerRoman"/>
+        <w:lvlText w:val="(%6)"/>
+        <w:lvlJc w:val="left"/>
+        <w:pPr>
+          <w:ind w:left="2160" w:hanging="360"/>
+        </w:pPr>
+        <w:rPr>
+          <w:rFonts w:hint="default"/>
+        </w:rPr>
+      </w:lvl>
+    </w:lvlOverride>
+    <w:lvlOverride w:ilvl="6">
+      <w:lvl w:ilvl="6">
+        <w:start w:val="1"/>
+        <w:numFmt w:val="decimal"/>
+        <w:lvlText w:val="%7."/>
+        <w:lvlJc w:val="left"/>
+        <w:pPr>
+          <w:ind w:left="2520" w:hanging="360"/>
+        </w:pPr>
+        <w:rPr>
+          <w:rFonts w:hint="default"/>
+        </w:rPr>
+      </w:lvl>
+    </w:lvlOverride>
+    <w:lvlOverride w:ilvl="7">
+      <w:lvl w:ilvl="7">
+        <w:start w:val="1"/>
+        <w:numFmt w:val="lowerLetter"/>
+        <w:lvlText w:val="%8."/>
+        <w:lvlJc w:val="left"/>
+        <w:pPr>
+          <w:ind w:left="2880" w:hanging="360"/>
+        </w:pPr>
+        <w:rPr>
+          <w:rFonts w:hint="default"/>
+        </w:rPr>
+      </w:lvl>
+    </w:lvlOverride>
+    <w:lvlOverride w:ilvl="8">
+      <w:lvl w:ilvl="8">
+        <w:start w:val="1"/>
+        <w:numFmt w:val="lowerRoman"/>
+        <w:lvlText w:val="%9."/>
+        <w:lvlJc w:val="left"/>
+        <w:pPr>
+          <w:ind w:left="3240" w:hanging="360"/>
+        </w:pPr>
+        <w:rPr>
+          <w:rFonts w:hint="default"/>
+        </w:rPr>
+      </w:lvl>
+    </w:lvlOverride>
+  </w:num>
+  <w:num w:numId="9">
+    <w:abstractNumId w:val="7"/>
+  </w:num>
+  <w:num w:numId="10">
+    <w:abstractNumId w:val="4"/>
+  </w:num>
+  <w:num w:numId="11">
+    <w:abstractNumId w:val="7"/>
+    <w:lvlOverride w:ilvl="0">
+      <w:startOverride w:val="1"/>
+      <w:lvl w:ilvl="0">
+        <w:start w:val="1"/>
+        <w:numFmt w:val="decimal"/>
+        <w:pStyle w:val="a1"/>
+        <w:suff w:val="space"/>
+        <w:lvlText w:val="Тест %1."/>
+        <w:lvlJc w:val="left"/>
+        <w:pPr>
+          <w:ind w:left="0" w:firstLine="709"/>
+        </w:pPr>
+        <w:rPr>
+          <w:rFonts w:hint="default"/>
+        </w:rPr>
+      </w:lvl>
+    </w:lvlOverride>
+    <w:lvlOverride w:ilvl="1">
+      <w:startOverride w:val="1"/>
+      <w:lvl w:ilvl="1">
+        <w:start w:val="1"/>
+        <w:numFmt w:val="lowerLetter"/>
+        <w:lvlText w:val="%2)"/>
+        <w:lvlJc w:val="left"/>
+        <w:pPr>
+          <w:ind w:left="720" w:hanging="360"/>
+        </w:pPr>
+        <w:rPr>
+          <w:rFonts w:hint="default"/>
+        </w:rPr>
+      </w:lvl>
+    </w:lvlOverride>
+    <w:lvlOverride w:ilvl="2">
+      <w:startOverride w:val="1"/>
+      <w:lvl w:ilvl="2">
+        <w:start w:val="1"/>
+        <w:numFmt w:val="lowerRoman"/>
+        <w:lvlText w:val="%3)"/>
+        <w:lvlJc w:val="left"/>
+        <w:pPr>
+          <w:ind w:left="1080" w:hanging="360"/>
+        </w:pPr>
+        <w:rPr>
+          <w:rFonts w:hint="default"/>
+        </w:rPr>
+      </w:lvl>
+    </w:lvlOverride>
+    <w:lvlOverride w:ilvl="3">
+      <w:startOverride w:val="1"/>
+      <w:lvl w:ilvl="3">
+        <w:start w:val="1"/>
+        <w:numFmt w:val="decimal"/>
+        <w:lvlText w:val="(%4)"/>
+        <w:lvlJc w:val="left"/>
+        <w:pPr>
+          <w:ind w:left="1440" w:hanging="360"/>
+        </w:pPr>
+        <w:rPr>
+          <w:rFonts w:hint="default"/>
+        </w:rPr>
+      </w:lvl>
+    </w:lvlOverride>
+    <w:lvlOverride w:ilvl="4">
+      <w:startOverride w:val="1"/>
+      <w:lvl w:ilvl="4">
+        <w:start w:val="1"/>
+        <w:numFmt w:val="lowerLetter"/>
+        <w:lvlText w:val="(%5)"/>
+        <w:lvlJc w:val="left"/>
+        <w:pPr>
+          <w:ind w:left="1800" w:hanging="360"/>
+        </w:pPr>
+        <w:rPr>
+          <w:rFonts w:hint="default"/>
+        </w:rPr>
+      </w:lvl>
+    </w:lvlOverride>
+    <w:lvlOverride w:ilvl="5">
+      <w:startOverride w:val="1"/>
+      <w:lvl w:ilvl="5">
+        <w:start w:val="1"/>
+        <w:numFmt w:val="lowerRoman"/>
+        <w:lvlText w:val="(%6)"/>
+        <w:lvlJc w:val="left"/>
+        <w:pPr>
+          <w:ind w:left="2160" w:hanging="360"/>
+        </w:pPr>
+        <w:rPr>
+          <w:rFonts w:hint="default"/>
+        </w:rPr>
+      </w:lvl>
+    </w:lvlOverride>
+    <w:lvlOverride w:ilvl="6">
+      <w:startOverride w:val="1"/>
+      <w:lvl w:ilvl="6">
+        <w:start w:val="1"/>
+        <w:numFmt w:val="decimal"/>
+        <w:lvlText w:val="%7."/>
+        <w:lvlJc w:val="left"/>
+        <w:pPr>
+          <w:ind w:left="2520" w:hanging="360"/>
+        </w:pPr>
+        <w:rPr>
+          <w:rFonts w:hint="default"/>
+        </w:rPr>
+      </w:lvl>
+    </w:lvlOverride>
+    <w:lvlOverride w:ilvl="7">
+      <w:startOverride w:val="1"/>
+      <w:lvl w:ilvl="7">
+        <w:start w:val="1"/>
+        <w:numFmt w:val="lowerLetter"/>
+        <w:lvlText w:val="%8."/>
+        <w:lvlJc w:val="left"/>
+        <w:pPr>
+          <w:ind w:left="2880" w:hanging="360"/>
+        </w:pPr>
+        <w:rPr>
+          <w:rFonts w:hint="default"/>
+        </w:rPr>
+      </w:lvl>
+    </w:lvlOverride>
+    <w:lvlOverride w:ilvl="8">
+      <w:startOverride w:val="1"/>
+      <w:lvl w:ilvl="8">
+        <w:start w:val="1"/>
+        <w:numFmt w:val="lowerRoman"/>
+        <w:lvlText w:val="%9."/>
+        <w:lvlJc w:val="left"/>
+        <w:pPr>
+          <w:ind w:left="3240" w:hanging="360"/>
+        </w:pPr>
+        <w:rPr>
+          <w:rFonts w:hint="default"/>
+        </w:rPr>
+      </w:lvl>
+    </w:lvlOverride>
+  </w:num>
+  <w:num w:numId="12">
+    <w:abstractNumId w:val="12"/>
+  </w:num>
+  <w:num w:numId="13">
+    <w:abstractNumId w:val="8"/>
+  </w:num>
+  <w:num w:numId="14">
+    <w:abstractNumId w:val="11"/>
+  </w:num>
+  <w:num w:numId="15">
+    <w:abstractNumId w:val="10"/>
+  </w:num>
+  <w:num w:numId="16">
+    <w:abstractNumId w:val="0"/>
+  </w:num>
+  <w:num w:numId="17">
+    <w:abstractNumId w:val="0"/>
+    <w:lvlOverride w:ilvl="0">
+      <w:startOverride w:val="1"/>
+    </w:lvlOverride>
+    <w:lvlOverride w:ilvl="1">
+      <w:startOverride w:val="1"/>
+    </w:lvlOverride>
+    <w:lvlOverride w:ilvl="2">
+      <w:startOverride w:val="1"/>
+    </w:lvlOverride>
+    <w:lvlOverride w:ilvl="3">
+      <w:startOverride w:val="1"/>
+    </w:lvlOverride>
+    <w:lvlOverride w:ilvl="4">
+      <w:startOverride w:val="1"/>
+    </w:lvlOverride>
+    <w:lvlOverride w:ilvl="5">
+      <w:startOverride w:val="1"/>
+    </w:lvlOverride>
+    <w:lvlOverride w:ilvl="6">
+      <w:startOverride w:val="1"/>
+    </w:lvlOverride>
+    <w:lvlOverride w:ilvl="7">
+      <w:startOverride w:val="1"/>
+    </w:lvlOverride>
+    <w:lvlOverride w:ilvl="8">
+      <w:startOverride w:val="1"/>
+    </w:lvlOverride>
+  </w:num>
+  <w:num w:numId="18">
+    <w:abstractNumId w:val="5"/>
+  </w:num>
+  <w:num w:numId="19">
+    <w:abstractNumId w:val="10"/>
+    <w:lvlOverride w:ilvl="0">
+      <w:startOverride w:val="1"/>
+    </w:lvlOverride>
+    <w:lvlOverride w:ilvl="1">
+      <w:startOverride w:val="1"/>
+    </w:lvlOverride>
+    <w:lvlOverride w:ilvl="2">
+      <w:startOverride w:val="1"/>
+    </w:lvlOverride>
+    <w:lvlOverride w:ilvl="3">
+      <w:startOverride w:val="1"/>
+    </w:lvlOverride>
+    <w:lvlOverride w:ilvl="4">
+      <w:startOverride w:val="1"/>
+    </w:lvlOverride>
+    <w:lvlOverride w:ilvl="5">
+      <w:startOverride w:val="1"/>
+    </w:lvlOverride>
+    <w:lvlOverride w:ilvl="6">
+      <w:startOverride w:val="1"/>
+    </w:lvlOverride>
+    <w:lvlOverride w:ilvl="7">
+      <w:startOverride w:val="1"/>
+    </w:lvlOverride>
+    <w:lvlOverride w:ilvl="8">
+      <w:startOverride w:val="1"/>
+    </w:lvlOverride>
+  </w:num>
+  <w:num w:numId="20">
+    <w:abstractNumId w:val="10"/>
+    <w:lvlOverride w:ilvl="0">
+      <w:startOverride w:val="1"/>
+    </w:lvlOverride>
+    <w:lvlOverride w:ilvl="1">
+      <w:startOverride w:val="1"/>
+    </w:lvlOverride>
+    <w:lvlOverride w:ilvl="2">
+      <w:startOverride w:val="1"/>
+    </w:lvlOverride>
+    <w:lvlOverride w:ilvl="3">
+      <w:startOverride w:val="1"/>
+    </w:lvlOverride>
+    <w:lvlOverride w:ilvl="4">
+      <w:startOverride w:val="1"/>
+    </w:lvlOverride>
+    <w:lvlOverride w:ilvl="5">
+      <w:startOverride w:val="1"/>
+    </w:lvlOverride>
+    <w:lvlOverride w:ilvl="6">
+      <w:startOverride w:val="1"/>
+    </w:lvlOverride>
+    <w:lvlOverride w:ilvl="7">
+      <w:startOverride w:val="1"/>
+    </w:lvlOverride>
+    <w:lvlOverride w:ilvl="8">
+      <w:startOverride w:val="1"/>
+    </w:lvlOverride>
+  </w:num>
+  <w:num w:numId="21">
+    <w:abstractNumId w:val="10"/>
+    <w:lvlOverride w:ilvl="0">
+      <w:startOverride w:val="1"/>
+    </w:lvlOverride>
+    <w:lvlOverride w:ilvl="1">
+      <w:startOverride w:val="1"/>
+    </w:lvlOverride>
+    <w:lvlOverride w:ilvl="2">
+      <w:startOverride w:val="1"/>
+    </w:lvlOverride>
+    <w:lvlOverride w:ilvl="3">
+      <w:startOverride w:val="1"/>
+    </w:lvlOverride>
+    <w:lvlOverride w:ilvl="4">
+      <w:startOverride w:val="1"/>
+    </w:lvlOverride>
+    <w:lvlOverride w:ilvl="5">
+      <w:startOverride w:val="1"/>
+    </w:lvlOverride>
+    <w:lvlOverride w:ilvl="6">
+      <w:startOverride w:val="1"/>
+    </w:lvlOverride>
+    <w:lvlOverride w:ilvl="7">
+      <w:startOverride w:val="1"/>
+    </w:lvlOverride>
+    <w:lvlOverride w:ilvl="8">
+      <w:startOverride w:val="1"/>
+    </w:lvlOverride>
+  </w:num>
+  <w:num w:numId="22">
+    <w:abstractNumId w:val="10"/>
+    <w:lvlOverride w:ilvl="0">
+      <w:startOverride w:val="1"/>
+    </w:lvlOverride>
+    <w:lvlOverride w:ilvl="1">
+      <w:startOverride w:val="1"/>
+    </w:lvlOverride>
+    <w:lvlOverride w:ilvl="2">
+      <w:startOverride w:val="1"/>
+    </w:lvlOverride>
+    <w:lvlOverride w:ilvl="3">
+      <w:startOverride w:val="1"/>
+    </w:lvlOverride>
+    <w:lvlOverride w:ilvl="4">
+      <w:startOverride w:val="1"/>
+    </w:lvlOverride>
+    <w:lvlOverride w:ilvl="5">
+      <w:startOverride w:val="1"/>
+    </w:lvlOverride>
+    <w:lvlOverride w:ilvl="6">
+      <w:startOverride w:val="1"/>
+    </w:lvlOverride>
+    <w:lvlOverride w:ilvl="7">
+      <w:startOverride w:val="1"/>
+    </w:lvlOverride>
+    <w:lvlOverride w:ilvl="8">
+      <w:startOverride w:val="1"/>
+    </w:lvlOverride>
+  </w:num>
+  <w:num w:numId="23">
+    <w:abstractNumId w:val="10"/>
+    <w:lvlOverride w:ilvl="0">
+      <w:startOverride w:val="1"/>
+    </w:lvlOverride>
+    <w:lvlOverride w:ilvl="1">
+      <w:startOverride w:val="1"/>
+    </w:lvlOverride>
+    <w:lvlOverride w:ilvl="2">
+      <w:startOverride w:val="1"/>
+    </w:lvlOverride>
+    <w:lvlOverride w:ilvl="3">
+      <w:startOverride w:val="1"/>
+    </w:lvlOverride>
+    <w:lvlOverride w:ilvl="4">
+      <w:startOverride w:val="1"/>
+    </w:lvlOverride>
+    <w:lvlOverride w:ilvl="5">
+      <w:startOverride w:val="1"/>
+    </w:lvlOverride>
+    <w:lvlOverride w:ilvl="6">
+      <w:startOverride w:val="1"/>
+    </w:lvlOverride>
+    <w:lvlOverride w:ilvl="7">
+      <w:startOverride w:val="1"/>
+    </w:lvlOverride>
+    <w:lvlOverride w:ilvl="8">
+      <w:startOverride w:val="1"/>
+    </w:lvlOverride>
+  </w:num>
+  <w:num w:numId="24">
+    <w:abstractNumId w:val="10"/>
+    <w:lvlOverride w:ilvl="0">
+      <w:startOverride w:val="1"/>
+    </w:lvlOverride>
+    <w:lvlOverride w:ilvl="1">
+      <w:startOverride w:val="1"/>
+    </w:lvlOverride>
+    <w:lvlOverride w:ilvl="2">
+      <w:startOverride w:val="1"/>
+    </w:lvlOverride>
+    <w:lvlOverride w:ilvl="3">
+      <w:startOverride w:val="1"/>
+    </w:lvlOverride>
+    <w:lvlOverride w:ilvl="4">
+      <w:startOverride w:val="1"/>
+    </w:lvlOverride>
+    <w:lvlOverride w:ilvl="5">
+      <w:startOverride w:val="1"/>
+    </w:lvlOverride>
+    <w:lvlOverride w:ilvl="6">
+      <w:startOverride w:val="1"/>
+    </w:lvlOverride>
+    <w:lvlOverride w:ilvl="7">
+      <w:startOverride w:val="1"/>
+    </w:lvlOverride>
+    <w:lvlOverride w:ilvl="8">
+      <w:startOverride w:val="1"/>
+    </w:lvlOverride>
+  </w:num>
+  <w:num w:numId="25">
+    <w:abstractNumId w:val="10"/>
+    <w:lvlOverride w:ilvl="0">
+      <w:startOverride w:val="1"/>
+    </w:lvlOverride>
+    <w:lvlOverride w:ilvl="1">
+      <w:startOverride w:val="1"/>
+    </w:lvlOverride>
+    <w:lvlOverride w:ilvl="2">
+      <w:startOverride w:val="1"/>
+    </w:lvlOverride>
+    <w:lvlOverride w:ilvl="3">
+      <w:startOverride w:val="1"/>
+    </w:lvlOverride>
+    <w:lvlOverride w:ilvl="4">
+      <w:startOverride w:val="1"/>
+    </w:lvlOverride>
+    <w:lvlOverride w:ilvl="5">
+      <w:startOverride w:val="1"/>
+    </w:lvlOverride>
+    <w:lvlOverride w:ilvl="6">
+      <w:startOverride w:val="1"/>
+    </w:lvlOverride>
+    <w:lvlOverride w:ilvl="7">
+      <w:startOverride w:val="1"/>
+    </w:lvlOverride>
+    <w:lvlOverride w:ilvl="8">
+      <w:startOverride w:val="1"/>
+    </w:lvlOverride>
+  </w:num>
+  <w:num w:numId="26">
+    <w:abstractNumId w:val="10"/>
+    <w:lvlOverride w:ilvl="0">
+      <w:startOverride w:val="1"/>
+    </w:lvlOverride>
+    <w:lvlOverride w:ilvl="1">
+      <w:startOverride w:val="1"/>
+    </w:lvlOverride>
+    <w:lvlOverride w:ilvl="2">
+      <w:startOverride w:val="1"/>
+    </w:lvlOverride>
+    <w:lvlOverride w:ilvl="3">
+      <w:startOverride w:val="1"/>
+    </w:lvlOverride>
+    <w:lvlOverride w:ilvl="4">
+      <w:startOverride w:val="1"/>
+    </w:lvlOverride>
+    <w:lvlOverride w:ilvl="5">
+      <w:startOverride w:val="1"/>
+    </w:lvlOverride>
+    <w:lvlOverride w:ilvl="6">
+      <w:startOverride w:val="1"/>
+    </w:lvlOverride>
+    <w:lvlOverride w:ilvl="7">
+      <w:startOverride w:val="1"/>
+    </w:lvlOverride>
+    <w:lvlOverride w:ilvl="8">
+      <w:startOverride w:val="1"/>
     </w:lvlOverride>
   </w:num>
 </w:numbering>
@@ -4507,7 +7824,7 @@
     <w:lsdException w:name="Unresolved Mention" w:semiHidden="1" w:unhideWhenUsed="1"/>
     <w:lsdException w:name="Smart Link" w:semiHidden="1" w:unhideWhenUsed="1"/>
   </w:latentStyles>
-  <w:style w:type="paragraph" w:default="1" w:styleId="a2">
+  <w:style w:type="paragraph" w:default="1" w:styleId="a4">
     <w:name w:val="Normal"/>
     <w:qFormat/>
     <w:rsid w:val="00D34DDD"/>
@@ -4523,8 +7840,8 @@
   </w:style>
   <w:style w:type="paragraph" w:styleId="10">
     <w:name w:val="heading 1"/>
-    <w:basedOn w:val="a2"/>
-    <w:next w:val="a2"/>
+    <w:basedOn w:val="a4"/>
+    <w:next w:val="a4"/>
     <w:link w:val="11"/>
     <w:uiPriority w:val="9"/>
     <w:qFormat/>
@@ -4548,9 +7865,9 @@
   </w:style>
   <w:style w:type="paragraph" w:styleId="2">
     <w:name w:val="heading 2"/>
-    <w:basedOn w:val="a2"/>
-    <w:next w:val="a2"/>
-    <w:link w:val="20"/>
+    <w:basedOn w:val="a4"/>
+    <w:next w:val="a4"/>
+    <w:link w:val="21"/>
     <w:uiPriority w:val="9"/>
     <w:unhideWhenUsed/>
     <w:qFormat/>
@@ -4571,11 +7888,11 @@
       <w:szCs w:val="26"/>
     </w:rPr>
   </w:style>
-  <w:style w:type="paragraph" w:styleId="3">
+  <w:style w:type="paragraph" w:styleId="30">
     <w:name w:val="heading 3"/>
-    <w:basedOn w:val="a2"/>
-    <w:next w:val="a2"/>
-    <w:link w:val="30"/>
+    <w:basedOn w:val="a4"/>
+    <w:next w:val="a4"/>
+    <w:link w:val="31"/>
     <w:uiPriority w:val="9"/>
     <w:semiHidden/>
     <w:unhideWhenUsed/>
@@ -4594,12 +7911,13 @@
       <w:szCs w:val="24"/>
     </w:rPr>
   </w:style>
-  <w:style w:type="character" w:default="1" w:styleId="a3">
+  <w:style w:type="character" w:default="1" w:styleId="a5">
     <w:name w:val="Default Paragraph Font"/>
     <w:uiPriority w:val="1"/>
+    <w:semiHidden/>
     <w:unhideWhenUsed/>
   </w:style>
-  <w:style w:type="table" w:default="1" w:styleId="a4">
+  <w:style w:type="table" w:default="1" w:styleId="a6">
     <w:name w:val="Normal Table"/>
     <w:uiPriority w:val="99"/>
     <w:semiHidden/>
@@ -4614,15 +7932,15 @@
       </w:tblCellMar>
     </w:tblPr>
   </w:style>
-  <w:style w:type="numbering" w:default="1" w:styleId="a5">
+  <w:style w:type="numbering" w:default="1" w:styleId="a7">
     <w:name w:val="No List"/>
     <w:uiPriority w:val="99"/>
     <w:semiHidden/>
     <w:unhideWhenUsed/>
   </w:style>
-  <w:style w:type="paragraph" w:customStyle="1" w:styleId="a6">
+  <w:style w:type="paragraph" w:customStyle="1" w:styleId="a8">
     <w:name w:val="Рисунок название в приложении"/>
-    <w:basedOn w:val="a2"/>
+    <w:basedOn w:val="a4"/>
     <w:qFormat/>
     <w:rsid w:val="00217B96"/>
     <w:pPr>
@@ -4633,9 +7951,9 @@
       <w:noProof/>
     </w:rPr>
   </w:style>
-  <w:style w:type="paragraph" w:customStyle="1" w:styleId="a7">
+  <w:style w:type="paragraph" w:customStyle="1" w:styleId="a9">
     <w:name w:val="Титульный лист"/>
-    <w:basedOn w:val="a2"/>
+    <w:basedOn w:val="a4"/>
     <w:qFormat/>
     <w:rsid w:val="00346262"/>
     <w:pPr>
@@ -4643,9 +7961,9 @@
       <w:ind w:firstLine="0"/>
     </w:pPr>
   </w:style>
-  <w:style w:type="table" w:styleId="a8">
+  <w:style w:type="table" w:styleId="aa">
     <w:name w:val="Table Grid"/>
-    <w:basedOn w:val="a4"/>
+    <w:basedOn w:val="a6"/>
     <w:uiPriority w:val="39"/>
     <w:rsid w:val="006E2B78"/>
     <w:pPr>
@@ -4664,7 +7982,7 @@
   </w:style>
   <w:style w:type="character" w:customStyle="1" w:styleId="11">
     <w:name w:val="Заголовок 1 Знак"/>
-    <w:basedOn w:val="a3"/>
+    <w:basedOn w:val="a5"/>
     <w:link w:val="10"/>
     <w:uiPriority w:val="9"/>
     <w:rsid w:val="00097F21"/>
@@ -4675,9 +7993,9 @@
       <w:szCs w:val="32"/>
     </w:rPr>
   </w:style>
-  <w:style w:type="character" w:customStyle="1" w:styleId="20">
+  <w:style w:type="character" w:customStyle="1" w:styleId="21">
     <w:name w:val="Заголовок 2 Знак"/>
-    <w:basedOn w:val="a3"/>
+    <w:basedOn w:val="a5"/>
     <w:link w:val="2"/>
     <w:uiPriority w:val="9"/>
     <w:rsid w:val="00EC57CB"/>
@@ -4687,9 +8005,9 @@
       <w:szCs w:val="26"/>
     </w:rPr>
   </w:style>
-  <w:style w:type="paragraph" w:customStyle="1" w:styleId="a9">
+  <w:style w:type="paragraph" w:customStyle="1" w:styleId="ab">
     <w:name w:val="Структурный эелемент"/>
-    <w:basedOn w:val="a2"/>
+    <w:basedOn w:val="a4"/>
     <w:qFormat/>
     <w:rsid w:val="00097F21"/>
     <w:pPr>
@@ -4701,10 +8019,10 @@
       <w:caps/>
     </w:rPr>
   </w:style>
-  <w:style w:type="paragraph" w:customStyle="1" w:styleId="aa">
+  <w:style w:type="paragraph" w:customStyle="1" w:styleId="ac">
     <w:name w:val="Структурный элемент без оглавления"/>
-    <w:basedOn w:val="a9"/>
-    <w:next w:val="a2"/>
+    <w:basedOn w:val="ab"/>
+    <w:next w:val="a4"/>
     <w:qFormat/>
     <w:rsid w:val="00097F21"/>
   </w:style>
@@ -4718,10 +8036,10 @@
       </w:numPr>
     </w:pPr>
   </w:style>
-  <w:style w:type="character" w:customStyle="1" w:styleId="30">
+  <w:style w:type="character" w:customStyle="1" w:styleId="31">
     <w:name w:val="Заголовок 3 Знак"/>
-    <w:basedOn w:val="a3"/>
-    <w:link w:val="3"/>
+    <w:basedOn w:val="a5"/>
+    <w:link w:val="30"/>
     <w:uiPriority w:val="9"/>
     <w:semiHidden/>
     <w:rsid w:val="00E367B5"/>
@@ -4732,9 +8050,9 @@
       <w:szCs w:val="24"/>
     </w:rPr>
   </w:style>
-  <w:style w:type="character" w:styleId="ab">
+  <w:style w:type="character" w:styleId="ad">
     <w:name w:val="Hyperlink"/>
-    <w:basedOn w:val="a3"/>
+    <w:basedOn w:val="a5"/>
     <w:uiPriority w:val="99"/>
     <w:unhideWhenUsed/>
     <w:rsid w:val="00E367B5"/>
@@ -4745,24 +8063,24 @@
   </w:style>
   <w:style w:type="paragraph" w:styleId="12">
     <w:name w:val="toc 1"/>
-    <w:basedOn w:val="a2"/>
-    <w:next w:val="a2"/>
+    <w:basedOn w:val="a4"/>
+    <w:next w:val="a4"/>
     <w:autoRedefine/>
     <w:uiPriority w:val="39"/>
     <w:unhideWhenUsed/>
-    <w:rsid w:val="00AB5CAD"/>
+    <w:rsid w:val="00BD3F85"/>
     <w:pPr>
       <w:tabs>
         <w:tab w:val="right" w:leader="dot" w:pos="9345"/>
       </w:tabs>
       <w:spacing w:after="100"/>
-      <w:ind w:left="709" w:firstLine="0"/>
+      <w:ind w:firstLine="0"/>
     </w:pPr>
   </w:style>
-  <w:style w:type="paragraph" w:styleId="21">
+  <w:style w:type="paragraph" w:styleId="22">
     <w:name w:val="toc 2"/>
-    <w:basedOn w:val="a2"/>
-    <w:next w:val="a2"/>
+    <w:basedOn w:val="a4"/>
+    <w:next w:val="a4"/>
     <w:autoRedefine/>
     <w:uiPriority w:val="39"/>
     <w:unhideWhenUsed/>
@@ -4772,9 +8090,9 @@
       <w:ind w:left="280"/>
     </w:pPr>
   </w:style>
-  <w:style w:type="paragraph" w:styleId="ac">
+  <w:style w:type="paragraph" w:styleId="ae">
     <w:name w:val="List Paragraph"/>
-    <w:basedOn w:val="a2"/>
+    <w:basedOn w:val="a4"/>
     <w:uiPriority w:val="34"/>
     <w:qFormat/>
     <w:rsid w:val="00885301"/>
@@ -4783,9 +8101,9 @@
       <w:contextualSpacing/>
     </w:pPr>
   </w:style>
-  <w:style w:type="paragraph" w:customStyle="1" w:styleId="a1">
+  <w:style w:type="paragraph" w:customStyle="1" w:styleId="a2">
     <w:name w:val="Нумерация"/>
-    <w:basedOn w:val="a2"/>
+    <w:basedOn w:val="a4"/>
     <w:qFormat/>
     <w:rsid w:val="000236AA"/>
     <w:pPr>
@@ -4795,10 +8113,10 @@
       </w:numPr>
     </w:pPr>
   </w:style>
-  <w:style w:type="paragraph" w:styleId="ad">
+  <w:style w:type="paragraph" w:styleId="af">
     <w:name w:val="caption"/>
-    <w:basedOn w:val="a2"/>
-    <w:next w:val="a2"/>
+    <w:basedOn w:val="a4"/>
+    <w:next w:val="a4"/>
     <w:uiPriority w:val="35"/>
     <w:unhideWhenUsed/>
     <w:qFormat/>
@@ -4813,9 +8131,9 @@
       <w:szCs w:val="18"/>
     </w:rPr>
   </w:style>
-  <w:style w:type="paragraph" w:customStyle="1" w:styleId="ae">
+  <w:style w:type="paragraph" w:customStyle="1" w:styleId="af0">
     <w:name w:val="Рисунок"/>
-    <w:basedOn w:val="a2"/>
+    <w:basedOn w:val="a4"/>
     <w:qFormat/>
     <w:rsid w:val="0080378D"/>
     <w:pPr>
@@ -4823,26 +8141,26 @@
       <w:jc w:val="center"/>
     </w:pPr>
   </w:style>
-  <w:style w:type="paragraph" w:customStyle="1" w:styleId="a0">
+  <w:style w:type="paragraph" w:customStyle="1" w:styleId="a1">
     <w:name w:val="Тест №"/>
-    <w:basedOn w:val="2"/>
-    <w:next w:val="a2"/>
+    <w:basedOn w:val="af1"/>
+    <w:next w:val="a4"/>
     <w:qFormat/>
-    <w:rsid w:val="00B51319"/>
+    <w:rsid w:val="00E22177"/>
     <w:pPr>
       <w:numPr>
-        <w:ilvl w:val="0"/>
         <w:numId w:val="8"/>
       </w:numPr>
+      <w:ind w:firstLine="0"/>
     </w:pPr>
   </w:style>
-  <w:style w:type="numbering" w:customStyle="1" w:styleId="a">
+  <w:style w:type="numbering" w:customStyle="1" w:styleId="a0">
     <w:name w:val="тест"/>
     <w:uiPriority w:val="99"/>
     <w:rsid w:val="00B51319"/>
     <w:pPr>
       <w:numPr>
-        <w:numId w:val="8"/>
+        <w:numId w:val="9"/>
       </w:numPr>
     </w:pPr>
   </w:style>
@@ -4858,6 +8176,74 @@
       <w:szCs w:val="24"/>
       <w:lang w:eastAsia="ru-RU"/>
     </w:rPr>
+  </w:style>
+  <w:style w:type="paragraph" w:customStyle="1" w:styleId="Sql">
+    <w:name w:val="Sql"/>
+    <w:basedOn w:val="a4"/>
+    <w:qFormat/>
+    <w:rsid w:val="00FF1FB0"/>
+    <w:rPr>
+      <w:lang w:val="en-US"/>
+    </w:rPr>
+  </w:style>
+  <w:style w:type="paragraph" w:customStyle="1" w:styleId="af1">
+    <w:name w:val="Таблица"/>
+    <w:basedOn w:val="13"/>
+    <w:qFormat/>
+    <w:rsid w:val="00803301"/>
+    <w:pPr>
+      <w:widowControl w:val="0"/>
+      <w:spacing w:line="360" w:lineRule="auto"/>
+      <w:jc w:val="center"/>
+    </w:pPr>
+    <w:rPr>
+      <w:sz w:val="20"/>
+    </w:rPr>
+  </w:style>
+  <w:style w:type="paragraph" w:customStyle="1" w:styleId="a3">
+    <w:name w:val="Таблица элемент списка"/>
+    <w:basedOn w:val="af1"/>
+    <w:qFormat/>
+    <w:rsid w:val="00BD3D19"/>
+    <w:pPr>
+      <w:numPr>
+        <w:numId w:val="15"/>
+      </w:numPr>
+    </w:pPr>
+  </w:style>
+  <w:style w:type="numbering" w:customStyle="1" w:styleId="20">
+    <w:name w:val="Стиль2"/>
+    <w:uiPriority w:val="99"/>
+    <w:rsid w:val="00BD3D19"/>
+    <w:pPr>
+      <w:numPr>
+        <w:numId w:val="15"/>
+      </w:numPr>
+    </w:pPr>
+  </w:style>
+  <w:style w:type="paragraph" w:customStyle="1" w:styleId="a">
+    <w:name w:val="Таблица название"/>
+    <w:basedOn w:val="a4"/>
+    <w:next w:val="a4"/>
+    <w:qFormat/>
+    <w:rsid w:val="00405186"/>
+    <w:pPr>
+      <w:numPr>
+        <w:numId w:val="18"/>
+      </w:numPr>
+      <w:spacing w:before="120" w:after="120"/>
+      <w:jc w:val="left"/>
+    </w:pPr>
+  </w:style>
+  <w:style w:type="numbering" w:customStyle="1" w:styleId="3">
+    <w:name w:val="Стиль3"/>
+    <w:uiPriority w:val="99"/>
+    <w:rsid w:val="00607F7F"/>
+    <w:pPr>
+      <w:numPr>
+        <w:numId w:val="16"/>
+      </w:numPr>
+    </w:pPr>
   </w:style>
 </w:styles>
 </file>
@@ -5162,7 +8548,7 @@
 </file>
 
 <file path=customXml/itemProps1.xml><?xml version="1.0" encoding="utf-8"?>
-<ds:datastoreItem xmlns:ds="http://schemas.openxmlformats.org/officeDocument/2006/customXml" ds:itemID="{8D7B4C12-22DD-4B87-9BCD-304D5A0B6CBE}">
+<ds:datastoreItem xmlns:ds="http://schemas.openxmlformats.org/officeDocument/2006/customXml" ds:itemID="{FA508D9F-2E2A-45FA-8934-31B34D5F2967}">
   <ds:schemaRefs>
     <ds:schemaRef ds:uri="http://schemas.openxmlformats.org/officeDocument/2006/bibliography"/>
   </ds:schemaRefs>
